--- a/BaoCao/52300180_52300191.docx
+++ b/BaoCao/52300180_52300191.docx
@@ -2276,7 +2276,7 @@
         </w:rPr>
         <w:fldChar w:fldCharType="separate"/>
       </w:r>
-      <w:hyperlink w:anchor="_Toc215519236" w:history="1">
+      <w:hyperlink w:anchor="_Toc215692449" w:history="1">
         <w:r>
           <w:rPr>
             <w:rStyle w:val="Hyperlink"/>
@@ -2303,7 +2303,7 @@
             <w:noProof/>
             <w:webHidden/>
           </w:rPr>
-          <w:instrText xml:space="preserve"> PAGEREF _Toc215519236 \h </w:instrText>
+          <w:instrText xml:space="preserve"> PAGEREF _Toc215692449 \h </w:instrText>
         </w:r>
         <w:r>
           <w:rPr>
@@ -2346,7 +2346,7 @@
           <w14:ligatures w14:val="standardContextual"/>
         </w:rPr>
       </w:pPr>
-      <w:hyperlink w:anchor="_Toc215519237" w:history="1">
+      <w:hyperlink w:anchor="_Toc215692450" w:history="1">
         <w:r>
           <w:rPr>
             <w:rStyle w:val="Hyperlink"/>
@@ -2373,7 +2373,7 @@
             <w:noProof/>
             <w:webHidden/>
           </w:rPr>
-          <w:instrText xml:space="preserve"> PAGEREF _Toc215519237 \h </w:instrText>
+          <w:instrText xml:space="preserve"> PAGEREF _Toc215692450 \h </w:instrText>
         </w:r>
         <w:r>
           <w:rPr>
@@ -2416,13 +2416,13 @@
           <w14:ligatures w14:val="standardContextual"/>
         </w:rPr>
       </w:pPr>
-      <w:hyperlink w:anchor="_Toc215519238" w:history="1">
+      <w:hyperlink w:anchor="_Toc215692451" w:history="1">
         <w:r>
           <w:rPr>
             <w:rStyle w:val="Hyperlink"/>
             <w:noProof/>
           </w:rPr>
-          <w:t>DANH MỤC CÁC CHỮ VIẾT TẮT</w:t>
+          <w:t>CHƯƠNG 1. GIỚI THIỆU TỔNG QUAN ĐỀ TÀI</w:t>
         </w:r>
         <w:r>
           <w:rPr>
@@ -2443,7 +2443,7 @@
             <w:noProof/>
             <w:webHidden/>
           </w:rPr>
-          <w:instrText xml:space="preserve"> PAGEREF _Toc215519238 \h </w:instrText>
+          <w:instrText xml:space="preserve"> PAGEREF _Toc215692451 \h </w:instrText>
         </w:r>
         <w:r>
           <w:rPr>
@@ -2463,7 +2463,297 @@
             <w:noProof/>
             <w:webHidden/>
           </w:rPr>
-          <w:t>viii</w:t>
+          <w:t>1</w:t>
+        </w:r>
+        <w:r>
+          <w:rPr>
+            <w:noProof/>
+            <w:webHidden/>
+          </w:rPr>
+          <w:fldChar w:fldCharType="end"/>
+        </w:r>
+      </w:hyperlink>
+    </w:p>
+    <w:p>
+      <w:pPr>
+        <w:pStyle w:val="TOC2"/>
+        <w:rPr>
+          <w:rFonts w:asciiTheme="minorHAnsi" w:eastAsiaTheme="minorEastAsia" w:hAnsiTheme="minorHAnsi"/>
+          <w:noProof/>
+          <w:kern w:val="2"/>
+          <w:sz w:val="24"/>
+          <w14:ligatures w14:val="standardContextual"/>
+        </w:rPr>
+      </w:pPr>
+      <w:hyperlink w:anchor="_Toc215692452" w:history="1">
+        <w:r>
+          <w:rPr>
+            <w:rStyle w:val="Hyperlink"/>
+            <w:noProof/>
+          </w:rPr>
+          <w:t xml:space="preserve">1.1 Bối cảnh và nhu cầu </w:t>
+        </w:r>
+        <w:r>
+          <w:rPr>
+            <w:rStyle w:val="Hyperlink"/>
+            <w:noProof/>
+          </w:rPr>
+          <w:t>t</w:t>
+        </w:r>
+        <w:r>
+          <w:rPr>
+            <w:rStyle w:val="Hyperlink"/>
+            <w:noProof/>
+          </w:rPr>
+          <w:t>riển khai hệ thống</w:t>
+        </w:r>
+        <w:r>
+          <w:rPr>
+            <w:noProof/>
+            <w:webHidden/>
+          </w:rPr>
+          <w:tab/>
+        </w:r>
+        <w:r>
+          <w:rPr>
+            <w:noProof/>
+            <w:webHidden/>
+          </w:rPr>
+          <w:fldChar w:fldCharType="begin"/>
+        </w:r>
+        <w:r>
+          <w:rPr>
+            <w:noProof/>
+            <w:webHidden/>
+          </w:rPr>
+          <w:instrText xml:space="preserve"> PAGEREF _Toc215692452 \h </w:instrText>
+        </w:r>
+        <w:r>
+          <w:rPr>
+            <w:noProof/>
+            <w:webHidden/>
+          </w:rPr>
+        </w:r>
+        <w:r>
+          <w:rPr>
+            <w:noProof/>
+            <w:webHidden/>
+          </w:rPr>
+          <w:fldChar w:fldCharType="separate"/>
+        </w:r>
+        <w:r>
+          <w:rPr>
+            <w:noProof/>
+            <w:webHidden/>
+          </w:rPr>
+          <w:t>1</w:t>
+        </w:r>
+        <w:r>
+          <w:rPr>
+            <w:noProof/>
+            <w:webHidden/>
+          </w:rPr>
+          <w:fldChar w:fldCharType="end"/>
+        </w:r>
+      </w:hyperlink>
+    </w:p>
+    <w:p>
+      <w:pPr>
+        <w:pStyle w:val="TOC2"/>
+        <w:rPr>
+          <w:rFonts w:asciiTheme="minorHAnsi" w:eastAsiaTheme="minorEastAsia" w:hAnsiTheme="minorHAnsi"/>
+          <w:noProof/>
+          <w:kern w:val="2"/>
+          <w:sz w:val="24"/>
+          <w14:ligatures w14:val="standardContextual"/>
+        </w:rPr>
+      </w:pPr>
+      <w:hyperlink w:anchor="_Toc215692453" w:history="1">
+        <w:r>
+          <w:rPr>
+            <w:rStyle w:val="Hyperlink"/>
+            <w:noProof/>
+          </w:rPr>
+          <w:t>1.2 Mục tiêu thực hiện đề tài</w:t>
+        </w:r>
+        <w:r>
+          <w:rPr>
+            <w:noProof/>
+            <w:webHidden/>
+          </w:rPr>
+          <w:tab/>
+        </w:r>
+        <w:r>
+          <w:rPr>
+            <w:noProof/>
+            <w:webHidden/>
+          </w:rPr>
+          <w:fldChar w:fldCharType="begin"/>
+        </w:r>
+        <w:r>
+          <w:rPr>
+            <w:noProof/>
+            <w:webHidden/>
+          </w:rPr>
+          <w:instrText xml:space="preserve"> PAGEREF _Toc215692453 \h </w:instrText>
+        </w:r>
+        <w:r>
+          <w:rPr>
+            <w:noProof/>
+            <w:webHidden/>
+          </w:rPr>
+        </w:r>
+        <w:r>
+          <w:rPr>
+            <w:noProof/>
+            <w:webHidden/>
+          </w:rPr>
+          <w:fldChar w:fldCharType="separate"/>
+        </w:r>
+        <w:r>
+          <w:rPr>
+            <w:noProof/>
+            <w:webHidden/>
+          </w:rPr>
+          <w:t>1</w:t>
+        </w:r>
+        <w:r>
+          <w:rPr>
+            <w:noProof/>
+            <w:webHidden/>
+          </w:rPr>
+          <w:fldChar w:fldCharType="end"/>
+        </w:r>
+      </w:hyperlink>
+    </w:p>
+    <w:p>
+      <w:pPr>
+        <w:pStyle w:val="TOC2"/>
+        <w:rPr>
+          <w:rFonts w:asciiTheme="minorHAnsi" w:eastAsiaTheme="minorEastAsia" w:hAnsiTheme="minorHAnsi"/>
+          <w:noProof/>
+          <w:kern w:val="2"/>
+          <w:sz w:val="24"/>
+          <w14:ligatures w14:val="standardContextual"/>
+        </w:rPr>
+      </w:pPr>
+      <w:hyperlink w:anchor="_Toc215692454" w:history="1">
+        <w:r>
+          <w:rPr>
+            <w:rStyle w:val="Hyperlink"/>
+            <w:noProof/>
+          </w:rPr>
+          <w:t>1.3 Phương pháp xây dựng hệ thống</w:t>
+        </w:r>
+        <w:r>
+          <w:rPr>
+            <w:noProof/>
+            <w:webHidden/>
+          </w:rPr>
+          <w:tab/>
+        </w:r>
+        <w:r>
+          <w:rPr>
+            <w:noProof/>
+            <w:webHidden/>
+          </w:rPr>
+          <w:fldChar w:fldCharType="begin"/>
+        </w:r>
+        <w:r>
+          <w:rPr>
+            <w:noProof/>
+            <w:webHidden/>
+          </w:rPr>
+          <w:instrText xml:space="preserve"> PAGEREF _Toc215692454 \h </w:instrText>
+        </w:r>
+        <w:r>
+          <w:rPr>
+            <w:noProof/>
+            <w:webHidden/>
+          </w:rPr>
+        </w:r>
+        <w:r>
+          <w:rPr>
+            <w:noProof/>
+            <w:webHidden/>
+          </w:rPr>
+          <w:fldChar w:fldCharType="separate"/>
+        </w:r>
+        <w:r>
+          <w:rPr>
+            <w:noProof/>
+            <w:webHidden/>
+          </w:rPr>
+          <w:t>1</w:t>
+        </w:r>
+        <w:r>
+          <w:rPr>
+            <w:noProof/>
+            <w:webHidden/>
+          </w:rPr>
+          <w:fldChar w:fldCharType="end"/>
+        </w:r>
+      </w:hyperlink>
+    </w:p>
+    <w:p>
+      <w:pPr>
+        <w:pStyle w:val="TOC2"/>
+        <w:rPr>
+          <w:rFonts w:asciiTheme="minorHAnsi" w:eastAsiaTheme="minorEastAsia" w:hAnsiTheme="minorHAnsi"/>
+          <w:noProof/>
+          <w:kern w:val="2"/>
+          <w:sz w:val="24"/>
+          <w14:ligatures w14:val="standardContextual"/>
+        </w:rPr>
+      </w:pPr>
+      <w:hyperlink w:anchor="_Toc215692455" w:history="1">
+        <w:r>
+          <w:rPr>
+            <w:rStyle w:val="Hyperlink"/>
+            <w:noProof/>
+          </w:rPr>
+          <w:t>1.4 Lợi ích của đề tài</w:t>
+        </w:r>
+        <w:r>
+          <w:rPr>
+            <w:noProof/>
+            <w:webHidden/>
+          </w:rPr>
+          <w:tab/>
+        </w:r>
+        <w:r>
+          <w:rPr>
+            <w:noProof/>
+            <w:webHidden/>
+          </w:rPr>
+          <w:fldChar w:fldCharType="begin"/>
+        </w:r>
+        <w:r>
+          <w:rPr>
+            <w:noProof/>
+            <w:webHidden/>
+          </w:rPr>
+          <w:instrText xml:space="preserve"> PAGEREF _Toc215692455 \h </w:instrText>
+        </w:r>
+        <w:r>
+          <w:rPr>
+            <w:noProof/>
+            <w:webHidden/>
+          </w:rPr>
+        </w:r>
+        <w:r>
+          <w:rPr>
+            <w:noProof/>
+            <w:webHidden/>
+          </w:rPr>
+          <w:fldChar w:fldCharType="separate"/>
+        </w:r>
+        <w:r>
+          <w:rPr>
+            <w:noProof/>
+            <w:webHidden/>
+          </w:rPr>
+          <w:t>2</w:t>
         </w:r>
         <w:r>
           <w:rPr>
@@ -2486,13 +2776,13 @@
           <w14:ligatures w14:val="standardContextual"/>
         </w:rPr>
       </w:pPr>
-      <w:hyperlink w:anchor="_Toc215519239" w:history="1">
+      <w:hyperlink w:anchor="_Toc215692456" w:history="1">
         <w:r>
           <w:rPr>
             <w:rStyle w:val="Hyperlink"/>
             <w:noProof/>
           </w:rPr>
-          <w:t>CHƯƠNG 1. GIỚI THIỆU TỔNG QUAN ĐỀ TÀI</w:t>
+          <w:t>CHƯƠNG 2. CƠ SỞ LÝ THUYẾT</w:t>
         </w:r>
         <w:r>
           <w:rPr>
@@ -2513,7 +2803,7 @@
             <w:noProof/>
             <w:webHidden/>
           </w:rPr>
-          <w:instrText xml:space="preserve"> PAGEREF _Toc215519239 \h </w:instrText>
+          <w:instrText xml:space="preserve"> PAGEREF _Toc215692456 \h </w:instrText>
         </w:r>
         <w:r>
           <w:rPr>
@@ -2533,7 +2823,7 @@
             <w:noProof/>
             <w:webHidden/>
           </w:rPr>
-          <w:t>1</w:t>
+          <w:t>3</w:t>
         </w:r>
         <w:r>
           <w:rPr>
@@ -2555,13 +2845,13 @@
           <w14:ligatures w14:val="standardContextual"/>
         </w:rPr>
       </w:pPr>
-      <w:hyperlink w:anchor="_Toc215519240" w:history="1">
+      <w:hyperlink w:anchor="_Toc215692457" w:history="1">
         <w:r>
           <w:rPr>
             <w:rStyle w:val="Hyperlink"/>
             <w:noProof/>
           </w:rPr>
-          <w:t>1.1 Bối cảnh và nhu cầu triển khai hệ thống</w:t>
+          <w:t>2.1 Một vài khái niệm cơ bản liên quan đến khách sạn</w:t>
         </w:r>
         <w:r>
           <w:rPr>
@@ -2582,7 +2872,7 @@
             <w:noProof/>
             <w:webHidden/>
           </w:rPr>
-          <w:instrText xml:space="preserve"> PAGEREF _Toc215519240 \h </w:instrText>
+          <w:instrText xml:space="preserve"> PAGEREF _Toc215692457 \h </w:instrText>
         </w:r>
         <w:r>
           <w:rPr>
@@ -2602,7 +2892,7 @@
             <w:noProof/>
             <w:webHidden/>
           </w:rPr>
-          <w:t>1</w:t>
+          <w:t>3</w:t>
         </w:r>
         <w:r>
           <w:rPr>
@@ -2624,13 +2914,13 @@
           <w14:ligatures w14:val="standardContextual"/>
         </w:rPr>
       </w:pPr>
-      <w:hyperlink w:anchor="_Toc215519241" w:history="1">
+      <w:hyperlink w:anchor="_Toc215692458" w:history="1">
         <w:r>
           <w:rPr>
             <w:rStyle w:val="Hyperlink"/>
             <w:noProof/>
           </w:rPr>
-          <w:t>1.2 Mục tiêu thực hiện đề tài</w:t>
+          <w:t>2.2 Các công cụ và phần mềm hỗ trợ</w:t>
         </w:r>
         <w:r>
           <w:rPr>
@@ -2651,7 +2941,7 @@
             <w:noProof/>
             <w:webHidden/>
           </w:rPr>
-          <w:instrText xml:space="preserve"> PAGEREF _Toc215519241 \h </w:instrText>
+          <w:instrText xml:space="preserve"> PAGEREF _Toc215692458 \h </w:instrText>
         </w:r>
         <w:r>
           <w:rPr>
@@ -2671,7 +2961,7 @@
             <w:noProof/>
             <w:webHidden/>
           </w:rPr>
-          <w:t>1</w:t>
+          <w:t>3</w:t>
         </w:r>
         <w:r>
           <w:rPr>
@@ -2684,22 +2974,24 @@
     </w:p>
     <w:p>
       <w:pPr>
-        <w:pStyle w:val="TOC2"/>
+        <w:pStyle w:val="TOC3"/>
         <w:rPr>
           <w:rFonts w:asciiTheme="minorHAnsi" w:eastAsiaTheme="minorEastAsia" w:hAnsiTheme="minorHAnsi"/>
+          <w:i w:val="0"/>
           <w:noProof/>
           <w:kern w:val="2"/>
           <w:sz w:val="24"/>
           <w14:ligatures w14:val="standardContextual"/>
         </w:rPr>
       </w:pPr>
-      <w:hyperlink w:anchor="_Toc215519242" w:history="1">
+      <w:hyperlink w:anchor="_Toc215692459" w:history="1">
         <w:r>
           <w:rPr>
             <w:rStyle w:val="Hyperlink"/>
-            <w:noProof/>
-          </w:rPr>
-          <w:t>1.3 Phương pháp xây dựng hệ thống</w:t>
+            <w:bCs/>
+            <w:noProof/>
+          </w:rPr>
+          <w:t>2.2.1 Microsoft SQL Server</w:t>
         </w:r>
         <w:r>
           <w:rPr>
@@ -2720,7 +3012,7 @@
             <w:noProof/>
             <w:webHidden/>
           </w:rPr>
-          <w:instrText xml:space="preserve"> PAGEREF _Toc215519242 \h </w:instrText>
+          <w:instrText xml:space="preserve"> PAGEREF _Toc215692459 \h </w:instrText>
         </w:r>
         <w:r>
           <w:rPr>
@@ -2740,7 +3032,7 @@
             <w:noProof/>
             <w:webHidden/>
           </w:rPr>
-          <w:t>1</w:t>
+          <w:t>3</w:t>
         </w:r>
         <w:r>
           <w:rPr>
@@ -2753,22 +3045,23 @@
     </w:p>
     <w:p>
       <w:pPr>
-        <w:pStyle w:val="TOC2"/>
+        <w:pStyle w:val="TOC3"/>
         <w:rPr>
           <w:rFonts w:asciiTheme="minorHAnsi" w:eastAsiaTheme="minorEastAsia" w:hAnsiTheme="minorHAnsi"/>
+          <w:i w:val="0"/>
           <w:noProof/>
           <w:kern w:val="2"/>
           <w:sz w:val="24"/>
           <w14:ligatures w14:val="standardContextual"/>
         </w:rPr>
       </w:pPr>
-      <w:hyperlink w:anchor="_Toc215519243" w:history="1">
+      <w:hyperlink w:anchor="_Toc215692460" w:history="1">
         <w:r>
           <w:rPr>
             <w:rStyle w:val="Hyperlink"/>
             <w:noProof/>
           </w:rPr>
-          <w:t>1.4 Lợi ích của đề tài</w:t>
+          <w:t>2.2.2 Visual Studio</w:t>
         </w:r>
         <w:r>
           <w:rPr>
@@ -2789,7 +3082,7 @@
             <w:noProof/>
             <w:webHidden/>
           </w:rPr>
-          <w:instrText xml:space="preserve"> PAGEREF _Toc215519243 \h </w:instrText>
+          <w:instrText xml:space="preserve"> PAGEREF _Toc215692460 \h </w:instrText>
         </w:r>
         <w:r>
           <w:rPr>
@@ -2809,7 +3102,148 @@
             <w:noProof/>
             <w:webHidden/>
           </w:rPr>
-          <w:t>2</w:t>
+          <w:t>4</w:t>
+        </w:r>
+        <w:r>
+          <w:rPr>
+            <w:noProof/>
+            <w:webHidden/>
+          </w:rPr>
+          <w:fldChar w:fldCharType="end"/>
+        </w:r>
+      </w:hyperlink>
+    </w:p>
+    <w:p>
+      <w:pPr>
+        <w:pStyle w:val="TOC3"/>
+        <w:rPr>
+          <w:rFonts w:asciiTheme="minorHAnsi" w:eastAsiaTheme="minorEastAsia" w:hAnsiTheme="minorHAnsi"/>
+          <w:i w:val="0"/>
+          <w:noProof/>
+          <w:kern w:val="2"/>
+          <w:sz w:val="24"/>
+          <w14:ligatures w14:val="standardContextual"/>
+        </w:rPr>
+      </w:pPr>
+      <w:hyperlink w:anchor="_Toc215692461" w:history="1">
+        <w:r>
+          <w:rPr>
+            <w:rStyle w:val="Hyperlink"/>
+            <w:bCs/>
+            <w:noProof/>
+          </w:rPr>
+          <w:t>2.2.3 Windows Presentation Foundation (WPF)</w:t>
+        </w:r>
+        <w:r>
+          <w:rPr>
+            <w:noProof/>
+            <w:webHidden/>
+          </w:rPr>
+          <w:tab/>
+        </w:r>
+        <w:r>
+          <w:rPr>
+            <w:noProof/>
+            <w:webHidden/>
+          </w:rPr>
+          <w:fldChar w:fldCharType="begin"/>
+        </w:r>
+        <w:r>
+          <w:rPr>
+            <w:noProof/>
+            <w:webHidden/>
+          </w:rPr>
+          <w:instrText xml:space="preserve"> PAGEREF _Toc215692461 \h </w:instrText>
+        </w:r>
+        <w:r>
+          <w:rPr>
+            <w:noProof/>
+            <w:webHidden/>
+          </w:rPr>
+        </w:r>
+        <w:r>
+          <w:rPr>
+            <w:noProof/>
+            <w:webHidden/>
+          </w:rPr>
+          <w:fldChar w:fldCharType="separate"/>
+        </w:r>
+        <w:r>
+          <w:rPr>
+            <w:noProof/>
+            <w:webHidden/>
+          </w:rPr>
+          <w:t>6</w:t>
+        </w:r>
+        <w:r>
+          <w:rPr>
+            <w:noProof/>
+            <w:webHidden/>
+          </w:rPr>
+          <w:fldChar w:fldCharType="end"/>
+        </w:r>
+      </w:hyperlink>
+    </w:p>
+    <w:p>
+      <w:pPr>
+        <w:pStyle w:val="TOC3"/>
+        <w:rPr>
+          <w:rFonts w:asciiTheme="minorHAnsi" w:eastAsiaTheme="minorEastAsia" w:hAnsiTheme="minorHAnsi"/>
+          <w:i w:val="0"/>
+          <w:noProof/>
+          <w:kern w:val="2"/>
+          <w:sz w:val="24"/>
+          <w14:ligatures w14:val="standardContextual"/>
+        </w:rPr>
+      </w:pPr>
+      <w:hyperlink w:anchor="_Toc215692462" w:history="1">
+        <w:r>
+          <w:rPr>
+            <w:rStyle w:val="Hyperlink"/>
+            <w:noProof/>
+          </w:rPr>
+          <w:t>2.2.4 Mô hình ba lớp</w:t>
+        </w:r>
+        <w:r>
+          <w:rPr>
+            <w:noProof/>
+            <w:webHidden/>
+          </w:rPr>
+          <w:tab/>
+        </w:r>
+        <w:r>
+          <w:rPr>
+            <w:noProof/>
+            <w:webHidden/>
+          </w:rPr>
+          <w:fldChar w:fldCharType="begin"/>
+        </w:r>
+        <w:r>
+          <w:rPr>
+            <w:noProof/>
+            <w:webHidden/>
+          </w:rPr>
+          <w:instrText xml:space="preserve"> PAGEREF _Toc215692462 \h </w:instrText>
+        </w:r>
+        <w:r>
+          <w:rPr>
+            <w:noProof/>
+            <w:webHidden/>
+          </w:rPr>
+        </w:r>
+        <w:r>
+          <w:rPr>
+            <w:noProof/>
+            <w:webHidden/>
+          </w:rPr>
+          <w:fldChar w:fldCharType="separate"/>
+        </w:r>
+        <w:r>
+          <w:rPr>
+            <w:noProof/>
+            <w:webHidden/>
+          </w:rPr>
+          <w:t>6</w:t>
         </w:r>
         <w:r>
           <w:rPr>
@@ -2832,13 +3266,13 @@
           <w14:ligatures w14:val="standardContextual"/>
         </w:rPr>
       </w:pPr>
-      <w:hyperlink w:anchor="_Toc215519244" w:history="1">
+      <w:hyperlink w:anchor="_Toc215692463" w:history="1">
         <w:r>
           <w:rPr>
             <w:rStyle w:val="Hyperlink"/>
             <w:noProof/>
           </w:rPr>
-          <w:t>CHƯƠNG 2. CƠ SỞ LÝ THUYẾT</w:t>
+          <w:t>CHƯƠNG 3. PHÂN TÍCH NGHIỆP VỤ KHÁCH SẠN</w:t>
         </w:r>
         <w:r>
           <w:rPr>
@@ -2859,7 +3293,7 @@
             <w:noProof/>
             <w:webHidden/>
           </w:rPr>
-          <w:instrText xml:space="preserve"> PAGEREF _Toc215519244 \h </w:instrText>
+          <w:instrText xml:space="preserve"> PAGEREF _Toc215692463 \h </w:instrText>
         </w:r>
         <w:r>
           <w:rPr>
@@ -2879,7 +3313,77 @@
             <w:noProof/>
             <w:webHidden/>
           </w:rPr>
-          <w:t>3</w:t>
+          <w:t>8</w:t>
+        </w:r>
+        <w:r>
+          <w:rPr>
+            <w:noProof/>
+            <w:webHidden/>
+          </w:rPr>
+          <w:fldChar w:fldCharType="end"/>
+        </w:r>
+      </w:hyperlink>
+    </w:p>
+    <w:p>
+      <w:pPr>
+        <w:pStyle w:val="TOC1"/>
+        <w:rPr>
+          <w:rFonts w:asciiTheme="minorHAnsi" w:eastAsiaTheme="minorEastAsia" w:hAnsiTheme="minorHAnsi"/>
+          <w:b w:val="0"/>
+          <w:noProof/>
+          <w:kern w:val="2"/>
+          <w:sz w:val="24"/>
+          <w14:ligatures w14:val="standardContextual"/>
+        </w:rPr>
+      </w:pPr>
+      <w:hyperlink w:anchor="_Toc215692464" w:history="1">
+        <w:r>
+          <w:rPr>
+            <w:rStyle w:val="Hyperlink"/>
+            <w:noProof/>
+          </w:rPr>
+          <w:t>CHƯƠNG 4. ĐẶC TẢ CHỨC NĂNG</w:t>
+        </w:r>
+        <w:r>
+          <w:rPr>
+            <w:noProof/>
+            <w:webHidden/>
+          </w:rPr>
+          <w:tab/>
+        </w:r>
+        <w:r>
+          <w:rPr>
+            <w:noProof/>
+            <w:webHidden/>
+          </w:rPr>
+          <w:fldChar w:fldCharType="begin"/>
+        </w:r>
+        <w:r>
+          <w:rPr>
+            <w:noProof/>
+            <w:webHidden/>
+          </w:rPr>
+          <w:instrText xml:space="preserve"> PAGEREF _Toc215692464 \h </w:instrText>
+        </w:r>
+        <w:r>
+          <w:rPr>
+            <w:noProof/>
+            <w:webHidden/>
+          </w:rPr>
+        </w:r>
+        <w:r>
+          <w:rPr>
+            <w:noProof/>
+            <w:webHidden/>
+          </w:rPr>
+          <w:fldChar w:fldCharType="separate"/>
+        </w:r>
+        <w:r>
+          <w:rPr>
+            <w:noProof/>
+            <w:webHidden/>
+          </w:rPr>
+          <w:t>8</w:t>
         </w:r>
         <w:r>
           <w:rPr>
@@ -2901,13 +3405,13 @@
           <w14:ligatures w14:val="standardContextual"/>
         </w:rPr>
       </w:pPr>
-      <w:hyperlink w:anchor="_Toc215519245" w:history="1">
+      <w:hyperlink w:anchor="_Toc215692465" w:history="1">
         <w:r>
           <w:rPr>
             <w:rStyle w:val="Hyperlink"/>
             <w:noProof/>
           </w:rPr>
-          <w:t>2.1 Một vài khái niệm cơ bản liên quan đến khách sạn</w:t>
+          <w:t>4.1 Biểu đồ Use case tổng quan</w:t>
         </w:r>
         <w:r>
           <w:rPr>
@@ -2928,7 +3432,7 @@
             <w:noProof/>
             <w:webHidden/>
           </w:rPr>
-          <w:instrText xml:space="preserve"> PAGEREF _Toc215519245 \h </w:instrText>
+          <w:instrText xml:space="preserve"> PAGEREF _Toc215692465 \h </w:instrText>
         </w:r>
         <w:r>
           <w:rPr>
@@ -2948,7 +3452,7 @@
             <w:noProof/>
             <w:webHidden/>
           </w:rPr>
-          <w:t>3</w:t>
+          <w:t>8</w:t>
         </w:r>
         <w:r>
           <w:rPr>
@@ -2970,13 +3474,13 @@
           <w14:ligatures w14:val="standardContextual"/>
         </w:rPr>
       </w:pPr>
-      <w:hyperlink w:anchor="_Toc215519246" w:history="1">
+      <w:hyperlink w:anchor="_Toc215692466" w:history="1">
         <w:r>
           <w:rPr>
             <w:rStyle w:val="Hyperlink"/>
             <w:noProof/>
           </w:rPr>
-          <w:t>2.2 Các công cụ và phần mềm hỗ trợ</w:t>
+          <w:t>4.2 Chi tiết từng Use case</w:t>
         </w:r>
         <w:r>
           <w:rPr>
@@ -2997,7 +3501,7 @@
             <w:noProof/>
             <w:webHidden/>
           </w:rPr>
-          <w:instrText xml:space="preserve"> PAGEREF _Toc215519246 \h </w:instrText>
+          <w:instrText xml:space="preserve"> PAGEREF _Toc215692466 \h </w:instrText>
         </w:r>
         <w:r>
           <w:rPr>
@@ -3017,7 +3521,7 @@
             <w:noProof/>
             <w:webHidden/>
           </w:rPr>
-          <w:t>3</w:t>
+          <w:t>8</w:t>
         </w:r>
         <w:r>
           <w:rPr>
@@ -3040,14 +3544,13 @@
           <w14:ligatures w14:val="standardContextual"/>
         </w:rPr>
       </w:pPr>
-      <w:hyperlink w:anchor="_Toc215519247" w:history="1">
+      <w:hyperlink w:anchor="_Toc215692467" w:history="1">
         <w:r>
           <w:rPr>
             <w:rStyle w:val="Hyperlink"/>
-            <w:bCs/>
-            <w:noProof/>
-          </w:rPr>
-          <w:t>2.2.1 Microsoft SQL Server</w:t>
+            <w:noProof/>
+          </w:rPr>
+          <w:t>4.2.1 Đặt tả use case Đăng nhập</w:t>
         </w:r>
         <w:r>
           <w:rPr>
@@ -3068,7 +3571,7 @@
             <w:noProof/>
             <w:webHidden/>
           </w:rPr>
-          <w:instrText xml:space="preserve"> PAGEREF _Toc215519247 \h </w:instrText>
+          <w:instrText xml:space="preserve"> PAGEREF _Toc215692467 \h </w:instrText>
         </w:r>
         <w:r>
           <w:rPr>
@@ -3088,7 +3591,7 @@
             <w:noProof/>
             <w:webHidden/>
           </w:rPr>
-          <w:t>3</w:t>
+          <w:t>8</w:t>
         </w:r>
         <w:r>
           <w:rPr>
@@ -3111,13 +3614,13 @@
           <w14:ligatures w14:val="standardContextual"/>
         </w:rPr>
       </w:pPr>
-      <w:hyperlink w:anchor="_Toc215519248" w:history="1">
+      <w:hyperlink w:anchor="_Toc215692468" w:history="1">
         <w:r>
           <w:rPr>
             <w:rStyle w:val="Hyperlink"/>
             <w:noProof/>
           </w:rPr>
-          <w:t>2.2.2 Visual Studio</w:t>
+          <w:t>4.2.2 Đặt tả use case Tạo đặt phòng</w:t>
         </w:r>
         <w:r>
           <w:rPr>
@@ -3138,7 +3641,7 @@
             <w:noProof/>
             <w:webHidden/>
           </w:rPr>
-          <w:instrText xml:space="preserve"> PAGEREF _Toc215519248 \h </w:instrText>
+          <w:instrText xml:space="preserve"> PAGEREF _Toc215692468 \h </w:instrText>
         </w:r>
         <w:r>
           <w:rPr>
@@ -3158,7 +3661,7 @@
             <w:noProof/>
             <w:webHidden/>
           </w:rPr>
-          <w:t>3</w:t>
+          <w:t>10</w:t>
         </w:r>
         <w:r>
           <w:rPr>
@@ -3181,14 +3684,13 @@
           <w14:ligatures w14:val="standardContextual"/>
         </w:rPr>
       </w:pPr>
-      <w:hyperlink w:anchor="_Toc215519249" w:history="1">
+      <w:hyperlink w:anchor="_Toc215692469" w:history="1">
         <w:r>
           <w:rPr>
             <w:rStyle w:val="Hyperlink"/>
-            <w:bCs/>
-            <w:noProof/>
-          </w:rPr>
-          <w:t>2.2.3 Windows Presentation Foundation (WPF)</w:t>
+            <w:noProof/>
+          </w:rPr>
+          <w:t>4.2.3 Đặt tả use case Quản lý phòng</w:t>
         </w:r>
         <w:r>
           <w:rPr>
@@ -3209,7 +3711,7 @@
             <w:noProof/>
             <w:webHidden/>
           </w:rPr>
-          <w:instrText xml:space="preserve"> PAGEREF _Toc215519249 \h </w:instrText>
+          <w:instrText xml:space="preserve"> PAGEREF _Toc215692469 \h </w:instrText>
         </w:r>
         <w:r>
           <w:rPr>
@@ -3229,7 +3731,7 @@
             <w:noProof/>
             <w:webHidden/>
           </w:rPr>
-          <w:t>3</w:t>
+          <w:t>12</w:t>
         </w:r>
         <w:r>
           <w:rPr>
@@ -3252,13 +3754,13 @@
           <w14:ligatures w14:val="standardContextual"/>
         </w:rPr>
       </w:pPr>
-      <w:hyperlink w:anchor="_Toc215519250" w:history="1">
+      <w:hyperlink w:anchor="_Toc215692470" w:history="1">
         <w:r>
           <w:rPr>
             <w:rStyle w:val="Hyperlink"/>
             <w:noProof/>
           </w:rPr>
-          <w:t>2.2.4 Mô hình ba lớp</w:t>
+          <w:t>4.2.4 Đặt tả use case Check in</w:t>
         </w:r>
         <w:r>
           <w:rPr>
@@ -3279,7 +3781,7 @@
             <w:noProof/>
             <w:webHidden/>
           </w:rPr>
-          <w:instrText xml:space="preserve"> PAGEREF _Toc215519250 \h </w:instrText>
+          <w:instrText xml:space="preserve"> PAGEREF _Toc215692470 \h </w:instrText>
         </w:r>
         <w:r>
           <w:rPr>
@@ -3299,7 +3801,566 @@
             <w:noProof/>
             <w:webHidden/>
           </w:rPr>
-          <w:t>3</w:t>
+          <w:t>14</w:t>
+        </w:r>
+        <w:r>
+          <w:rPr>
+            <w:noProof/>
+            <w:webHidden/>
+          </w:rPr>
+          <w:fldChar w:fldCharType="end"/>
+        </w:r>
+      </w:hyperlink>
+    </w:p>
+    <w:p>
+      <w:pPr>
+        <w:pStyle w:val="TOC3"/>
+        <w:rPr>
+          <w:rFonts w:asciiTheme="minorHAnsi" w:eastAsiaTheme="minorEastAsia" w:hAnsiTheme="minorHAnsi"/>
+          <w:i w:val="0"/>
+          <w:noProof/>
+          <w:kern w:val="2"/>
+          <w:sz w:val="24"/>
+          <w14:ligatures w14:val="standardContextual"/>
+        </w:rPr>
+      </w:pPr>
+      <w:hyperlink w:anchor="_Toc215692471" w:history="1">
+        <w:r>
+          <w:rPr>
+            <w:rStyle w:val="Hyperlink"/>
+            <w:noProof/>
+          </w:rPr>
+          <w:t>4.2.5 Đặt tả use case Cập nhật trạng thái phòng</w:t>
+        </w:r>
+        <w:r>
+          <w:rPr>
+            <w:noProof/>
+            <w:webHidden/>
+          </w:rPr>
+          <w:tab/>
+        </w:r>
+        <w:r>
+          <w:rPr>
+            <w:noProof/>
+            <w:webHidden/>
+          </w:rPr>
+          <w:fldChar w:fldCharType="begin"/>
+        </w:r>
+        <w:r>
+          <w:rPr>
+            <w:noProof/>
+            <w:webHidden/>
+          </w:rPr>
+          <w:instrText xml:space="preserve"> PAGEREF _Toc215692471 \h </w:instrText>
+        </w:r>
+        <w:r>
+          <w:rPr>
+            <w:noProof/>
+            <w:webHidden/>
+          </w:rPr>
+        </w:r>
+        <w:r>
+          <w:rPr>
+            <w:noProof/>
+            <w:webHidden/>
+          </w:rPr>
+          <w:fldChar w:fldCharType="separate"/>
+        </w:r>
+        <w:r>
+          <w:rPr>
+            <w:noProof/>
+            <w:webHidden/>
+          </w:rPr>
+          <w:t>15</w:t>
+        </w:r>
+        <w:r>
+          <w:rPr>
+            <w:noProof/>
+            <w:webHidden/>
+          </w:rPr>
+          <w:fldChar w:fldCharType="end"/>
+        </w:r>
+      </w:hyperlink>
+    </w:p>
+    <w:p>
+      <w:pPr>
+        <w:pStyle w:val="TOC3"/>
+        <w:rPr>
+          <w:rFonts w:asciiTheme="minorHAnsi" w:eastAsiaTheme="minorEastAsia" w:hAnsiTheme="minorHAnsi"/>
+          <w:i w:val="0"/>
+          <w:noProof/>
+          <w:kern w:val="2"/>
+          <w:sz w:val="24"/>
+          <w14:ligatures w14:val="standardContextual"/>
+        </w:rPr>
+      </w:pPr>
+      <w:hyperlink w:anchor="_Toc215692472" w:history="1">
+        <w:r>
+          <w:rPr>
+            <w:rStyle w:val="Hyperlink"/>
+            <w:noProof/>
+          </w:rPr>
+          <w:t>4.2.6 Đặt tả use case Check out/Thanh toán</w:t>
+        </w:r>
+        <w:r>
+          <w:rPr>
+            <w:noProof/>
+            <w:webHidden/>
+          </w:rPr>
+          <w:tab/>
+        </w:r>
+        <w:r>
+          <w:rPr>
+            <w:noProof/>
+            <w:webHidden/>
+          </w:rPr>
+          <w:fldChar w:fldCharType="begin"/>
+        </w:r>
+        <w:r>
+          <w:rPr>
+            <w:noProof/>
+            <w:webHidden/>
+          </w:rPr>
+          <w:instrText xml:space="preserve"> PAGEREF _Toc215692472 \h </w:instrText>
+        </w:r>
+        <w:r>
+          <w:rPr>
+            <w:noProof/>
+            <w:webHidden/>
+          </w:rPr>
+        </w:r>
+        <w:r>
+          <w:rPr>
+            <w:noProof/>
+            <w:webHidden/>
+          </w:rPr>
+          <w:fldChar w:fldCharType="separate"/>
+        </w:r>
+        <w:r>
+          <w:rPr>
+            <w:noProof/>
+            <w:webHidden/>
+          </w:rPr>
+          <w:t>16</w:t>
+        </w:r>
+        <w:r>
+          <w:rPr>
+            <w:noProof/>
+            <w:webHidden/>
+          </w:rPr>
+          <w:fldChar w:fldCharType="end"/>
+        </w:r>
+      </w:hyperlink>
+    </w:p>
+    <w:p>
+      <w:pPr>
+        <w:pStyle w:val="TOC3"/>
+        <w:rPr>
+          <w:rFonts w:asciiTheme="minorHAnsi" w:eastAsiaTheme="minorEastAsia" w:hAnsiTheme="minorHAnsi"/>
+          <w:i w:val="0"/>
+          <w:noProof/>
+          <w:kern w:val="2"/>
+          <w:sz w:val="24"/>
+          <w14:ligatures w14:val="standardContextual"/>
+        </w:rPr>
+      </w:pPr>
+      <w:hyperlink w:anchor="_Toc215692473" w:history="1">
+        <w:r>
+          <w:rPr>
+            <w:rStyle w:val="Hyperlink"/>
+            <w:noProof/>
+          </w:rPr>
+          <w:t>4.2.7 Đặt tả use case Xem danh sách cần dọn</w:t>
+        </w:r>
+        <w:r>
+          <w:rPr>
+            <w:noProof/>
+            <w:webHidden/>
+          </w:rPr>
+          <w:tab/>
+        </w:r>
+        <w:r>
+          <w:rPr>
+            <w:noProof/>
+            <w:webHidden/>
+          </w:rPr>
+          <w:fldChar w:fldCharType="begin"/>
+        </w:r>
+        <w:r>
+          <w:rPr>
+            <w:noProof/>
+            <w:webHidden/>
+          </w:rPr>
+          <w:instrText xml:space="preserve"> PAGEREF _Toc215692473 \h </w:instrText>
+        </w:r>
+        <w:r>
+          <w:rPr>
+            <w:noProof/>
+            <w:webHidden/>
+          </w:rPr>
+        </w:r>
+        <w:r>
+          <w:rPr>
+            <w:noProof/>
+            <w:webHidden/>
+          </w:rPr>
+          <w:fldChar w:fldCharType="separate"/>
+        </w:r>
+        <w:r>
+          <w:rPr>
+            <w:noProof/>
+            <w:webHidden/>
+          </w:rPr>
+          <w:t>18</w:t>
+        </w:r>
+        <w:r>
+          <w:rPr>
+            <w:noProof/>
+            <w:webHidden/>
+          </w:rPr>
+          <w:fldChar w:fldCharType="end"/>
+        </w:r>
+      </w:hyperlink>
+    </w:p>
+    <w:p>
+      <w:pPr>
+        <w:pStyle w:val="TOC3"/>
+        <w:rPr>
+          <w:rFonts w:asciiTheme="minorHAnsi" w:eastAsiaTheme="minorEastAsia" w:hAnsiTheme="minorHAnsi"/>
+          <w:i w:val="0"/>
+          <w:noProof/>
+          <w:kern w:val="2"/>
+          <w:sz w:val="24"/>
+          <w14:ligatures w14:val="standardContextual"/>
+        </w:rPr>
+      </w:pPr>
+      <w:hyperlink w:anchor="_Toc215692474" w:history="1">
+        <w:r>
+          <w:rPr>
+            <w:rStyle w:val="Hyperlink"/>
+            <w:noProof/>
+          </w:rPr>
+          <w:t>4.2.8 Đặt tả use case Báo cáo bảo trì</w:t>
+        </w:r>
+        <w:r>
+          <w:rPr>
+            <w:noProof/>
+            <w:webHidden/>
+          </w:rPr>
+          <w:tab/>
+        </w:r>
+        <w:r>
+          <w:rPr>
+            <w:noProof/>
+            <w:webHidden/>
+          </w:rPr>
+          <w:fldChar w:fldCharType="begin"/>
+        </w:r>
+        <w:r>
+          <w:rPr>
+            <w:noProof/>
+            <w:webHidden/>
+          </w:rPr>
+          <w:instrText xml:space="preserve"> PAGEREF _Toc215692474 \h </w:instrText>
+        </w:r>
+        <w:r>
+          <w:rPr>
+            <w:noProof/>
+            <w:webHidden/>
+          </w:rPr>
+        </w:r>
+        <w:r>
+          <w:rPr>
+            <w:noProof/>
+            <w:webHidden/>
+          </w:rPr>
+          <w:fldChar w:fldCharType="separate"/>
+        </w:r>
+        <w:r>
+          <w:rPr>
+            <w:noProof/>
+            <w:webHidden/>
+          </w:rPr>
+          <w:t>19</w:t>
+        </w:r>
+        <w:r>
+          <w:rPr>
+            <w:noProof/>
+            <w:webHidden/>
+          </w:rPr>
+          <w:fldChar w:fldCharType="end"/>
+        </w:r>
+      </w:hyperlink>
+    </w:p>
+    <w:p>
+      <w:pPr>
+        <w:pStyle w:val="TOC3"/>
+        <w:rPr>
+          <w:rFonts w:asciiTheme="minorHAnsi" w:eastAsiaTheme="minorEastAsia" w:hAnsiTheme="minorHAnsi"/>
+          <w:i w:val="0"/>
+          <w:noProof/>
+          <w:kern w:val="2"/>
+          <w:sz w:val="24"/>
+          <w14:ligatures w14:val="standardContextual"/>
+        </w:rPr>
+      </w:pPr>
+      <w:hyperlink w:anchor="_Toc215692475" w:history="1">
+        <w:r>
+          <w:rPr>
+            <w:rStyle w:val="Hyperlink"/>
+            <w:noProof/>
+          </w:rPr>
+          <w:t>4.2.9 Đặt tả use case Quản lý nhân viên</w:t>
+        </w:r>
+        <w:r>
+          <w:rPr>
+            <w:noProof/>
+            <w:webHidden/>
+          </w:rPr>
+          <w:tab/>
+        </w:r>
+        <w:r>
+          <w:rPr>
+            <w:noProof/>
+            <w:webHidden/>
+          </w:rPr>
+          <w:fldChar w:fldCharType="begin"/>
+        </w:r>
+        <w:r>
+          <w:rPr>
+            <w:noProof/>
+            <w:webHidden/>
+          </w:rPr>
+          <w:instrText xml:space="preserve"> PAGEREF _Toc215692475 \h </w:instrText>
+        </w:r>
+        <w:r>
+          <w:rPr>
+            <w:noProof/>
+            <w:webHidden/>
+          </w:rPr>
+        </w:r>
+        <w:r>
+          <w:rPr>
+            <w:noProof/>
+            <w:webHidden/>
+          </w:rPr>
+          <w:fldChar w:fldCharType="separate"/>
+        </w:r>
+        <w:r>
+          <w:rPr>
+            <w:noProof/>
+            <w:webHidden/>
+          </w:rPr>
+          <w:t>21</w:t>
+        </w:r>
+        <w:r>
+          <w:rPr>
+            <w:noProof/>
+            <w:webHidden/>
+          </w:rPr>
+          <w:fldChar w:fldCharType="end"/>
+        </w:r>
+      </w:hyperlink>
+    </w:p>
+    <w:p>
+      <w:pPr>
+        <w:pStyle w:val="TOC3"/>
+        <w:rPr>
+          <w:rFonts w:asciiTheme="minorHAnsi" w:eastAsiaTheme="minorEastAsia" w:hAnsiTheme="minorHAnsi"/>
+          <w:i w:val="0"/>
+          <w:noProof/>
+          <w:kern w:val="2"/>
+          <w:sz w:val="24"/>
+          <w14:ligatures w14:val="standardContextual"/>
+        </w:rPr>
+      </w:pPr>
+      <w:hyperlink w:anchor="_Toc215692476" w:history="1">
+        <w:r>
+          <w:rPr>
+            <w:rStyle w:val="Hyperlink"/>
+            <w:noProof/>
+          </w:rPr>
+          <w:t>4.2.10 Đặt tả use case Báo cáo thống kê</w:t>
+        </w:r>
+        <w:r>
+          <w:rPr>
+            <w:noProof/>
+            <w:webHidden/>
+          </w:rPr>
+          <w:tab/>
+        </w:r>
+        <w:r>
+          <w:rPr>
+            <w:noProof/>
+            <w:webHidden/>
+          </w:rPr>
+          <w:fldChar w:fldCharType="begin"/>
+        </w:r>
+        <w:r>
+          <w:rPr>
+            <w:noProof/>
+            <w:webHidden/>
+          </w:rPr>
+          <w:instrText xml:space="preserve"> PAGEREF _Toc215692476 \h </w:instrText>
+        </w:r>
+        <w:r>
+          <w:rPr>
+            <w:noProof/>
+            <w:webHidden/>
+          </w:rPr>
+        </w:r>
+        <w:r>
+          <w:rPr>
+            <w:noProof/>
+            <w:webHidden/>
+          </w:rPr>
+          <w:fldChar w:fldCharType="separate"/>
+        </w:r>
+        <w:r>
+          <w:rPr>
+            <w:noProof/>
+            <w:webHidden/>
+          </w:rPr>
+          <w:t>22</w:t>
+        </w:r>
+        <w:r>
+          <w:rPr>
+            <w:noProof/>
+            <w:webHidden/>
+          </w:rPr>
+          <w:fldChar w:fldCharType="end"/>
+        </w:r>
+      </w:hyperlink>
+    </w:p>
+    <w:p>
+      <w:pPr>
+        <w:pStyle w:val="TOC3"/>
+        <w:rPr>
+          <w:rFonts w:asciiTheme="minorHAnsi" w:eastAsiaTheme="minorEastAsia" w:hAnsiTheme="minorHAnsi"/>
+          <w:i w:val="0"/>
+          <w:noProof/>
+          <w:kern w:val="2"/>
+          <w:sz w:val="24"/>
+          <w14:ligatures w14:val="standardContextual"/>
+        </w:rPr>
+      </w:pPr>
+      <w:hyperlink w:anchor="_Toc215692477" w:history="1">
+        <w:r>
+          <w:rPr>
+            <w:rStyle w:val="Hyperlink"/>
+            <w:noProof/>
+          </w:rPr>
+          <w:t>4.2.11 Đặt tả use case Nhập dữ liệu</w:t>
+        </w:r>
+        <w:r>
+          <w:rPr>
+            <w:noProof/>
+            <w:webHidden/>
+          </w:rPr>
+          <w:tab/>
+        </w:r>
+        <w:r>
+          <w:rPr>
+            <w:noProof/>
+            <w:webHidden/>
+          </w:rPr>
+          <w:fldChar w:fldCharType="begin"/>
+        </w:r>
+        <w:r>
+          <w:rPr>
+            <w:noProof/>
+            <w:webHidden/>
+          </w:rPr>
+          <w:instrText xml:space="preserve"> PAGEREF _Toc215692477 \h </w:instrText>
+        </w:r>
+        <w:r>
+          <w:rPr>
+            <w:noProof/>
+            <w:webHidden/>
+          </w:rPr>
+        </w:r>
+        <w:r>
+          <w:rPr>
+            <w:noProof/>
+            <w:webHidden/>
+          </w:rPr>
+          <w:fldChar w:fldCharType="separate"/>
+        </w:r>
+        <w:r>
+          <w:rPr>
+            <w:noProof/>
+            <w:webHidden/>
+          </w:rPr>
+          <w:t>23</w:t>
+        </w:r>
+        <w:r>
+          <w:rPr>
+            <w:noProof/>
+            <w:webHidden/>
+          </w:rPr>
+          <w:fldChar w:fldCharType="end"/>
+        </w:r>
+      </w:hyperlink>
+    </w:p>
+    <w:p>
+      <w:pPr>
+        <w:pStyle w:val="TOC2"/>
+        <w:rPr>
+          <w:rFonts w:asciiTheme="minorHAnsi" w:eastAsiaTheme="minorEastAsia" w:hAnsiTheme="minorHAnsi"/>
+          <w:noProof/>
+          <w:kern w:val="2"/>
+          <w:sz w:val="24"/>
+          <w14:ligatures w14:val="standardContextual"/>
+        </w:rPr>
+      </w:pPr>
+      <w:hyperlink w:anchor="_Toc215692478" w:history="1">
+        <w:r>
+          <w:rPr>
+            <w:rStyle w:val="Hyperlink"/>
+            <w:noProof/>
+          </w:rPr>
+          <w:t>4.3 Mô tả chi tiết bằng sơ đồ sequence</w:t>
+        </w:r>
+        <w:r>
+          <w:rPr>
+            <w:noProof/>
+            <w:webHidden/>
+          </w:rPr>
+          <w:tab/>
+        </w:r>
+        <w:r>
+          <w:rPr>
+            <w:noProof/>
+            <w:webHidden/>
+          </w:rPr>
+          <w:fldChar w:fldCharType="begin"/>
+        </w:r>
+        <w:r>
+          <w:rPr>
+            <w:noProof/>
+            <w:webHidden/>
+          </w:rPr>
+          <w:instrText xml:space="preserve"> PAGEREF _Toc215692478 \h </w:instrText>
+        </w:r>
+        <w:r>
+          <w:rPr>
+            <w:noProof/>
+            <w:webHidden/>
+          </w:rPr>
+        </w:r>
+        <w:r>
+          <w:rPr>
+            <w:noProof/>
+            <w:webHidden/>
+          </w:rPr>
+          <w:fldChar w:fldCharType="separate"/>
+        </w:r>
+        <w:r>
+          <w:rPr>
+            <w:noProof/>
+            <w:webHidden/>
+          </w:rPr>
+          <w:t>25</w:t>
         </w:r>
         <w:r>
           <w:rPr>
@@ -3322,13 +4383,13 @@
           <w14:ligatures w14:val="standardContextual"/>
         </w:rPr>
       </w:pPr>
-      <w:hyperlink w:anchor="_Toc215519251" w:history="1">
+      <w:hyperlink w:anchor="_Toc215692479" w:history="1">
         <w:r>
           <w:rPr>
             <w:rStyle w:val="Hyperlink"/>
             <w:noProof/>
           </w:rPr>
-          <w:t>CHƯƠNG 3. PHÂN TÍCH NGHIỆP VỤ KHÁCH SẠN</w:t>
+          <w:t>CHƯƠNG 5. XÂY DỰNG CHƯƠNG TRÌNH</w:t>
         </w:r>
         <w:r>
           <w:rPr>
@@ -3349,7 +4410,7 @@
             <w:noProof/>
             <w:webHidden/>
           </w:rPr>
-          <w:instrText xml:space="preserve"> PAGEREF _Toc215519251 \h </w:instrText>
+          <w:instrText xml:space="preserve"> PAGEREF _Toc215692479 \h </w:instrText>
         </w:r>
         <w:r>
           <w:rPr>
@@ -3369,7 +4430,283 @@
             <w:noProof/>
             <w:webHidden/>
           </w:rPr>
-          <w:t>4</w:t>
+          <w:t>25</w:t>
+        </w:r>
+        <w:r>
+          <w:rPr>
+            <w:noProof/>
+            <w:webHidden/>
+          </w:rPr>
+          <w:fldChar w:fldCharType="end"/>
+        </w:r>
+      </w:hyperlink>
+    </w:p>
+    <w:p>
+      <w:pPr>
+        <w:pStyle w:val="TOC2"/>
+        <w:rPr>
+          <w:rFonts w:asciiTheme="minorHAnsi" w:eastAsiaTheme="minorEastAsia" w:hAnsiTheme="minorHAnsi"/>
+          <w:noProof/>
+          <w:kern w:val="2"/>
+          <w:sz w:val="24"/>
+          <w14:ligatures w14:val="standardContextual"/>
+        </w:rPr>
+      </w:pPr>
+      <w:hyperlink w:anchor="_Toc215692480" w:history="1">
+        <w:r>
+          <w:rPr>
+            <w:rStyle w:val="Hyperlink"/>
+            <w:noProof/>
+          </w:rPr>
+          <w:t>5.1 Kiến trúc triển khai</w:t>
+        </w:r>
+        <w:r>
+          <w:rPr>
+            <w:noProof/>
+            <w:webHidden/>
+          </w:rPr>
+          <w:tab/>
+        </w:r>
+        <w:r>
+          <w:rPr>
+            <w:noProof/>
+            <w:webHidden/>
+          </w:rPr>
+          <w:fldChar w:fldCharType="begin"/>
+        </w:r>
+        <w:r>
+          <w:rPr>
+            <w:noProof/>
+            <w:webHidden/>
+          </w:rPr>
+          <w:instrText xml:space="preserve"> PAGEREF _Toc215692480 \h </w:instrText>
+        </w:r>
+        <w:r>
+          <w:rPr>
+            <w:noProof/>
+            <w:webHidden/>
+          </w:rPr>
+        </w:r>
+        <w:r>
+          <w:rPr>
+            <w:noProof/>
+            <w:webHidden/>
+          </w:rPr>
+          <w:fldChar w:fldCharType="separate"/>
+        </w:r>
+        <w:r>
+          <w:rPr>
+            <w:noProof/>
+            <w:webHidden/>
+          </w:rPr>
+          <w:t>25</w:t>
+        </w:r>
+        <w:r>
+          <w:rPr>
+            <w:noProof/>
+            <w:webHidden/>
+          </w:rPr>
+          <w:fldChar w:fldCharType="end"/>
+        </w:r>
+      </w:hyperlink>
+    </w:p>
+    <w:p>
+      <w:pPr>
+        <w:pStyle w:val="TOC2"/>
+        <w:rPr>
+          <w:rFonts w:asciiTheme="minorHAnsi" w:eastAsiaTheme="minorEastAsia" w:hAnsiTheme="minorHAnsi"/>
+          <w:noProof/>
+          <w:kern w:val="2"/>
+          <w:sz w:val="24"/>
+          <w14:ligatures w14:val="standardContextual"/>
+        </w:rPr>
+      </w:pPr>
+      <w:hyperlink w:anchor="_Toc215692481" w:history="1">
+        <w:r>
+          <w:rPr>
+            <w:rStyle w:val="Hyperlink"/>
+            <w:noProof/>
+          </w:rPr>
+          <w:t>5.2 Tầng truy xuất dữ liệu (DAL)</w:t>
+        </w:r>
+        <w:r>
+          <w:rPr>
+            <w:noProof/>
+            <w:webHidden/>
+          </w:rPr>
+          <w:tab/>
+        </w:r>
+        <w:r>
+          <w:rPr>
+            <w:noProof/>
+            <w:webHidden/>
+          </w:rPr>
+          <w:fldChar w:fldCharType="begin"/>
+        </w:r>
+        <w:r>
+          <w:rPr>
+            <w:noProof/>
+            <w:webHidden/>
+          </w:rPr>
+          <w:instrText xml:space="preserve"> PAGEREF _Toc215692481 \h </w:instrText>
+        </w:r>
+        <w:r>
+          <w:rPr>
+            <w:noProof/>
+            <w:webHidden/>
+          </w:rPr>
+        </w:r>
+        <w:r>
+          <w:rPr>
+            <w:noProof/>
+            <w:webHidden/>
+          </w:rPr>
+          <w:fldChar w:fldCharType="separate"/>
+        </w:r>
+        <w:r>
+          <w:rPr>
+            <w:noProof/>
+            <w:webHidden/>
+          </w:rPr>
+          <w:t>25</w:t>
+        </w:r>
+        <w:r>
+          <w:rPr>
+            <w:noProof/>
+            <w:webHidden/>
+          </w:rPr>
+          <w:fldChar w:fldCharType="end"/>
+        </w:r>
+      </w:hyperlink>
+    </w:p>
+    <w:p>
+      <w:pPr>
+        <w:pStyle w:val="TOC2"/>
+        <w:rPr>
+          <w:rFonts w:asciiTheme="minorHAnsi" w:eastAsiaTheme="minorEastAsia" w:hAnsiTheme="minorHAnsi"/>
+          <w:noProof/>
+          <w:kern w:val="2"/>
+          <w:sz w:val="24"/>
+          <w14:ligatures w14:val="standardContextual"/>
+        </w:rPr>
+      </w:pPr>
+      <w:hyperlink w:anchor="_Toc215692482" w:history="1">
+        <w:r>
+          <w:rPr>
+            <w:rStyle w:val="Hyperlink"/>
+            <w:noProof/>
+          </w:rPr>
+          <w:t>5.3 Một số giao diện của ứng dụng</w:t>
+        </w:r>
+        <w:r>
+          <w:rPr>
+            <w:noProof/>
+            <w:webHidden/>
+          </w:rPr>
+          <w:tab/>
+        </w:r>
+        <w:r>
+          <w:rPr>
+            <w:noProof/>
+            <w:webHidden/>
+          </w:rPr>
+          <w:fldChar w:fldCharType="begin"/>
+        </w:r>
+        <w:r>
+          <w:rPr>
+            <w:noProof/>
+            <w:webHidden/>
+          </w:rPr>
+          <w:instrText xml:space="preserve"> PAGEREF _Toc215692482 \h </w:instrText>
+        </w:r>
+        <w:r>
+          <w:rPr>
+            <w:noProof/>
+            <w:webHidden/>
+          </w:rPr>
+        </w:r>
+        <w:r>
+          <w:rPr>
+            <w:noProof/>
+            <w:webHidden/>
+          </w:rPr>
+          <w:fldChar w:fldCharType="separate"/>
+        </w:r>
+        <w:r>
+          <w:rPr>
+            <w:noProof/>
+            <w:webHidden/>
+          </w:rPr>
+          <w:t>25</w:t>
+        </w:r>
+        <w:r>
+          <w:rPr>
+            <w:noProof/>
+            <w:webHidden/>
+          </w:rPr>
+          <w:fldChar w:fldCharType="end"/>
+        </w:r>
+      </w:hyperlink>
+    </w:p>
+    <w:p>
+      <w:pPr>
+        <w:pStyle w:val="TOC2"/>
+        <w:rPr>
+          <w:rFonts w:asciiTheme="minorHAnsi" w:eastAsiaTheme="minorEastAsia" w:hAnsiTheme="minorHAnsi"/>
+          <w:noProof/>
+          <w:kern w:val="2"/>
+          <w:sz w:val="24"/>
+          <w14:ligatures w14:val="standardContextual"/>
+        </w:rPr>
+      </w:pPr>
+      <w:hyperlink w:anchor="_Toc215692483" w:history="1">
+        <w:r>
+          <w:rPr>
+            <w:rStyle w:val="Hyperlink"/>
+            <w:noProof/>
+          </w:rPr>
+          <w:t>5.4 Các chức năng trọng tâm</w:t>
+        </w:r>
+        <w:r>
+          <w:rPr>
+            <w:noProof/>
+            <w:webHidden/>
+          </w:rPr>
+          <w:tab/>
+        </w:r>
+        <w:r>
+          <w:rPr>
+            <w:noProof/>
+            <w:webHidden/>
+          </w:rPr>
+          <w:fldChar w:fldCharType="begin"/>
+        </w:r>
+        <w:r>
+          <w:rPr>
+            <w:noProof/>
+            <w:webHidden/>
+          </w:rPr>
+          <w:instrText xml:space="preserve"> PAGEREF _Toc215692483 \h </w:instrText>
+        </w:r>
+        <w:r>
+          <w:rPr>
+            <w:noProof/>
+            <w:webHidden/>
+          </w:rPr>
+        </w:r>
+        <w:r>
+          <w:rPr>
+            <w:noProof/>
+            <w:webHidden/>
+          </w:rPr>
+          <w:fldChar w:fldCharType="separate"/>
+        </w:r>
+        <w:r>
+          <w:rPr>
+            <w:noProof/>
+            <w:webHidden/>
+          </w:rPr>
+          <w:t>25</w:t>
         </w:r>
         <w:r>
           <w:rPr>
@@ -3392,20 +4729,20 @@
           <w14:ligatures w14:val="standardContextual"/>
         </w:rPr>
       </w:pPr>
-      <w:hyperlink w:anchor="_Toc215519252" w:history="1">
+      <w:hyperlink w:anchor="_Toc215692484" w:history="1">
         <w:r>
           <w:rPr>
             <w:rStyle w:val="Hyperlink"/>
             <w:noProof/>
           </w:rPr>
-          <w:t>CHƯƠNG 4. ĐẶC TẢ CHỨC NĂNG</w:t>
-        </w:r>
-        <w:r>
-          <w:rPr>
-            <w:noProof/>
-            <w:webHidden/>
-          </w:rPr>
-          <w:tab/>
+          <w:t>CHƯƠNG 6. KẾT QUẢ, ĐÁNH GIÁ VÀ HƯỚNG PHÁT TRIỂN TƯƠNG LAI</w:t>
+        </w:r>
+        <w:r>
+          <w:rPr>
+            <w:noProof/>
+            <w:webHidden/>
+          </w:rPr>
+          <w:t>…………………………………………………………………………………</w:t>
         </w:r>
         <w:r>
           <w:rPr>
@@ -3419,7 +4756,7 @@
             <w:noProof/>
             <w:webHidden/>
           </w:rPr>
-          <w:instrText xml:space="preserve"> PAGEREF _Toc215519252 \h </w:instrText>
+          <w:instrText xml:space="preserve"> PAGEREF _Toc215692484 \h </w:instrText>
         </w:r>
         <w:r>
           <w:rPr>
@@ -3439,7 +4776,7 @@
             <w:noProof/>
             <w:webHidden/>
           </w:rPr>
-          <w:t>4</w:t>
+          <w:t>25</w:t>
         </w:r>
         <w:r>
           <w:rPr>
@@ -3461,13 +4798,13 @@
           <w14:ligatures w14:val="standardContextual"/>
         </w:rPr>
       </w:pPr>
-      <w:hyperlink w:anchor="_Toc215519253" w:history="1">
+      <w:hyperlink w:anchor="_Toc215692485" w:history="1">
         <w:r>
           <w:rPr>
             <w:rStyle w:val="Hyperlink"/>
             <w:noProof/>
           </w:rPr>
-          <w:t>4.1 Biểu đồ Use case tổng quan</w:t>
+          <w:t>6.1 Các chức năng đã hoàn thiện</w:t>
         </w:r>
         <w:r>
           <w:rPr>
@@ -3488,7 +4825,7 @@
             <w:noProof/>
             <w:webHidden/>
           </w:rPr>
-          <w:instrText xml:space="preserve"> PAGEREF _Toc215519253 \h </w:instrText>
+          <w:instrText xml:space="preserve"> PAGEREF _Toc215692485 \h </w:instrText>
         </w:r>
         <w:r>
           <w:rPr>
@@ -3508,7 +4845,7 @@
             <w:noProof/>
             <w:webHidden/>
           </w:rPr>
-          <w:t>4</w:t>
+          <w:t>25</w:t>
         </w:r>
         <w:r>
           <w:rPr>
@@ -3530,13 +4867,13 @@
           <w14:ligatures w14:val="standardContextual"/>
         </w:rPr>
       </w:pPr>
-      <w:hyperlink w:anchor="_Toc215519254" w:history="1">
+      <w:hyperlink w:anchor="_Toc215692486" w:history="1">
         <w:r>
           <w:rPr>
             <w:rStyle w:val="Hyperlink"/>
             <w:noProof/>
           </w:rPr>
-          <w:t>4.2 Chi tiết từng Use case</w:t>
+          <w:t>6.2 Những điều còn hạn chế</w:t>
         </w:r>
         <w:r>
           <w:rPr>
@@ -3557,7 +4894,7 @@
             <w:noProof/>
             <w:webHidden/>
           </w:rPr>
-          <w:instrText xml:space="preserve"> PAGEREF _Toc215519254 \h </w:instrText>
+          <w:instrText xml:space="preserve"> PAGEREF _Toc215692486 \h </w:instrText>
         </w:r>
         <w:r>
           <w:rPr>
@@ -3577,7 +4914,7 @@
             <w:noProof/>
             <w:webHidden/>
           </w:rPr>
-          <w:t>4</w:t>
+          <w:t>25</w:t>
         </w:r>
         <w:r>
           <w:rPr>
@@ -3599,13 +4936,13 @@
           <w14:ligatures w14:val="standardContextual"/>
         </w:rPr>
       </w:pPr>
-      <w:hyperlink w:anchor="_Toc215519255" w:history="1">
+      <w:hyperlink w:anchor="_Toc215692487" w:history="1">
         <w:r>
           <w:rPr>
             <w:rStyle w:val="Hyperlink"/>
             <w:noProof/>
           </w:rPr>
-          <w:t>4.3 Mô tả chi tiết từng use case</w:t>
+          <w:t>6.3 Cải thiện và phát triển trong tương lai</w:t>
         </w:r>
         <w:r>
           <w:rPr>
@@ -3626,7 +4963,7 @@
             <w:noProof/>
             <w:webHidden/>
           </w:rPr>
-          <w:instrText xml:space="preserve"> PAGEREF _Toc215519255 \h </w:instrText>
+          <w:instrText xml:space="preserve"> PAGEREF _Toc215692487 \h </w:instrText>
         </w:r>
         <w:r>
           <w:rPr>
@@ -3646,7 +4983,7 @@
             <w:noProof/>
             <w:webHidden/>
           </w:rPr>
-          <w:t>4</w:t>
+          <w:t>25</w:t>
         </w:r>
         <w:r>
           <w:rPr>
@@ -3669,13 +5006,13 @@
           <w14:ligatures w14:val="standardContextual"/>
         </w:rPr>
       </w:pPr>
-      <w:hyperlink w:anchor="_Toc215519256" w:history="1">
+      <w:hyperlink w:anchor="_Toc215692488" w:history="1">
         <w:r>
           <w:rPr>
             <w:rStyle w:val="Hyperlink"/>
             <w:noProof/>
           </w:rPr>
-          <w:t>CHƯƠNG 5. XÂY DỰNG CHƯƠNG TRÌNH</w:t>
+          <w:t>TÀI LIỆU THAM KHẢO</w:t>
         </w:r>
         <w:r>
           <w:rPr>
@@ -3696,7 +5033,7 @@
             <w:noProof/>
             <w:webHidden/>
           </w:rPr>
-          <w:instrText xml:space="preserve"> PAGEREF _Toc215519256 \h </w:instrText>
+          <w:instrText xml:space="preserve"> PAGEREF _Toc215692488 \h </w:instrText>
         </w:r>
         <w:r>
           <w:rPr>
@@ -3716,630 +5053,7 @@
             <w:noProof/>
             <w:webHidden/>
           </w:rPr>
-          <w:t>4</w:t>
-        </w:r>
-        <w:r>
-          <w:rPr>
-            <w:noProof/>
-            <w:webHidden/>
-          </w:rPr>
-          <w:fldChar w:fldCharType="end"/>
-        </w:r>
-      </w:hyperlink>
-    </w:p>
-    <w:p>
-      <w:pPr>
-        <w:pStyle w:val="TOC2"/>
-        <w:rPr>
-          <w:rFonts w:asciiTheme="minorHAnsi" w:eastAsiaTheme="minorEastAsia" w:hAnsiTheme="minorHAnsi"/>
-          <w:noProof/>
-          <w:kern w:val="2"/>
-          <w:sz w:val="24"/>
-          <w14:ligatures w14:val="standardContextual"/>
-        </w:rPr>
-      </w:pPr>
-      <w:hyperlink w:anchor="_Toc215519257" w:history="1">
-        <w:r>
-          <w:rPr>
-            <w:rStyle w:val="Hyperlink"/>
-            <w:noProof/>
-          </w:rPr>
-          <w:t>5.1 Kiến trúc triển khai</w:t>
-        </w:r>
-        <w:r>
-          <w:rPr>
-            <w:noProof/>
-            <w:webHidden/>
-          </w:rPr>
-          <w:tab/>
-        </w:r>
-        <w:r>
-          <w:rPr>
-            <w:noProof/>
-            <w:webHidden/>
-          </w:rPr>
-          <w:fldChar w:fldCharType="begin"/>
-        </w:r>
-        <w:r>
-          <w:rPr>
-            <w:noProof/>
-            <w:webHidden/>
-          </w:rPr>
-          <w:instrText xml:space="preserve"> PAGEREF _Toc215519257 \h </w:instrText>
-        </w:r>
-        <w:r>
-          <w:rPr>
-            <w:noProof/>
-            <w:webHidden/>
-          </w:rPr>
-        </w:r>
-        <w:r>
-          <w:rPr>
-            <w:noProof/>
-            <w:webHidden/>
-          </w:rPr>
-          <w:fldChar w:fldCharType="separate"/>
-        </w:r>
-        <w:r>
-          <w:rPr>
-            <w:noProof/>
-            <w:webHidden/>
-          </w:rPr>
-          <w:t>4</w:t>
-        </w:r>
-        <w:r>
-          <w:rPr>
-            <w:noProof/>
-            <w:webHidden/>
-          </w:rPr>
-          <w:fldChar w:fldCharType="end"/>
-        </w:r>
-      </w:hyperlink>
-    </w:p>
-    <w:p>
-      <w:pPr>
-        <w:pStyle w:val="TOC2"/>
-        <w:rPr>
-          <w:rFonts w:asciiTheme="minorHAnsi" w:eastAsiaTheme="minorEastAsia" w:hAnsiTheme="minorHAnsi"/>
-          <w:noProof/>
-          <w:kern w:val="2"/>
-          <w:sz w:val="24"/>
-          <w14:ligatures w14:val="standardContextual"/>
-        </w:rPr>
-      </w:pPr>
-      <w:hyperlink w:anchor="_Toc215519258" w:history="1">
-        <w:r>
-          <w:rPr>
-            <w:rStyle w:val="Hyperlink"/>
-            <w:noProof/>
-          </w:rPr>
-          <w:t>5.2 Tầng truy xuất dữ liệu (DAL)</w:t>
-        </w:r>
-        <w:r>
-          <w:rPr>
-            <w:noProof/>
-            <w:webHidden/>
-          </w:rPr>
-          <w:tab/>
-        </w:r>
-        <w:r>
-          <w:rPr>
-            <w:noProof/>
-            <w:webHidden/>
-          </w:rPr>
-          <w:fldChar w:fldCharType="begin"/>
-        </w:r>
-        <w:r>
-          <w:rPr>
-            <w:noProof/>
-            <w:webHidden/>
-          </w:rPr>
-          <w:instrText xml:space="preserve"> PAGEREF _Toc215519258 \h </w:instrText>
-        </w:r>
-        <w:r>
-          <w:rPr>
-            <w:noProof/>
-            <w:webHidden/>
-          </w:rPr>
-        </w:r>
-        <w:r>
-          <w:rPr>
-            <w:noProof/>
-            <w:webHidden/>
-          </w:rPr>
-          <w:fldChar w:fldCharType="separate"/>
-        </w:r>
-        <w:r>
-          <w:rPr>
-            <w:noProof/>
-            <w:webHidden/>
-          </w:rPr>
-          <w:t>4</w:t>
-        </w:r>
-        <w:r>
-          <w:rPr>
-            <w:noProof/>
-            <w:webHidden/>
-          </w:rPr>
-          <w:fldChar w:fldCharType="end"/>
-        </w:r>
-      </w:hyperlink>
-    </w:p>
-    <w:p>
-      <w:pPr>
-        <w:pStyle w:val="TOC2"/>
-        <w:rPr>
-          <w:rFonts w:asciiTheme="minorHAnsi" w:eastAsiaTheme="minorEastAsia" w:hAnsiTheme="minorHAnsi"/>
-          <w:noProof/>
-          <w:kern w:val="2"/>
-          <w:sz w:val="24"/>
-          <w14:ligatures w14:val="standardContextual"/>
-        </w:rPr>
-      </w:pPr>
-      <w:hyperlink w:anchor="_Toc215519259" w:history="1">
-        <w:r>
-          <w:rPr>
-            <w:rStyle w:val="Hyperlink"/>
-            <w:noProof/>
-          </w:rPr>
-          <w:t>5.3 Một số giao diện của ứng dụng</w:t>
-        </w:r>
-        <w:r>
-          <w:rPr>
-            <w:noProof/>
-            <w:webHidden/>
-          </w:rPr>
-          <w:tab/>
-        </w:r>
-        <w:r>
-          <w:rPr>
-            <w:noProof/>
-            <w:webHidden/>
-          </w:rPr>
-          <w:fldChar w:fldCharType="begin"/>
-        </w:r>
-        <w:r>
-          <w:rPr>
-            <w:noProof/>
-            <w:webHidden/>
-          </w:rPr>
-          <w:instrText xml:space="preserve"> PAGEREF _Toc215519259 \h </w:instrText>
-        </w:r>
-        <w:r>
-          <w:rPr>
-            <w:noProof/>
-            <w:webHidden/>
-          </w:rPr>
-        </w:r>
-        <w:r>
-          <w:rPr>
-            <w:noProof/>
-            <w:webHidden/>
-          </w:rPr>
-          <w:fldChar w:fldCharType="separate"/>
-        </w:r>
-        <w:r>
-          <w:rPr>
-            <w:noProof/>
-            <w:webHidden/>
-          </w:rPr>
-          <w:t>4</w:t>
-        </w:r>
-        <w:r>
-          <w:rPr>
-            <w:noProof/>
-            <w:webHidden/>
-          </w:rPr>
-          <w:fldChar w:fldCharType="end"/>
-        </w:r>
-      </w:hyperlink>
-    </w:p>
-    <w:p>
-      <w:pPr>
-        <w:pStyle w:val="TOC2"/>
-        <w:rPr>
-          <w:rFonts w:asciiTheme="minorHAnsi" w:eastAsiaTheme="minorEastAsia" w:hAnsiTheme="minorHAnsi"/>
-          <w:noProof/>
-          <w:kern w:val="2"/>
-          <w:sz w:val="24"/>
-          <w14:ligatures w14:val="standardContextual"/>
-        </w:rPr>
-      </w:pPr>
-      <w:hyperlink w:anchor="_Toc215519260" w:history="1">
-        <w:r>
-          <w:rPr>
-            <w:rStyle w:val="Hyperlink"/>
-            <w:noProof/>
-          </w:rPr>
-          <w:t>5.4 Các chức năng trọng tâm</w:t>
-        </w:r>
-        <w:r>
-          <w:rPr>
-            <w:noProof/>
-            <w:webHidden/>
-          </w:rPr>
-          <w:tab/>
-        </w:r>
-        <w:r>
-          <w:rPr>
-            <w:noProof/>
-            <w:webHidden/>
-          </w:rPr>
-          <w:fldChar w:fldCharType="begin"/>
-        </w:r>
-        <w:r>
-          <w:rPr>
-            <w:noProof/>
-            <w:webHidden/>
-          </w:rPr>
-          <w:instrText xml:space="preserve"> PAGEREF _Toc215519260 \h </w:instrText>
-        </w:r>
-        <w:r>
-          <w:rPr>
-            <w:noProof/>
-            <w:webHidden/>
-          </w:rPr>
-        </w:r>
-        <w:r>
-          <w:rPr>
-            <w:noProof/>
-            <w:webHidden/>
-          </w:rPr>
-          <w:fldChar w:fldCharType="separate"/>
-        </w:r>
-        <w:r>
-          <w:rPr>
-            <w:noProof/>
-            <w:webHidden/>
-          </w:rPr>
-          <w:t>4</w:t>
-        </w:r>
-        <w:r>
-          <w:rPr>
-            <w:noProof/>
-            <w:webHidden/>
-          </w:rPr>
-          <w:fldChar w:fldCharType="end"/>
-        </w:r>
-      </w:hyperlink>
-    </w:p>
-    <w:p>
-      <w:pPr>
-        <w:pStyle w:val="TOC1"/>
-        <w:rPr>
-          <w:rFonts w:asciiTheme="minorHAnsi" w:eastAsiaTheme="minorEastAsia" w:hAnsiTheme="minorHAnsi"/>
-          <w:b w:val="0"/>
-          <w:noProof/>
-          <w:kern w:val="2"/>
-          <w:sz w:val="24"/>
-          <w14:ligatures w14:val="standardContextual"/>
-        </w:rPr>
-      </w:pPr>
-      <w:hyperlink w:anchor="_Toc215519261" w:history="1">
-        <w:r>
-          <w:rPr>
-            <w:rStyle w:val="Hyperlink"/>
-            <w:noProof/>
-          </w:rPr>
-          <w:t>CHƯƠNG 6. KẾT QUẢ, ĐÁNH GIÁ VÀ HƯỚNG PHÁT TRIỂN TƯƠNG LAI</w:t>
-        </w:r>
-        <w:r>
-          <w:rPr>
-            <w:noProof/>
-            <w:webHidden/>
-          </w:rPr>
-          <w:t>…………………………………………………………………………………..</w:t>
-        </w:r>
-        <w:r>
-          <w:rPr>
-            <w:noProof/>
-            <w:webHidden/>
-          </w:rPr>
-          <w:fldChar w:fldCharType="begin"/>
-        </w:r>
-        <w:r>
-          <w:rPr>
-            <w:noProof/>
-            <w:webHidden/>
-          </w:rPr>
-          <w:instrText xml:space="preserve"> PAGEREF _Toc215519261 \h </w:instrText>
-        </w:r>
-        <w:r>
-          <w:rPr>
-            <w:noProof/>
-            <w:webHidden/>
-          </w:rPr>
-        </w:r>
-        <w:r>
-          <w:rPr>
-            <w:noProof/>
-            <w:webHidden/>
-          </w:rPr>
-          <w:fldChar w:fldCharType="separate"/>
-        </w:r>
-        <w:r>
-          <w:rPr>
-            <w:noProof/>
-            <w:webHidden/>
-          </w:rPr>
-          <w:t>4</w:t>
-        </w:r>
-        <w:r>
-          <w:rPr>
-            <w:noProof/>
-            <w:webHidden/>
-          </w:rPr>
-          <w:fldChar w:fldCharType="end"/>
-        </w:r>
-      </w:hyperlink>
-    </w:p>
-    <w:p>
-      <w:pPr>
-        <w:pStyle w:val="TOC2"/>
-        <w:rPr>
-          <w:rFonts w:asciiTheme="minorHAnsi" w:eastAsiaTheme="minorEastAsia" w:hAnsiTheme="minorHAnsi"/>
-          <w:noProof/>
-          <w:kern w:val="2"/>
-          <w:sz w:val="24"/>
-          <w14:ligatures w14:val="standardContextual"/>
-        </w:rPr>
-      </w:pPr>
-      <w:hyperlink w:anchor="_Toc215519262" w:history="1">
-        <w:r>
-          <w:rPr>
-            <w:rStyle w:val="Hyperlink"/>
-            <w:noProof/>
-          </w:rPr>
-          <w:t>6.1 Các chức năng đã hoàn thiện</w:t>
-        </w:r>
-        <w:r>
-          <w:rPr>
-            <w:noProof/>
-            <w:webHidden/>
-          </w:rPr>
-          <w:tab/>
-        </w:r>
-        <w:r>
-          <w:rPr>
-            <w:noProof/>
-            <w:webHidden/>
-          </w:rPr>
-          <w:fldChar w:fldCharType="begin"/>
-        </w:r>
-        <w:r>
-          <w:rPr>
-            <w:noProof/>
-            <w:webHidden/>
-          </w:rPr>
-          <w:instrText xml:space="preserve"> PAGEREF _Toc215519262 \h </w:instrText>
-        </w:r>
-        <w:r>
-          <w:rPr>
-            <w:noProof/>
-            <w:webHidden/>
-          </w:rPr>
-        </w:r>
-        <w:r>
-          <w:rPr>
-            <w:noProof/>
-            <w:webHidden/>
-          </w:rPr>
-          <w:fldChar w:fldCharType="separate"/>
-        </w:r>
-        <w:r>
-          <w:rPr>
-            <w:noProof/>
-            <w:webHidden/>
-          </w:rPr>
-          <w:t>4</w:t>
-        </w:r>
-        <w:r>
-          <w:rPr>
-            <w:noProof/>
-            <w:webHidden/>
-          </w:rPr>
-          <w:fldChar w:fldCharType="end"/>
-        </w:r>
-      </w:hyperlink>
-    </w:p>
-    <w:p>
-      <w:pPr>
-        <w:pStyle w:val="TOC2"/>
-        <w:rPr>
-          <w:rFonts w:asciiTheme="minorHAnsi" w:eastAsiaTheme="minorEastAsia" w:hAnsiTheme="minorHAnsi"/>
-          <w:noProof/>
-          <w:kern w:val="2"/>
-          <w:sz w:val="24"/>
-          <w14:ligatures w14:val="standardContextual"/>
-        </w:rPr>
-      </w:pPr>
-      <w:hyperlink w:anchor="_Toc215519263" w:history="1">
-        <w:r>
-          <w:rPr>
-            <w:rStyle w:val="Hyperlink"/>
-            <w:noProof/>
-          </w:rPr>
-          <w:t>6.2 Những điều còn hạn chế</w:t>
-        </w:r>
-        <w:r>
-          <w:rPr>
-            <w:noProof/>
-            <w:webHidden/>
-          </w:rPr>
-          <w:tab/>
-        </w:r>
-        <w:r>
-          <w:rPr>
-            <w:noProof/>
-            <w:webHidden/>
-          </w:rPr>
-          <w:fldChar w:fldCharType="begin"/>
-        </w:r>
-        <w:r>
-          <w:rPr>
-            <w:noProof/>
-            <w:webHidden/>
-          </w:rPr>
-          <w:instrText xml:space="preserve"> PAGEREF _Toc215519263 \h </w:instrText>
-        </w:r>
-        <w:r>
-          <w:rPr>
-            <w:noProof/>
-            <w:webHidden/>
-          </w:rPr>
-        </w:r>
-        <w:r>
-          <w:rPr>
-            <w:noProof/>
-            <w:webHidden/>
-          </w:rPr>
-          <w:fldChar w:fldCharType="separate"/>
-        </w:r>
-        <w:r>
-          <w:rPr>
-            <w:noProof/>
-            <w:webHidden/>
-          </w:rPr>
-          <w:t>4</w:t>
-        </w:r>
-        <w:r>
-          <w:rPr>
-            <w:noProof/>
-            <w:webHidden/>
-          </w:rPr>
-          <w:fldChar w:fldCharType="end"/>
-        </w:r>
-      </w:hyperlink>
-    </w:p>
-    <w:p>
-      <w:pPr>
-        <w:pStyle w:val="TOC2"/>
-        <w:rPr>
-          <w:rFonts w:asciiTheme="minorHAnsi" w:eastAsiaTheme="minorEastAsia" w:hAnsiTheme="minorHAnsi"/>
-          <w:noProof/>
-          <w:kern w:val="2"/>
-          <w:sz w:val="24"/>
-          <w14:ligatures w14:val="standardContextual"/>
-        </w:rPr>
-      </w:pPr>
-      <w:hyperlink w:anchor="_Toc215519264" w:history="1">
-        <w:r>
-          <w:rPr>
-            <w:rStyle w:val="Hyperlink"/>
-            <w:noProof/>
-          </w:rPr>
-          <w:t>6.3 Cải thiện và phát triển trong tương lai</w:t>
-        </w:r>
-        <w:r>
-          <w:rPr>
-            <w:noProof/>
-            <w:webHidden/>
-          </w:rPr>
-          <w:tab/>
-        </w:r>
-        <w:r>
-          <w:rPr>
-            <w:noProof/>
-            <w:webHidden/>
-          </w:rPr>
-          <w:fldChar w:fldCharType="begin"/>
-        </w:r>
-        <w:r>
-          <w:rPr>
-            <w:noProof/>
-            <w:webHidden/>
-          </w:rPr>
-          <w:instrText xml:space="preserve"> PAGEREF _Toc215519264 \h </w:instrText>
-        </w:r>
-        <w:r>
-          <w:rPr>
-            <w:noProof/>
-            <w:webHidden/>
-          </w:rPr>
-        </w:r>
-        <w:r>
-          <w:rPr>
-            <w:noProof/>
-            <w:webHidden/>
-          </w:rPr>
-          <w:fldChar w:fldCharType="separate"/>
-        </w:r>
-        <w:r>
-          <w:rPr>
-            <w:noProof/>
-            <w:webHidden/>
-          </w:rPr>
-          <w:t>4</w:t>
-        </w:r>
-        <w:r>
-          <w:rPr>
-            <w:noProof/>
-            <w:webHidden/>
-          </w:rPr>
-          <w:fldChar w:fldCharType="end"/>
-        </w:r>
-      </w:hyperlink>
-    </w:p>
-    <w:p>
-      <w:pPr>
-        <w:pStyle w:val="TOC1"/>
-        <w:rPr>
-          <w:rFonts w:asciiTheme="minorHAnsi" w:eastAsiaTheme="minorEastAsia" w:hAnsiTheme="minorHAnsi"/>
-          <w:b w:val="0"/>
-          <w:noProof/>
-          <w:kern w:val="2"/>
-          <w:sz w:val="24"/>
-          <w14:ligatures w14:val="standardContextual"/>
-        </w:rPr>
-      </w:pPr>
-      <w:hyperlink w:anchor="_Toc215519265" w:history="1">
-        <w:r>
-          <w:rPr>
-            <w:rStyle w:val="Hyperlink"/>
-            <w:noProof/>
-          </w:rPr>
-          <w:t>TÀI LIỆU THAM KHẢO</w:t>
-        </w:r>
-        <w:r>
-          <w:rPr>
-            <w:noProof/>
-            <w:webHidden/>
-          </w:rPr>
-          <w:tab/>
-        </w:r>
-        <w:r>
-          <w:rPr>
-            <w:noProof/>
-            <w:webHidden/>
-          </w:rPr>
-          <w:fldChar w:fldCharType="begin"/>
-        </w:r>
-        <w:r>
-          <w:rPr>
-            <w:noProof/>
-            <w:webHidden/>
-          </w:rPr>
-          <w:instrText xml:space="preserve"> PAGEREF _Toc215519265 \h </w:instrText>
-        </w:r>
-        <w:r>
-          <w:rPr>
-            <w:noProof/>
-            <w:webHidden/>
-          </w:rPr>
-        </w:r>
-        <w:r>
-          <w:rPr>
-            <w:noProof/>
-            <w:webHidden/>
-          </w:rPr>
-          <w:fldChar w:fldCharType="separate"/>
-        </w:r>
-        <w:r>
-          <w:rPr>
-            <w:noProof/>
-            <w:webHidden/>
-          </w:rPr>
-          <w:t>5</w:t>
+          <w:t>26</w:t>
         </w:r>
         <w:r>
           <w:rPr>
@@ -4379,7 +5093,7 @@
           <w:szCs w:val="26"/>
         </w:rPr>
       </w:pPr>
-      <w:bookmarkStart w:id="1" w:name="_Toc215519236"/>
+      <w:bookmarkStart w:id="1" w:name="_Toc215692449"/>
       <w:r>
         <w:lastRenderedPageBreak/>
         <w:t>DANH MỤC HÌNH VẼ</w:t>
@@ -4390,14 +5104,13 @@
       <w:pPr>
         <w:pStyle w:val="TableofFigures"/>
         <w:tabs>
-          <w:tab w:val="right" w:leader="dot" w:pos="9111"/>
+          <w:tab w:val="right" w:leader="dot" w:pos="8777"/>
         </w:tabs>
         <w:rPr>
           <w:rFonts w:asciiTheme="minorHAnsi" w:eastAsiaTheme="minorEastAsia" w:hAnsiTheme="minorHAnsi"/>
           <w:noProof/>
           <w:kern w:val="2"/>
-          <w:sz w:val="22"/>
-          <w:szCs w:val="22"/>
+          <w:sz w:val="24"/>
           <w14:ligatures w14:val="standardContextual"/>
         </w:rPr>
       </w:pPr>
@@ -4419,13 +5132,13 @@
         </w:rPr>
         <w:fldChar w:fldCharType="separate"/>
       </w:r>
-      <w:hyperlink w:anchor="_Toc142677545" w:history="1">
+      <w:hyperlink w:anchor="_Toc215692278" w:history="1">
         <w:r>
           <w:rPr>
             <w:rStyle w:val="Hyperlink"/>
             <w:noProof/>
           </w:rPr>
-          <w:t>Hình 2.1: Scaled Dot-Product Attention</w:t>
+          <w:t>Hình 4.1.1 Sơ đồ Use case tổng quá</w:t>
         </w:r>
         <w:r>
           <w:rPr>
@@ -4446,7 +5159,7 @@
             <w:noProof/>
             <w:webHidden/>
           </w:rPr>
-          <w:instrText xml:space="preserve"> PAGEREF _Toc142677545 \h </w:instrText>
+          <w:instrText xml:space="preserve"> PAGEREF _Toc215692278 \h </w:instrText>
         </w:r>
         <w:r>
           <w:rPr>
@@ -4466,7 +5179,799 @@
             <w:noProof/>
             <w:webHidden/>
           </w:rPr>
-          <w:t>3</w:t>
+          <w:t>8</w:t>
+        </w:r>
+        <w:r>
+          <w:rPr>
+            <w:noProof/>
+            <w:webHidden/>
+          </w:rPr>
+          <w:fldChar w:fldCharType="end"/>
+        </w:r>
+      </w:hyperlink>
+    </w:p>
+    <w:p>
+      <w:pPr>
+        <w:pStyle w:val="TableofFigures"/>
+        <w:tabs>
+          <w:tab w:val="right" w:leader="dot" w:pos="8777"/>
+        </w:tabs>
+        <w:rPr>
+          <w:rFonts w:asciiTheme="minorHAnsi" w:eastAsiaTheme="minorEastAsia" w:hAnsiTheme="minorHAnsi"/>
+          <w:noProof/>
+          <w:kern w:val="2"/>
+          <w:sz w:val="24"/>
+          <w14:ligatures w14:val="standardContextual"/>
+        </w:rPr>
+      </w:pPr>
+      <w:hyperlink w:anchor="_Toc215692279" w:history="1">
+        <w:r>
+          <w:rPr>
+            <w:rStyle w:val="Hyperlink"/>
+            <w:noProof/>
+          </w:rPr>
+          <w:t>Hình 4.2.1 Use case Đăng nhập</w:t>
+        </w:r>
+        <w:r>
+          <w:rPr>
+            <w:noProof/>
+            <w:webHidden/>
+          </w:rPr>
+          <w:tab/>
+        </w:r>
+        <w:r>
+          <w:rPr>
+            <w:noProof/>
+            <w:webHidden/>
+          </w:rPr>
+          <w:fldChar w:fldCharType="begin"/>
+        </w:r>
+        <w:r>
+          <w:rPr>
+            <w:noProof/>
+            <w:webHidden/>
+          </w:rPr>
+          <w:instrText xml:space="preserve"> PAGEREF _Toc215692279 \h </w:instrText>
+        </w:r>
+        <w:r>
+          <w:rPr>
+            <w:noProof/>
+            <w:webHidden/>
+          </w:rPr>
+        </w:r>
+        <w:r>
+          <w:rPr>
+            <w:noProof/>
+            <w:webHidden/>
+          </w:rPr>
+          <w:fldChar w:fldCharType="separate"/>
+        </w:r>
+        <w:r>
+          <w:rPr>
+            <w:noProof/>
+            <w:webHidden/>
+          </w:rPr>
+          <w:t>9</w:t>
+        </w:r>
+        <w:r>
+          <w:rPr>
+            <w:noProof/>
+            <w:webHidden/>
+          </w:rPr>
+          <w:fldChar w:fldCharType="end"/>
+        </w:r>
+      </w:hyperlink>
+    </w:p>
+    <w:p>
+      <w:pPr>
+        <w:pStyle w:val="TableofFigures"/>
+        <w:tabs>
+          <w:tab w:val="right" w:leader="dot" w:pos="8777"/>
+        </w:tabs>
+        <w:rPr>
+          <w:rFonts w:asciiTheme="minorHAnsi" w:eastAsiaTheme="minorEastAsia" w:hAnsiTheme="minorHAnsi"/>
+          <w:noProof/>
+          <w:kern w:val="2"/>
+          <w:sz w:val="24"/>
+          <w14:ligatures w14:val="standardContextual"/>
+        </w:rPr>
+      </w:pPr>
+      <w:hyperlink w:anchor="_Toc215692280" w:history="1">
+        <w:r>
+          <w:rPr>
+            <w:rStyle w:val="Hyperlink"/>
+            <w:noProof/>
+          </w:rPr>
+          <w:t>Hình 4.2.2 Use case Đặt phòng</w:t>
+        </w:r>
+        <w:r>
+          <w:rPr>
+            <w:noProof/>
+            <w:webHidden/>
+          </w:rPr>
+          <w:tab/>
+        </w:r>
+        <w:r>
+          <w:rPr>
+            <w:noProof/>
+            <w:webHidden/>
+          </w:rPr>
+          <w:fldChar w:fldCharType="begin"/>
+        </w:r>
+        <w:r>
+          <w:rPr>
+            <w:noProof/>
+            <w:webHidden/>
+          </w:rPr>
+          <w:instrText xml:space="preserve"> PAGEREF _Toc215692280 \h </w:instrText>
+        </w:r>
+        <w:r>
+          <w:rPr>
+            <w:noProof/>
+            <w:webHidden/>
+          </w:rPr>
+        </w:r>
+        <w:r>
+          <w:rPr>
+            <w:noProof/>
+            <w:webHidden/>
+          </w:rPr>
+          <w:fldChar w:fldCharType="separate"/>
+        </w:r>
+        <w:r>
+          <w:rPr>
+            <w:noProof/>
+            <w:webHidden/>
+          </w:rPr>
+          <w:t>11</w:t>
+        </w:r>
+        <w:r>
+          <w:rPr>
+            <w:noProof/>
+            <w:webHidden/>
+          </w:rPr>
+          <w:fldChar w:fldCharType="end"/>
+        </w:r>
+      </w:hyperlink>
+    </w:p>
+    <w:p>
+      <w:pPr>
+        <w:pStyle w:val="TableofFigures"/>
+        <w:tabs>
+          <w:tab w:val="right" w:leader="dot" w:pos="8777"/>
+        </w:tabs>
+        <w:rPr>
+          <w:rFonts w:asciiTheme="minorHAnsi" w:eastAsiaTheme="minorEastAsia" w:hAnsiTheme="minorHAnsi"/>
+          <w:noProof/>
+          <w:kern w:val="2"/>
+          <w:sz w:val="24"/>
+          <w14:ligatures w14:val="standardContextual"/>
+        </w:rPr>
+      </w:pPr>
+      <w:hyperlink w:anchor="_Toc215692281" w:history="1">
+        <w:r>
+          <w:rPr>
+            <w:rStyle w:val="Hyperlink"/>
+            <w:noProof/>
+          </w:rPr>
+          <w:t>Hình 4.2.3 Use case Quản lý phòng</w:t>
+        </w:r>
+        <w:r>
+          <w:rPr>
+            <w:noProof/>
+            <w:webHidden/>
+          </w:rPr>
+          <w:tab/>
+        </w:r>
+        <w:r>
+          <w:rPr>
+            <w:noProof/>
+            <w:webHidden/>
+          </w:rPr>
+          <w:fldChar w:fldCharType="begin"/>
+        </w:r>
+        <w:r>
+          <w:rPr>
+            <w:noProof/>
+            <w:webHidden/>
+          </w:rPr>
+          <w:instrText xml:space="preserve"> PAGEREF _Toc215692281 \h </w:instrText>
+        </w:r>
+        <w:r>
+          <w:rPr>
+            <w:noProof/>
+            <w:webHidden/>
+          </w:rPr>
+        </w:r>
+        <w:r>
+          <w:rPr>
+            <w:noProof/>
+            <w:webHidden/>
+          </w:rPr>
+          <w:fldChar w:fldCharType="separate"/>
+        </w:r>
+        <w:r>
+          <w:rPr>
+            <w:noProof/>
+            <w:webHidden/>
+          </w:rPr>
+          <w:t>13</w:t>
+        </w:r>
+        <w:r>
+          <w:rPr>
+            <w:noProof/>
+            <w:webHidden/>
+          </w:rPr>
+          <w:fldChar w:fldCharType="end"/>
+        </w:r>
+      </w:hyperlink>
+    </w:p>
+    <w:p>
+      <w:pPr>
+        <w:pStyle w:val="TableofFigures"/>
+        <w:tabs>
+          <w:tab w:val="right" w:leader="dot" w:pos="8777"/>
+        </w:tabs>
+        <w:rPr>
+          <w:rFonts w:asciiTheme="minorHAnsi" w:eastAsiaTheme="minorEastAsia" w:hAnsiTheme="minorHAnsi"/>
+          <w:noProof/>
+          <w:kern w:val="2"/>
+          <w:sz w:val="24"/>
+          <w14:ligatures w14:val="standardContextual"/>
+        </w:rPr>
+      </w:pPr>
+      <w:hyperlink w:anchor="_Toc215692282" w:history="1">
+        <w:r>
+          <w:rPr>
+            <w:rStyle w:val="Hyperlink"/>
+            <w:noProof/>
+          </w:rPr>
+          <w:t>Hình 4.2.4 Use case Check in</w:t>
+        </w:r>
+        <w:r>
+          <w:rPr>
+            <w:noProof/>
+            <w:webHidden/>
+          </w:rPr>
+          <w:tab/>
+        </w:r>
+        <w:r>
+          <w:rPr>
+            <w:noProof/>
+            <w:webHidden/>
+          </w:rPr>
+          <w:fldChar w:fldCharType="begin"/>
+        </w:r>
+        <w:r>
+          <w:rPr>
+            <w:noProof/>
+            <w:webHidden/>
+          </w:rPr>
+          <w:instrText xml:space="preserve"> PAGEREF _Toc215692282 \h </w:instrText>
+        </w:r>
+        <w:r>
+          <w:rPr>
+            <w:noProof/>
+            <w:webHidden/>
+          </w:rPr>
+        </w:r>
+        <w:r>
+          <w:rPr>
+            <w:noProof/>
+            <w:webHidden/>
+          </w:rPr>
+          <w:fldChar w:fldCharType="separate"/>
+        </w:r>
+        <w:r>
+          <w:rPr>
+            <w:noProof/>
+            <w:webHidden/>
+          </w:rPr>
+          <w:t>14</w:t>
+        </w:r>
+        <w:r>
+          <w:rPr>
+            <w:noProof/>
+            <w:webHidden/>
+          </w:rPr>
+          <w:fldChar w:fldCharType="end"/>
+        </w:r>
+      </w:hyperlink>
+    </w:p>
+    <w:p>
+      <w:pPr>
+        <w:pStyle w:val="TableofFigures"/>
+        <w:tabs>
+          <w:tab w:val="right" w:leader="dot" w:pos="8777"/>
+        </w:tabs>
+        <w:rPr>
+          <w:rFonts w:asciiTheme="minorHAnsi" w:eastAsiaTheme="minorEastAsia" w:hAnsiTheme="minorHAnsi"/>
+          <w:noProof/>
+          <w:kern w:val="2"/>
+          <w:sz w:val="24"/>
+          <w14:ligatures w14:val="standardContextual"/>
+        </w:rPr>
+      </w:pPr>
+      <w:hyperlink w:anchor="_Toc215692283" w:history="1">
+        <w:r>
+          <w:rPr>
+            <w:rStyle w:val="Hyperlink"/>
+            <w:noProof/>
+          </w:rPr>
+          <w:t>Hình 4.2.5 Use case Cập nhật trạng thái</w:t>
+        </w:r>
+        <w:r>
+          <w:rPr>
+            <w:noProof/>
+            <w:webHidden/>
+          </w:rPr>
+          <w:tab/>
+        </w:r>
+        <w:r>
+          <w:rPr>
+            <w:noProof/>
+            <w:webHidden/>
+          </w:rPr>
+          <w:fldChar w:fldCharType="begin"/>
+        </w:r>
+        <w:r>
+          <w:rPr>
+            <w:noProof/>
+            <w:webHidden/>
+          </w:rPr>
+          <w:instrText xml:space="preserve"> PAGEREF _Toc215692283 \h </w:instrText>
+        </w:r>
+        <w:r>
+          <w:rPr>
+            <w:noProof/>
+            <w:webHidden/>
+          </w:rPr>
+        </w:r>
+        <w:r>
+          <w:rPr>
+            <w:noProof/>
+            <w:webHidden/>
+          </w:rPr>
+          <w:fldChar w:fldCharType="separate"/>
+        </w:r>
+        <w:r>
+          <w:rPr>
+            <w:noProof/>
+            <w:webHidden/>
+          </w:rPr>
+          <w:t>16</w:t>
+        </w:r>
+        <w:r>
+          <w:rPr>
+            <w:noProof/>
+            <w:webHidden/>
+          </w:rPr>
+          <w:fldChar w:fldCharType="end"/>
+        </w:r>
+      </w:hyperlink>
+    </w:p>
+    <w:p>
+      <w:pPr>
+        <w:pStyle w:val="TableofFigures"/>
+        <w:tabs>
+          <w:tab w:val="right" w:leader="dot" w:pos="8777"/>
+        </w:tabs>
+        <w:rPr>
+          <w:rFonts w:asciiTheme="minorHAnsi" w:eastAsiaTheme="minorEastAsia" w:hAnsiTheme="minorHAnsi"/>
+          <w:noProof/>
+          <w:kern w:val="2"/>
+          <w:sz w:val="24"/>
+          <w14:ligatures w14:val="standardContextual"/>
+        </w:rPr>
+      </w:pPr>
+      <w:hyperlink w:anchor="_Toc215692284" w:history="1">
+        <w:r>
+          <w:rPr>
+            <w:rStyle w:val="Hyperlink"/>
+            <w:noProof/>
+          </w:rPr>
+          <w:t>Hình 4.2.6 Use case Check out/Thanh toán</w:t>
+        </w:r>
+        <w:r>
+          <w:rPr>
+            <w:noProof/>
+            <w:webHidden/>
+          </w:rPr>
+          <w:tab/>
+        </w:r>
+        <w:r>
+          <w:rPr>
+            <w:noProof/>
+            <w:webHidden/>
+          </w:rPr>
+          <w:fldChar w:fldCharType="begin"/>
+        </w:r>
+        <w:r>
+          <w:rPr>
+            <w:noProof/>
+            <w:webHidden/>
+          </w:rPr>
+          <w:instrText xml:space="preserve"> PAGEREF _Toc215692284 \h </w:instrText>
+        </w:r>
+        <w:r>
+          <w:rPr>
+            <w:noProof/>
+            <w:webHidden/>
+          </w:rPr>
+        </w:r>
+        <w:r>
+          <w:rPr>
+            <w:noProof/>
+            <w:webHidden/>
+          </w:rPr>
+          <w:fldChar w:fldCharType="separate"/>
+        </w:r>
+        <w:r>
+          <w:rPr>
+            <w:noProof/>
+            <w:webHidden/>
+          </w:rPr>
+          <w:t>17</w:t>
+        </w:r>
+        <w:r>
+          <w:rPr>
+            <w:noProof/>
+            <w:webHidden/>
+          </w:rPr>
+          <w:fldChar w:fldCharType="end"/>
+        </w:r>
+      </w:hyperlink>
+    </w:p>
+    <w:p>
+      <w:pPr>
+        <w:pStyle w:val="TableofFigures"/>
+        <w:tabs>
+          <w:tab w:val="right" w:leader="dot" w:pos="8777"/>
+        </w:tabs>
+        <w:rPr>
+          <w:rFonts w:asciiTheme="minorHAnsi" w:eastAsiaTheme="minorEastAsia" w:hAnsiTheme="minorHAnsi"/>
+          <w:noProof/>
+          <w:kern w:val="2"/>
+          <w:sz w:val="24"/>
+          <w14:ligatures w14:val="standardContextual"/>
+        </w:rPr>
+      </w:pPr>
+      <w:hyperlink w:anchor="_Toc215692285" w:history="1">
+        <w:r>
+          <w:rPr>
+            <w:rStyle w:val="Hyperlink"/>
+            <w:noProof/>
+          </w:rPr>
+          <w:t>Hình 4.2.7 Use case Xem danh sách cần dọn</w:t>
+        </w:r>
+        <w:r>
+          <w:rPr>
+            <w:noProof/>
+            <w:webHidden/>
+          </w:rPr>
+          <w:tab/>
+        </w:r>
+        <w:r>
+          <w:rPr>
+            <w:noProof/>
+            <w:webHidden/>
+          </w:rPr>
+          <w:fldChar w:fldCharType="begin"/>
+        </w:r>
+        <w:r>
+          <w:rPr>
+            <w:noProof/>
+            <w:webHidden/>
+          </w:rPr>
+          <w:instrText xml:space="preserve"> PAGEREF _Toc215692285 \h </w:instrText>
+        </w:r>
+        <w:r>
+          <w:rPr>
+            <w:noProof/>
+            <w:webHidden/>
+          </w:rPr>
+        </w:r>
+        <w:r>
+          <w:rPr>
+            <w:noProof/>
+            <w:webHidden/>
+          </w:rPr>
+          <w:fldChar w:fldCharType="separate"/>
+        </w:r>
+        <w:r>
+          <w:rPr>
+            <w:noProof/>
+            <w:webHidden/>
+          </w:rPr>
+          <w:t>19</w:t>
+        </w:r>
+        <w:r>
+          <w:rPr>
+            <w:noProof/>
+            <w:webHidden/>
+          </w:rPr>
+          <w:fldChar w:fldCharType="end"/>
+        </w:r>
+      </w:hyperlink>
+    </w:p>
+    <w:p>
+      <w:pPr>
+        <w:pStyle w:val="TableofFigures"/>
+        <w:tabs>
+          <w:tab w:val="right" w:leader="dot" w:pos="8777"/>
+        </w:tabs>
+        <w:rPr>
+          <w:rFonts w:asciiTheme="minorHAnsi" w:eastAsiaTheme="minorEastAsia" w:hAnsiTheme="minorHAnsi"/>
+          <w:noProof/>
+          <w:kern w:val="2"/>
+          <w:sz w:val="24"/>
+          <w14:ligatures w14:val="standardContextual"/>
+        </w:rPr>
+      </w:pPr>
+      <w:hyperlink w:anchor="_Toc215692286" w:history="1">
+        <w:r>
+          <w:rPr>
+            <w:rStyle w:val="Hyperlink"/>
+            <w:noProof/>
+          </w:rPr>
+          <w:t>Hình 4.2.8 Use case Báo cáo bảo trì</w:t>
+        </w:r>
+        <w:r>
+          <w:rPr>
+            <w:noProof/>
+            <w:webHidden/>
+          </w:rPr>
+          <w:tab/>
+        </w:r>
+        <w:r>
+          <w:rPr>
+            <w:noProof/>
+            <w:webHidden/>
+          </w:rPr>
+          <w:fldChar w:fldCharType="begin"/>
+        </w:r>
+        <w:r>
+          <w:rPr>
+            <w:noProof/>
+            <w:webHidden/>
+          </w:rPr>
+          <w:instrText xml:space="preserve"> PAGEREF _Toc215692286 \h </w:instrText>
+        </w:r>
+        <w:r>
+          <w:rPr>
+            <w:noProof/>
+            <w:webHidden/>
+          </w:rPr>
+        </w:r>
+        <w:r>
+          <w:rPr>
+            <w:noProof/>
+            <w:webHidden/>
+          </w:rPr>
+          <w:fldChar w:fldCharType="separate"/>
+        </w:r>
+        <w:r>
+          <w:rPr>
+            <w:noProof/>
+            <w:webHidden/>
+          </w:rPr>
+          <w:t>20</w:t>
+        </w:r>
+        <w:r>
+          <w:rPr>
+            <w:noProof/>
+            <w:webHidden/>
+          </w:rPr>
+          <w:fldChar w:fldCharType="end"/>
+        </w:r>
+      </w:hyperlink>
+    </w:p>
+    <w:p>
+      <w:pPr>
+        <w:pStyle w:val="TableofFigures"/>
+        <w:tabs>
+          <w:tab w:val="right" w:leader="dot" w:pos="8777"/>
+        </w:tabs>
+        <w:rPr>
+          <w:rFonts w:asciiTheme="minorHAnsi" w:eastAsiaTheme="minorEastAsia" w:hAnsiTheme="minorHAnsi"/>
+          <w:noProof/>
+          <w:kern w:val="2"/>
+          <w:sz w:val="24"/>
+          <w14:ligatures w14:val="standardContextual"/>
+        </w:rPr>
+      </w:pPr>
+      <w:hyperlink w:anchor="_Toc215692287" w:history="1">
+        <w:r>
+          <w:rPr>
+            <w:rStyle w:val="Hyperlink"/>
+            <w:noProof/>
+          </w:rPr>
+          <w:t>Hình 4.2.9 Use case Quản lý nhân viên</w:t>
+        </w:r>
+        <w:r>
+          <w:rPr>
+            <w:noProof/>
+            <w:webHidden/>
+          </w:rPr>
+          <w:tab/>
+        </w:r>
+        <w:r>
+          <w:rPr>
+            <w:noProof/>
+            <w:webHidden/>
+          </w:rPr>
+          <w:fldChar w:fldCharType="begin"/>
+        </w:r>
+        <w:r>
+          <w:rPr>
+            <w:noProof/>
+            <w:webHidden/>
+          </w:rPr>
+          <w:instrText xml:space="preserve"> PAGEREF _Toc215692287 \h </w:instrText>
+        </w:r>
+        <w:r>
+          <w:rPr>
+            <w:noProof/>
+            <w:webHidden/>
+          </w:rPr>
+        </w:r>
+        <w:r>
+          <w:rPr>
+            <w:noProof/>
+            <w:webHidden/>
+          </w:rPr>
+          <w:fldChar w:fldCharType="separate"/>
+        </w:r>
+        <w:r>
+          <w:rPr>
+            <w:noProof/>
+            <w:webHidden/>
+          </w:rPr>
+          <w:t>21</w:t>
+        </w:r>
+        <w:r>
+          <w:rPr>
+            <w:noProof/>
+            <w:webHidden/>
+          </w:rPr>
+          <w:fldChar w:fldCharType="end"/>
+        </w:r>
+      </w:hyperlink>
+    </w:p>
+    <w:p>
+      <w:pPr>
+        <w:pStyle w:val="TableofFigures"/>
+        <w:tabs>
+          <w:tab w:val="right" w:leader="dot" w:pos="8777"/>
+        </w:tabs>
+        <w:rPr>
+          <w:rFonts w:asciiTheme="minorHAnsi" w:eastAsiaTheme="minorEastAsia" w:hAnsiTheme="minorHAnsi"/>
+          <w:noProof/>
+          <w:kern w:val="2"/>
+          <w:sz w:val="24"/>
+          <w14:ligatures w14:val="standardContextual"/>
+        </w:rPr>
+      </w:pPr>
+      <w:hyperlink w:anchor="_Toc215692288" w:history="1">
+        <w:r>
+          <w:rPr>
+            <w:rStyle w:val="Hyperlink"/>
+            <w:noProof/>
+          </w:rPr>
+          <w:t>Hình 4.2.10 Use case Báo cáo thống kê</w:t>
+        </w:r>
+        <w:r>
+          <w:rPr>
+            <w:noProof/>
+            <w:webHidden/>
+          </w:rPr>
+          <w:tab/>
+        </w:r>
+        <w:r>
+          <w:rPr>
+            <w:noProof/>
+            <w:webHidden/>
+          </w:rPr>
+          <w:fldChar w:fldCharType="begin"/>
+        </w:r>
+        <w:r>
+          <w:rPr>
+            <w:noProof/>
+            <w:webHidden/>
+          </w:rPr>
+          <w:instrText xml:space="preserve"> PAGEREF _Toc215692288 \h </w:instrText>
+        </w:r>
+        <w:r>
+          <w:rPr>
+            <w:noProof/>
+            <w:webHidden/>
+          </w:rPr>
+        </w:r>
+        <w:r>
+          <w:rPr>
+            <w:noProof/>
+            <w:webHidden/>
+          </w:rPr>
+          <w:fldChar w:fldCharType="separate"/>
+        </w:r>
+        <w:r>
+          <w:rPr>
+            <w:noProof/>
+            <w:webHidden/>
+          </w:rPr>
+          <w:t>22</w:t>
+        </w:r>
+        <w:r>
+          <w:rPr>
+            <w:noProof/>
+            <w:webHidden/>
+          </w:rPr>
+          <w:fldChar w:fldCharType="end"/>
+        </w:r>
+      </w:hyperlink>
+    </w:p>
+    <w:p>
+      <w:pPr>
+        <w:pStyle w:val="TableofFigures"/>
+        <w:tabs>
+          <w:tab w:val="right" w:leader="dot" w:pos="8777"/>
+        </w:tabs>
+        <w:rPr>
+          <w:rFonts w:asciiTheme="minorHAnsi" w:eastAsiaTheme="minorEastAsia" w:hAnsiTheme="minorHAnsi"/>
+          <w:noProof/>
+          <w:kern w:val="2"/>
+          <w:sz w:val="24"/>
+          <w14:ligatures w14:val="standardContextual"/>
+        </w:rPr>
+      </w:pPr>
+      <w:hyperlink w:anchor="_Toc215692289" w:history="1">
+        <w:r>
+          <w:rPr>
+            <w:rStyle w:val="Hyperlink"/>
+            <w:noProof/>
+          </w:rPr>
+          <w:t>Hình 4.2.11 Use case Nhập dữ liệu</w:t>
+        </w:r>
+        <w:r>
+          <w:rPr>
+            <w:noProof/>
+            <w:webHidden/>
+          </w:rPr>
+          <w:tab/>
+        </w:r>
+        <w:r>
+          <w:rPr>
+            <w:noProof/>
+            <w:webHidden/>
+          </w:rPr>
+          <w:fldChar w:fldCharType="begin"/>
+        </w:r>
+        <w:r>
+          <w:rPr>
+            <w:noProof/>
+            <w:webHidden/>
+          </w:rPr>
+          <w:instrText xml:space="preserve"> PAGEREF _Toc215692289 \h </w:instrText>
+        </w:r>
+        <w:r>
+          <w:rPr>
+            <w:noProof/>
+            <w:webHidden/>
+          </w:rPr>
+        </w:r>
+        <w:r>
+          <w:rPr>
+            <w:noProof/>
+            <w:webHidden/>
+          </w:rPr>
+          <w:fldChar w:fldCharType="separate"/>
+        </w:r>
+        <w:r>
+          <w:rPr>
+            <w:noProof/>
+            <w:webHidden/>
+          </w:rPr>
+          <w:t>24</w:t>
         </w:r>
         <w:r>
           <w:rPr>
@@ -4516,10 +6021,10 @@
         </w:numPr>
         <w:jc w:val="center"/>
         <w:rPr>
-          <w:lang w:val="en-US"/>
-        </w:rPr>
-      </w:pPr>
-      <w:bookmarkStart w:id="2" w:name="_Toc215519237"/>
+          <w:noProof/>
+        </w:rPr>
+      </w:pPr>
+      <w:bookmarkStart w:id="2" w:name="_Toc215692450"/>
       <w:r>
         <w:lastRenderedPageBreak/>
         <w:t xml:space="preserve">DANH MỤC </w:t>
@@ -4531,124 +6036,829 @@
         <w:t>BẢNG BIỂU</w:t>
       </w:r>
       <w:bookmarkEnd w:id="2"/>
+      <w:r>
+        <w:rPr>
+          <w:sz w:val="26"/>
+          <w:szCs w:val="26"/>
+        </w:rPr>
+        <w:fldChar w:fldCharType="begin"/>
+      </w:r>
+      <w:r>
+        <w:rPr>
+          <w:sz w:val="26"/>
+          <w:szCs w:val="26"/>
+        </w:rPr>
+        <w:instrText xml:space="preserve"> TOC \h \z \c "Bảng" </w:instrText>
+      </w:r>
+      <w:r>
+        <w:rPr>
+          <w:sz w:val="26"/>
+          <w:szCs w:val="26"/>
+        </w:rPr>
+        <w:fldChar w:fldCharType="separate"/>
+      </w:r>
     </w:p>
     <w:p>
       <w:pPr>
         <w:pStyle w:val="TableofFigures"/>
         <w:tabs>
-          <w:tab w:val="right" w:leader="dot" w:pos="9111"/>
+          <w:tab w:val="right" w:leader="dot" w:pos="8777"/>
         </w:tabs>
         <w:rPr>
           <w:rFonts w:asciiTheme="minorHAnsi" w:eastAsiaTheme="minorEastAsia" w:hAnsiTheme="minorHAnsi"/>
           <w:noProof/>
           <w:kern w:val="2"/>
-          <w:sz w:val="22"/>
-          <w:szCs w:val="22"/>
+          <w:sz w:val="24"/>
           <w14:ligatures w14:val="standardContextual"/>
         </w:rPr>
       </w:pPr>
+      <w:hyperlink w:anchor="_Toc215692319" w:history="1">
+        <w:r>
+          <w:rPr>
+            <w:rStyle w:val="Hyperlink"/>
+            <w:noProof/>
+          </w:rPr>
+          <w:t>Bảng 4.2.1 Đặt tả use case Đăng nhập</w:t>
+        </w:r>
+        <w:r>
+          <w:rPr>
+            <w:noProof/>
+            <w:webHidden/>
+          </w:rPr>
+          <w:tab/>
+        </w:r>
+        <w:r>
+          <w:rPr>
+            <w:noProof/>
+            <w:webHidden/>
+          </w:rPr>
+          <w:fldChar w:fldCharType="begin"/>
+        </w:r>
+        <w:r>
+          <w:rPr>
+            <w:noProof/>
+            <w:webHidden/>
+          </w:rPr>
+          <w:instrText xml:space="preserve"> PAGEREF _Toc215692319 \h </w:instrText>
+        </w:r>
+        <w:r>
+          <w:rPr>
+            <w:noProof/>
+            <w:webHidden/>
+          </w:rPr>
+        </w:r>
+        <w:r>
+          <w:rPr>
+            <w:noProof/>
+            <w:webHidden/>
+          </w:rPr>
+          <w:fldChar w:fldCharType="separate"/>
+        </w:r>
+        <w:r>
+          <w:rPr>
+            <w:noProof/>
+            <w:webHidden/>
+          </w:rPr>
+          <w:t>9</w:t>
+        </w:r>
+        <w:r>
+          <w:rPr>
+            <w:noProof/>
+            <w:webHidden/>
+          </w:rPr>
+          <w:fldChar w:fldCharType="end"/>
+        </w:r>
+      </w:hyperlink>
+    </w:p>
+    <w:p>
+      <w:pPr>
+        <w:pStyle w:val="TableofFigures"/>
+        <w:tabs>
+          <w:tab w:val="right" w:leader="dot" w:pos="8777"/>
+        </w:tabs>
+        <w:rPr>
+          <w:rFonts w:asciiTheme="minorHAnsi" w:eastAsiaTheme="minorEastAsia" w:hAnsiTheme="minorHAnsi"/>
+          <w:noProof/>
+          <w:kern w:val="2"/>
+          <w:sz w:val="24"/>
+          <w14:ligatures w14:val="standardContextual"/>
+        </w:rPr>
+      </w:pPr>
+      <w:hyperlink w:anchor="_Toc215692320" w:history="1">
+        <w:r>
+          <w:rPr>
+            <w:rStyle w:val="Hyperlink"/>
+            <w:noProof/>
+          </w:rPr>
+          <w:t>Bảng 4.2.2 Đặt tả use case Đặt phòng</w:t>
+        </w:r>
+        <w:r>
+          <w:rPr>
+            <w:noProof/>
+            <w:webHidden/>
+          </w:rPr>
+          <w:tab/>
+        </w:r>
+        <w:r>
+          <w:rPr>
+            <w:noProof/>
+            <w:webHidden/>
+          </w:rPr>
+          <w:fldChar w:fldCharType="begin"/>
+        </w:r>
+        <w:r>
+          <w:rPr>
+            <w:noProof/>
+            <w:webHidden/>
+          </w:rPr>
+          <w:instrText xml:space="preserve"> PAGEREF _Toc215692320 \h </w:instrText>
+        </w:r>
+        <w:r>
+          <w:rPr>
+            <w:noProof/>
+            <w:webHidden/>
+          </w:rPr>
+        </w:r>
+        <w:r>
+          <w:rPr>
+            <w:noProof/>
+            <w:webHidden/>
+          </w:rPr>
+          <w:fldChar w:fldCharType="separate"/>
+        </w:r>
+        <w:r>
+          <w:rPr>
+            <w:noProof/>
+            <w:webHidden/>
+          </w:rPr>
+          <w:t>11</w:t>
+        </w:r>
+        <w:r>
+          <w:rPr>
+            <w:noProof/>
+            <w:webHidden/>
+          </w:rPr>
+          <w:fldChar w:fldCharType="end"/>
+        </w:r>
+      </w:hyperlink>
+    </w:p>
+    <w:p>
+      <w:pPr>
+        <w:pStyle w:val="TableofFigures"/>
+        <w:tabs>
+          <w:tab w:val="right" w:leader="dot" w:pos="8777"/>
+        </w:tabs>
+        <w:rPr>
+          <w:rFonts w:asciiTheme="minorHAnsi" w:eastAsiaTheme="minorEastAsia" w:hAnsiTheme="minorHAnsi"/>
+          <w:noProof/>
+          <w:kern w:val="2"/>
+          <w:sz w:val="24"/>
+          <w14:ligatures w14:val="standardContextual"/>
+        </w:rPr>
+      </w:pPr>
+      <w:hyperlink w:anchor="_Toc215692321" w:history="1">
+        <w:r>
+          <w:rPr>
+            <w:rStyle w:val="Hyperlink"/>
+            <w:noProof/>
+          </w:rPr>
+          <w:t>Bảng 4.2.3 Đặt tả use case Quản lý phòng</w:t>
+        </w:r>
+        <w:r>
+          <w:rPr>
+            <w:noProof/>
+            <w:webHidden/>
+          </w:rPr>
+          <w:tab/>
+        </w:r>
+        <w:r>
+          <w:rPr>
+            <w:noProof/>
+            <w:webHidden/>
+          </w:rPr>
+          <w:fldChar w:fldCharType="begin"/>
+        </w:r>
+        <w:r>
+          <w:rPr>
+            <w:noProof/>
+            <w:webHidden/>
+          </w:rPr>
+          <w:instrText xml:space="preserve"> PAGEREF _Toc215692321 \h </w:instrText>
+        </w:r>
+        <w:r>
+          <w:rPr>
+            <w:noProof/>
+            <w:webHidden/>
+          </w:rPr>
+        </w:r>
+        <w:r>
+          <w:rPr>
+            <w:noProof/>
+            <w:webHidden/>
+          </w:rPr>
+          <w:fldChar w:fldCharType="separate"/>
+        </w:r>
+        <w:r>
+          <w:rPr>
+            <w:noProof/>
+            <w:webHidden/>
+          </w:rPr>
+          <w:t>13</w:t>
+        </w:r>
+        <w:r>
+          <w:rPr>
+            <w:noProof/>
+            <w:webHidden/>
+          </w:rPr>
+          <w:fldChar w:fldCharType="end"/>
+        </w:r>
+      </w:hyperlink>
+    </w:p>
+    <w:p>
+      <w:pPr>
+        <w:pStyle w:val="TableofFigures"/>
+        <w:tabs>
+          <w:tab w:val="right" w:leader="dot" w:pos="8777"/>
+        </w:tabs>
+        <w:rPr>
+          <w:rFonts w:asciiTheme="minorHAnsi" w:eastAsiaTheme="minorEastAsia" w:hAnsiTheme="minorHAnsi"/>
+          <w:noProof/>
+          <w:kern w:val="2"/>
+          <w:sz w:val="24"/>
+          <w14:ligatures w14:val="standardContextual"/>
+        </w:rPr>
+      </w:pPr>
+      <w:hyperlink w:anchor="_Toc215692322" w:history="1">
+        <w:r>
+          <w:rPr>
+            <w:rStyle w:val="Hyperlink"/>
+            <w:noProof/>
+          </w:rPr>
+          <w:t>Bảng 4.2.4 Đặt tả use case Check in</w:t>
+        </w:r>
+        <w:r>
+          <w:rPr>
+            <w:noProof/>
+            <w:webHidden/>
+          </w:rPr>
+          <w:tab/>
+        </w:r>
+        <w:r>
+          <w:rPr>
+            <w:noProof/>
+            <w:webHidden/>
+          </w:rPr>
+          <w:fldChar w:fldCharType="begin"/>
+        </w:r>
+        <w:r>
+          <w:rPr>
+            <w:noProof/>
+            <w:webHidden/>
+          </w:rPr>
+          <w:instrText xml:space="preserve"> PAGEREF _Toc215692322 \h </w:instrText>
+        </w:r>
+        <w:r>
+          <w:rPr>
+            <w:noProof/>
+            <w:webHidden/>
+          </w:rPr>
+        </w:r>
+        <w:r>
+          <w:rPr>
+            <w:noProof/>
+            <w:webHidden/>
+          </w:rPr>
+          <w:fldChar w:fldCharType="separate"/>
+        </w:r>
+        <w:r>
+          <w:rPr>
+            <w:noProof/>
+            <w:webHidden/>
+          </w:rPr>
+          <w:t>15</w:t>
+        </w:r>
+        <w:r>
+          <w:rPr>
+            <w:noProof/>
+            <w:webHidden/>
+          </w:rPr>
+          <w:fldChar w:fldCharType="end"/>
+        </w:r>
+      </w:hyperlink>
+    </w:p>
+    <w:p>
+      <w:pPr>
+        <w:pStyle w:val="TableofFigures"/>
+        <w:tabs>
+          <w:tab w:val="right" w:leader="dot" w:pos="8777"/>
+        </w:tabs>
+        <w:rPr>
+          <w:rFonts w:asciiTheme="minorHAnsi" w:eastAsiaTheme="minorEastAsia" w:hAnsiTheme="minorHAnsi"/>
+          <w:noProof/>
+          <w:kern w:val="2"/>
+          <w:sz w:val="24"/>
+          <w14:ligatures w14:val="standardContextual"/>
+        </w:rPr>
+      </w:pPr>
+      <w:hyperlink w:anchor="_Toc215692323" w:history="1">
+        <w:r>
+          <w:rPr>
+            <w:rStyle w:val="Hyperlink"/>
+            <w:noProof/>
+          </w:rPr>
+          <w:t>Bảng 4.2.5 Đặt tả use case Cập nhật trạng thái</w:t>
+        </w:r>
+        <w:r>
+          <w:rPr>
+            <w:noProof/>
+            <w:webHidden/>
+          </w:rPr>
+          <w:tab/>
+        </w:r>
+        <w:r>
+          <w:rPr>
+            <w:noProof/>
+            <w:webHidden/>
+          </w:rPr>
+          <w:fldChar w:fldCharType="begin"/>
+        </w:r>
+        <w:r>
+          <w:rPr>
+            <w:noProof/>
+            <w:webHidden/>
+          </w:rPr>
+          <w:instrText xml:space="preserve"> PAGEREF _Toc215692323 \h </w:instrText>
+        </w:r>
+        <w:r>
+          <w:rPr>
+            <w:noProof/>
+            <w:webHidden/>
+          </w:rPr>
+        </w:r>
+        <w:r>
+          <w:rPr>
+            <w:noProof/>
+            <w:webHidden/>
+          </w:rPr>
+          <w:fldChar w:fldCharType="separate"/>
+        </w:r>
+        <w:r>
+          <w:rPr>
+            <w:noProof/>
+            <w:webHidden/>
+          </w:rPr>
+          <w:t>16</w:t>
+        </w:r>
+        <w:r>
+          <w:rPr>
+            <w:noProof/>
+            <w:webHidden/>
+          </w:rPr>
+          <w:fldChar w:fldCharType="end"/>
+        </w:r>
+      </w:hyperlink>
+    </w:p>
+    <w:p>
+      <w:pPr>
+        <w:pStyle w:val="TableofFigures"/>
+        <w:tabs>
+          <w:tab w:val="right" w:leader="dot" w:pos="8777"/>
+        </w:tabs>
+        <w:rPr>
+          <w:rFonts w:asciiTheme="minorHAnsi" w:eastAsiaTheme="minorEastAsia" w:hAnsiTheme="minorHAnsi"/>
+          <w:noProof/>
+          <w:kern w:val="2"/>
+          <w:sz w:val="24"/>
+          <w14:ligatures w14:val="standardContextual"/>
+        </w:rPr>
+      </w:pPr>
+      <w:hyperlink w:anchor="_Toc215692324" w:history="1">
+        <w:r>
+          <w:rPr>
+            <w:rStyle w:val="Hyperlink"/>
+            <w:noProof/>
+          </w:rPr>
+          <w:t>Bảng 4.2.6 Đặt tả use case Check out/Thanh toán</w:t>
+        </w:r>
+        <w:r>
+          <w:rPr>
+            <w:noProof/>
+            <w:webHidden/>
+          </w:rPr>
+          <w:tab/>
+        </w:r>
+        <w:r>
+          <w:rPr>
+            <w:noProof/>
+            <w:webHidden/>
+          </w:rPr>
+          <w:fldChar w:fldCharType="begin"/>
+        </w:r>
+        <w:r>
+          <w:rPr>
+            <w:noProof/>
+            <w:webHidden/>
+          </w:rPr>
+          <w:instrText xml:space="preserve"> PAGEREF _Toc215692324 \h </w:instrText>
+        </w:r>
+        <w:r>
+          <w:rPr>
+            <w:noProof/>
+            <w:webHidden/>
+          </w:rPr>
+        </w:r>
+        <w:r>
+          <w:rPr>
+            <w:noProof/>
+            <w:webHidden/>
+          </w:rPr>
+          <w:fldChar w:fldCharType="separate"/>
+        </w:r>
+        <w:r>
+          <w:rPr>
+            <w:noProof/>
+            <w:webHidden/>
+          </w:rPr>
+          <w:t>17</w:t>
+        </w:r>
+        <w:r>
+          <w:rPr>
+            <w:noProof/>
+            <w:webHidden/>
+          </w:rPr>
+          <w:fldChar w:fldCharType="end"/>
+        </w:r>
+      </w:hyperlink>
+    </w:p>
+    <w:p>
+      <w:pPr>
+        <w:pStyle w:val="TableofFigures"/>
+        <w:tabs>
+          <w:tab w:val="right" w:leader="dot" w:pos="8777"/>
+        </w:tabs>
+        <w:rPr>
+          <w:rFonts w:asciiTheme="minorHAnsi" w:eastAsiaTheme="minorEastAsia" w:hAnsiTheme="minorHAnsi"/>
+          <w:noProof/>
+          <w:kern w:val="2"/>
+          <w:sz w:val="24"/>
+          <w14:ligatures w14:val="standardContextual"/>
+        </w:rPr>
+      </w:pPr>
+      <w:hyperlink w:anchor="_Toc215692325" w:history="1">
+        <w:r>
+          <w:rPr>
+            <w:rStyle w:val="Hyperlink"/>
+            <w:noProof/>
+          </w:rPr>
+          <w:t>Bảng 4.2.7 Đặt tả use case Xem danh sách cần dọn</w:t>
+        </w:r>
+        <w:r>
+          <w:rPr>
+            <w:noProof/>
+            <w:webHidden/>
+          </w:rPr>
+          <w:tab/>
+        </w:r>
+        <w:r>
+          <w:rPr>
+            <w:noProof/>
+            <w:webHidden/>
+          </w:rPr>
+          <w:fldChar w:fldCharType="begin"/>
+        </w:r>
+        <w:r>
+          <w:rPr>
+            <w:noProof/>
+            <w:webHidden/>
+          </w:rPr>
+          <w:instrText xml:space="preserve"> PAGEREF _Toc215692325 \h </w:instrText>
+        </w:r>
+        <w:r>
+          <w:rPr>
+            <w:noProof/>
+            <w:webHidden/>
+          </w:rPr>
+        </w:r>
+        <w:r>
+          <w:rPr>
+            <w:noProof/>
+            <w:webHidden/>
+          </w:rPr>
+          <w:fldChar w:fldCharType="separate"/>
+        </w:r>
+        <w:r>
+          <w:rPr>
+            <w:noProof/>
+            <w:webHidden/>
+          </w:rPr>
+          <w:t>19</w:t>
+        </w:r>
+        <w:r>
+          <w:rPr>
+            <w:noProof/>
+            <w:webHidden/>
+          </w:rPr>
+          <w:fldChar w:fldCharType="end"/>
+        </w:r>
+      </w:hyperlink>
+    </w:p>
+    <w:p>
+      <w:pPr>
+        <w:pStyle w:val="TableofFigures"/>
+        <w:tabs>
+          <w:tab w:val="right" w:leader="dot" w:pos="8777"/>
+        </w:tabs>
+        <w:rPr>
+          <w:rFonts w:asciiTheme="minorHAnsi" w:eastAsiaTheme="minorEastAsia" w:hAnsiTheme="minorHAnsi"/>
+          <w:noProof/>
+          <w:kern w:val="2"/>
+          <w:sz w:val="24"/>
+          <w14:ligatures w14:val="standardContextual"/>
+        </w:rPr>
+      </w:pPr>
+      <w:hyperlink w:anchor="_Toc215692326" w:history="1">
+        <w:r>
+          <w:rPr>
+            <w:rStyle w:val="Hyperlink"/>
+            <w:noProof/>
+          </w:rPr>
+          <w:t>Bảng 4.2.8 Đặt tả use case Báo cáo bảo trì</w:t>
+        </w:r>
+        <w:r>
+          <w:rPr>
+            <w:noProof/>
+            <w:webHidden/>
+          </w:rPr>
+          <w:tab/>
+        </w:r>
+        <w:r>
+          <w:rPr>
+            <w:noProof/>
+            <w:webHidden/>
+          </w:rPr>
+          <w:fldChar w:fldCharType="begin"/>
+        </w:r>
+        <w:r>
+          <w:rPr>
+            <w:noProof/>
+            <w:webHidden/>
+          </w:rPr>
+          <w:instrText xml:space="preserve"> PAGEREF _Toc215692326 \h </w:instrText>
+        </w:r>
+        <w:r>
+          <w:rPr>
+            <w:noProof/>
+            <w:webHidden/>
+          </w:rPr>
+        </w:r>
+        <w:r>
+          <w:rPr>
+            <w:noProof/>
+            <w:webHidden/>
+          </w:rPr>
+          <w:fldChar w:fldCharType="separate"/>
+        </w:r>
+        <w:r>
+          <w:rPr>
+            <w:noProof/>
+            <w:webHidden/>
+          </w:rPr>
+          <w:t>20</w:t>
+        </w:r>
+        <w:r>
+          <w:rPr>
+            <w:noProof/>
+            <w:webHidden/>
+          </w:rPr>
+          <w:fldChar w:fldCharType="end"/>
+        </w:r>
+      </w:hyperlink>
+    </w:p>
+    <w:p>
+      <w:pPr>
+        <w:pStyle w:val="TableofFigures"/>
+        <w:tabs>
+          <w:tab w:val="right" w:leader="dot" w:pos="8777"/>
+        </w:tabs>
+        <w:rPr>
+          <w:rFonts w:asciiTheme="minorHAnsi" w:eastAsiaTheme="minorEastAsia" w:hAnsiTheme="minorHAnsi"/>
+          <w:noProof/>
+          <w:kern w:val="2"/>
+          <w:sz w:val="24"/>
+          <w14:ligatures w14:val="standardContextual"/>
+        </w:rPr>
+      </w:pPr>
+      <w:hyperlink w:anchor="_Toc215692327" w:history="1">
+        <w:r>
+          <w:rPr>
+            <w:rStyle w:val="Hyperlink"/>
+            <w:noProof/>
+          </w:rPr>
+          <w:t>Bảng 4.2.9 Đặt tả use case Quản lý nhân viên</w:t>
+        </w:r>
+        <w:r>
+          <w:rPr>
+            <w:noProof/>
+            <w:webHidden/>
+          </w:rPr>
+          <w:tab/>
+        </w:r>
+        <w:r>
+          <w:rPr>
+            <w:noProof/>
+            <w:webHidden/>
+          </w:rPr>
+          <w:fldChar w:fldCharType="begin"/>
+        </w:r>
+        <w:r>
+          <w:rPr>
+            <w:noProof/>
+            <w:webHidden/>
+          </w:rPr>
+          <w:instrText xml:space="preserve"> PAGEREF _Toc215692327 \h </w:instrText>
+        </w:r>
+        <w:r>
+          <w:rPr>
+            <w:noProof/>
+            <w:webHidden/>
+          </w:rPr>
+        </w:r>
+        <w:r>
+          <w:rPr>
+            <w:noProof/>
+            <w:webHidden/>
+          </w:rPr>
+          <w:fldChar w:fldCharType="separate"/>
+        </w:r>
+        <w:r>
+          <w:rPr>
+            <w:noProof/>
+            <w:webHidden/>
+          </w:rPr>
+          <w:t>21</w:t>
+        </w:r>
+        <w:r>
+          <w:rPr>
+            <w:noProof/>
+            <w:webHidden/>
+          </w:rPr>
+          <w:fldChar w:fldCharType="end"/>
+        </w:r>
+      </w:hyperlink>
+    </w:p>
+    <w:p>
+      <w:pPr>
+        <w:pStyle w:val="TableofFigures"/>
+        <w:tabs>
+          <w:tab w:val="right" w:leader="dot" w:pos="8777"/>
+        </w:tabs>
+        <w:rPr>
+          <w:rFonts w:asciiTheme="minorHAnsi" w:eastAsiaTheme="minorEastAsia" w:hAnsiTheme="minorHAnsi"/>
+          <w:noProof/>
+          <w:kern w:val="2"/>
+          <w:sz w:val="24"/>
+          <w14:ligatures w14:val="standardContextual"/>
+        </w:rPr>
+      </w:pPr>
+      <w:hyperlink w:anchor="_Toc215692328" w:history="1">
+        <w:r>
+          <w:rPr>
+            <w:rStyle w:val="Hyperlink"/>
+            <w:noProof/>
+          </w:rPr>
+          <w:t>Bảng 4.2.10 Đặt tả use case Báo cáo thống kê</w:t>
+        </w:r>
+        <w:r>
+          <w:rPr>
+            <w:noProof/>
+            <w:webHidden/>
+          </w:rPr>
+          <w:tab/>
+        </w:r>
+        <w:r>
+          <w:rPr>
+            <w:noProof/>
+            <w:webHidden/>
+          </w:rPr>
+          <w:fldChar w:fldCharType="begin"/>
+        </w:r>
+        <w:r>
+          <w:rPr>
+            <w:noProof/>
+            <w:webHidden/>
+          </w:rPr>
+          <w:instrText xml:space="preserve"> PAGEREF _Toc215692328 \h </w:instrText>
+        </w:r>
+        <w:r>
+          <w:rPr>
+            <w:noProof/>
+            <w:webHidden/>
+          </w:rPr>
+        </w:r>
+        <w:r>
+          <w:rPr>
+            <w:noProof/>
+            <w:webHidden/>
+          </w:rPr>
+          <w:fldChar w:fldCharType="separate"/>
+        </w:r>
+        <w:r>
+          <w:rPr>
+            <w:noProof/>
+            <w:webHidden/>
+          </w:rPr>
+          <w:t>23</w:t>
+        </w:r>
+        <w:r>
+          <w:rPr>
+            <w:noProof/>
+            <w:webHidden/>
+          </w:rPr>
+          <w:fldChar w:fldCharType="end"/>
+        </w:r>
+      </w:hyperlink>
+    </w:p>
+    <w:p>
+      <w:pPr>
+        <w:pStyle w:val="TableofFigures"/>
+        <w:tabs>
+          <w:tab w:val="right" w:leader="dot" w:pos="8777"/>
+        </w:tabs>
+        <w:rPr>
+          <w:rFonts w:asciiTheme="minorHAnsi" w:eastAsiaTheme="minorEastAsia" w:hAnsiTheme="minorHAnsi"/>
+          <w:noProof/>
+          <w:kern w:val="2"/>
+          <w:sz w:val="24"/>
+          <w14:ligatures w14:val="standardContextual"/>
+        </w:rPr>
+      </w:pPr>
+      <w:hyperlink w:anchor="_Toc215692329" w:history="1">
+        <w:r>
+          <w:rPr>
+            <w:rStyle w:val="Hyperlink"/>
+            <w:noProof/>
+          </w:rPr>
+          <w:t>Bảng 4.2.11 Đặt tả use case Nhập dữ liệu</w:t>
+        </w:r>
+        <w:r>
+          <w:rPr>
+            <w:noProof/>
+            <w:webHidden/>
+          </w:rPr>
+          <w:tab/>
+        </w:r>
+        <w:r>
+          <w:rPr>
+            <w:noProof/>
+            <w:webHidden/>
+          </w:rPr>
+          <w:fldChar w:fldCharType="begin"/>
+        </w:r>
+        <w:r>
+          <w:rPr>
+            <w:noProof/>
+            <w:webHidden/>
+          </w:rPr>
+          <w:instrText xml:space="preserve"> PAGEREF _Toc215692329 \h </w:instrText>
+        </w:r>
+        <w:r>
+          <w:rPr>
+            <w:noProof/>
+            <w:webHidden/>
+          </w:rPr>
+        </w:r>
+        <w:r>
+          <w:rPr>
+            <w:noProof/>
+            <w:webHidden/>
+          </w:rPr>
+          <w:fldChar w:fldCharType="separate"/>
+        </w:r>
+        <w:r>
+          <w:rPr>
+            <w:noProof/>
+            <w:webHidden/>
+          </w:rPr>
+          <w:t>24</w:t>
+        </w:r>
+        <w:r>
+          <w:rPr>
+            <w:noProof/>
+            <w:webHidden/>
+          </w:rPr>
+          <w:fldChar w:fldCharType="end"/>
+        </w:r>
+      </w:hyperlink>
       <w:r>
         <w:rPr>
           <w:szCs w:val="26"/>
         </w:rPr>
-        <w:fldChar w:fldCharType="begin"/>
-      </w:r>
-      <w:r>
-        <w:rPr>
-          <w:szCs w:val="26"/>
-        </w:rPr>
-        <w:instrText xml:space="preserve"> TOC \h \z \c "Bảng" </w:instrText>
-      </w:r>
-      <w:r>
-        <w:rPr>
-          <w:szCs w:val="26"/>
-        </w:rPr>
-        <w:fldChar w:fldCharType="separate"/>
-      </w:r>
-      <w:hyperlink w:anchor="_Toc142677565" w:history="1">
-        <w:r>
-          <w:rPr>
-            <w:rStyle w:val="Hyperlink"/>
-            <w:noProof/>
-          </w:rPr>
-          <w:t>Bảng 4.1: Thống kê kiểu thực thể trong tập VLSP 2016</w:t>
-        </w:r>
-        <w:r>
-          <w:rPr>
-            <w:noProof/>
-            <w:webHidden/>
-          </w:rPr>
-          <w:tab/>
-        </w:r>
-        <w:r>
-          <w:rPr>
-            <w:noProof/>
-            <w:webHidden/>
-          </w:rPr>
-          <w:fldChar w:fldCharType="begin"/>
-        </w:r>
-        <w:r>
-          <w:rPr>
-            <w:noProof/>
-            <w:webHidden/>
-          </w:rPr>
-          <w:instrText xml:space="preserve"> PAGEREF _Toc142677565 \h </w:instrText>
-        </w:r>
-        <w:r>
-          <w:rPr>
-            <w:noProof/>
-            <w:webHidden/>
-          </w:rPr>
-        </w:r>
-        <w:r>
-          <w:rPr>
-            <w:noProof/>
-            <w:webHidden/>
-          </w:rPr>
-          <w:fldChar w:fldCharType="separate"/>
-        </w:r>
-        <w:r>
-          <w:rPr>
-            <w:noProof/>
-            <w:webHidden/>
-          </w:rPr>
-          <w:t>4</w:t>
-        </w:r>
-        <w:r>
-          <w:rPr>
-            <w:noProof/>
-            <w:webHidden/>
-          </w:rPr>
-          <w:fldChar w:fldCharType="end"/>
-        </w:r>
-      </w:hyperlink>
-    </w:p>
-    <w:p>
-      <w:pPr>
-        <w:spacing w:after="200" w:line="276" w:lineRule="auto"/>
-        <w:rPr>
-          <w:b/>
-          <w:sz w:val="32"/>
-          <w:szCs w:val="32"/>
-          <w:lang w:val="vi-VN"/>
-        </w:rPr>
-      </w:pPr>
-      <w:r>
-        <w:rPr>
-          <w:szCs w:val="26"/>
-        </w:rPr>
         <w:fldChar w:fldCharType="end"/>
       </w:r>
     </w:p>
     <w:p>
       <w:pPr>
         <w:spacing w:before="0" w:after="200" w:line="276" w:lineRule="auto"/>
-        <w:rPr>
-          <w:b/>
-          <w:sz w:val="32"/>
-          <w:szCs w:val="32"/>
-          <w:lang w:val="vi-VN"/>
-        </w:rPr>
       </w:pPr>
       <w:r>
         <w:br w:type="page"/>
@@ -4657,290 +6867,8 @@
     <w:p>
       <w:pPr>
         <w:pStyle w:val="Heading1"/>
-        <w:numPr>
-          <w:ilvl w:val="0"/>
-          <w:numId w:val="0"/>
-        </w:numPr>
-        <w:jc w:val="center"/>
-      </w:pPr>
-      <w:bookmarkStart w:id="3" w:name="_Toc215519238"/>
-      <w:r>
-        <w:lastRenderedPageBreak/>
-        <w:t>DANH MỤC CÁC CHỮ VIẾT TẮT</w:t>
-      </w:r>
-      <w:bookmarkEnd w:id="3"/>
-    </w:p>
-    <w:p>
-      <w:pPr>
-        <w:spacing w:after="200" w:line="276" w:lineRule="auto"/>
-        <w:rPr>
-          <w:sz w:val="26"/>
-          <w:szCs w:val="26"/>
-        </w:rPr>
-      </w:pPr>
-    </w:p>
-    <w:tbl>
-      <w:tblPr>
-        <w:tblStyle w:val="TableGrid"/>
-        <w:tblW w:w="0" w:type="auto"/>
-        <w:tblBorders>
-          <w:top w:val="none" w:sz="0" w:space="0" w:color="auto"/>
-          <w:left w:val="none" w:sz="0" w:space="0" w:color="auto"/>
-          <w:bottom w:val="none" w:sz="0" w:space="0" w:color="auto"/>
-          <w:right w:val="none" w:sz="0" w:space="0" w:color="auto"/>
-          <w:insideH w:val="none" w:sz="0" w:space="0" w:color="auto"/>
-          <w:insideV w:val="none" w:sz="0" w:space="0" w:color="auto"/>
-        </w:tblBorders>
-        <w:tblLook w:val="04A0" w:firstRow="1" w:lastRow="0" w:firstColumn="1" w:lastColumn="0" w:noHBand="0" w:noVBand="1"/>
-      </w:tblPr>
-      <w:tblGrid>
-        <w:gridCol w:w="2840"/>
-        <w:gridCol w:w="5947"/>
-      </w:tblGrid>
-      <w:tr>
-        <w:tc>
-          <w:tcPr>
-            <w:tcW w:w="2948" w:type="dxa"/>
-          </w:tcPr>
-          <w:p>
-            <w:pPr>
-              <w:spacing w:line="360" w:lineRule="auto"/>
-              <w:rPr>
-                <w:sz w:val="26"/>
-                <w:szCs w:val="26"/>
-              </w:rPr>
-            </w:pPr>
-            <w:r>
-              <w:rPr>
-                <w:sz w:val="26"/>
-                <w:szCs w:val="26"/>
-              </w:rPr>
-              <w:t>BERT</w:t>
-            </w:r>
-          </w:p>
-        </w:tc>
-        <w:tc>
-          <w:tcPr>
-            <w:tcW w:w="6173" w:type="dxa"/>
-          </w:tcPr>
-          <w:p>
-            <w:pPr>
-              <w:spacing w:line="360" w:lineRule="auto"/>
-              <w:rPr>
-                <w:sz w:val="26"/>
-                <w:szCs w:val="26"/>
-                <w:lang w:val="vi-VN"/>
-              </w:rPr>
-            </w:pPr>
-            <w:r>
-              <w:rPr>
-                <w:sz w:val="26"/>
-                <w:szCs w:val="26"/>
-                <w:lang w:val="vi-VN"/>
-              </w:rPr>
-              <w:t>Bidirectional Encoder Representations from Transformers</w:t>
-            </w:r>
-          </w:p>
-        </w:tc>
-      </w:tr>
-      <w:tr>
-        <w:tc>
-          <w:tcPr>
-            <w:tcW w:w="2948" w:type="dxa"/>
-          </w:tcPr>
-          <w:p>
-            <w:pPr>
-              <w:spacing w:line="360" w:lineRule="auto"/>
-              <w:rPr>
-                <w:sz w:val="26"/>
-                <w:szCs w:val="26"/>
-              </w:rPr>
-            </w:pPr>
-            <w:r>
-              <w:rPr>
-                <w:sz w:val="26"/>
-                <w:szCs w:val="26"/>
-              </w:rPr>
-              <w:t>GEC</w:t>
-            </w:r>
-          </w:p>
-        </w:tc>
-        <w:tc>
-          <w:tcPr>
-            <w:tcW w:w="6173" w:type="dxa"/>
-          </w:tcPr>
-          <w:p>
-            <w:pPr>
-              <w:spacing w:line="360" w:lineRule="auto"/>
-              <w:rPr>
-                <w:sz w:val="26"/>
-                <w:szCs w:val="26"/>
-              </w:rPr>
-            </w:pPr>
-            <w:r>
-              <w:rPr>
-                <w:sz w:val="26"/>
-                <w:szCs w:val="26"/>
-              </w:rPr>
-              <w:t>Grammatical Error Correction</w:t>
-            </w:r>
-          </w:p>
-        </w:tc>
-      </w:tr>
-      <w:tr>
-        <w:tc>
-          <w:tcPr>
-            <w:tcW w:w="2948" w:type="dxa"/>
-          </w:tcPr>
-          <w:p>
-            <w:pPr>
-              <w:spacing w:line="360" w:lineRule="auto"/>
-              <w:rPr>
-                <w:sz w:val="26"/>
-                <w:szCs w:val="26"/>
-              </w:rPr>
-            </w:pPr>
-            <w:r>
-              <w:rPr>
-                <w:sz w:val="26"/>
-                <w:szCs w:val="26"/>
-              </w:rPr>
-              <w:t>MLM</w:t>
-            </w:r>
-          </w:p>
-        </w:tc>
-        <w:tc>
-          <w:tcPr>
-            <w:tcW w:w="6173" w:type="dxa"/>
-          </w:tcPr>
-          <w:p>
-            <w:pPr>
-              <w:spacing w:line="360" w:lineRule="auto"/>
-              <w:rPr>
-                <w:sz w:val="26"/>
-                <w:szCs w:val="26"/>
-                <w:lang w:val="vi-VN"/>
-              </w:rPr>
-            </w:pPr>
-            <w:r>
-              <w:rPr>
-                <w:sz w:val="26"/>
-                <w:szCs w:val="26"/>
-              </w:rPr>
-              <w:t>Masked Language Model</w:t>
-            </w:r>
-          </w:p>
-        </w:tc>
-      </w:tr>
-      <w:tr>
-        <w:tc>
-          <w:tcPr>
-            <w:tcW w:w="2948" w:type="dxa"/>
-          </w:tcPr>
-          <w:p>
-            <w:pPr>
-              <w:spacing w:line="360" w:lineRule="auto"/>
-              <w:rPr>
-                <w:sz w:val="26"/>
-                <w:szCs w:val="26"/>
-              </w:rPr>
-            </w:pPr>
-            <w:r>
-              <w:rPr>
-                <w:sz w:val="26"/>
-                <w:szCs w:val="26"/>
-              </w:rPr>
-              <w:t>NLP</w:t>
-            </w:r>
-          </w:p>
-        </w:tc>
-        <w:tc>
-          <w:tcPr>
-            <w:tcW w:w="6173" w:type="dxa"/>
-          </w:tcPr>
-          <w:p>
-            <w:pPr>
-              <w:spacing w:line="360" w:lineRule="auto"/>
-              <w:rPr>
-                <w:sz w:val="26"/>
-                <w:szCs w:val="26"/>
-              </w:rPr>
-            </w:pPr>
-            <w:r>
-              <w:rPr>
-                <w:sz w:val="26"/>
-                <w:szCs w:val="26"/>
-                <w:lang w:val="vi-VN"/>
-              </w:rPr>
-              <w:t>Natural Language Processing</w:t>
-            </w:r>
-          </w:p>
-        </w:tc>
-      </w:tr>
-      <w:tr>
-        <w:tc>
-          <w:tcPr>
-            <w:tcW w:w="2948" w:type="dxa"/>
-          </w:tcPr>
-          <w:p>
-            <w:pPr>
-              <w:spacing w:line="360" w:lineRule="auto"/>
-              <w:rPr>
-                <w:sz w:val="26"/>
-                <w:szCs w:val="26"/>
-                <w:lang w:val="vi-VN"/>
-              </w:rPr>
-            </w:pPr>
-            <w:r>
-              <w:rPr>
-                <w:sz w:val="26"/>
-                <w:szCs w:val="26"/>
-                <w:lang w:val="vi-VN"/>
-              </w:rPr>
-              <w:t>NSP</w:t>
-            </w:r>
-          </w:p>
-        </w:tc>
-        <w:tc>
-          <w:tcPr>
-            <w:tcW w:w="6173" w:type="dxa"/>
-          </w:tcPr>
-          <w:p>
-            <w:pPr>
-              <w:spacing w:line="360" w:lineRule="auto"/>
-              <w:rPr>
-                <w:sz w:val="26"/>
-                <w:szCs w:val="26"/>
-                <w:lang w:val="vi-VN"/>
-              </w:rPr>
-            </w:pPr>
-            <w:r>
-              <w:rPr>
-                <w:sz w:val="26"/>
-                <w:szCs w:val="26"/>
-                <w:lang w:val="vi-VN"/>
-              </w:rPr>
-              <w:t>Next Sentence Prediction</w:t>
-            </w:r>
-          </w:p>
-        </w:tc>
-      </w:tr>
-    </w:tbl>
-    <w:p>
-      <w:pPr>
-        <w:spacing w:after="200" w:line="276" w:lineRule="auto"/>
-        <w:rPr>
-          <w:sz w:val="26"/>
-          <w:szCs w:val="26"/>
-        </w:rPr>
-      </w:pPr>
-    </w:p>
-    <w:p>
-      <w:pPr>
-        <w:spacing w:after="200" w:line="276" w:lineRule="auto"/>
-        <w:rPr>
-          <w:sz w:val="26"/>
-          <w:szCs w:val="26"/>
+        <w:rPr>
+          <w:lang w:val="en-US"/>
         </w:rPr>
         <w:sectPr>
           <w:headerReference w:type="default" r:id="rId11"/>
@@ -4951,19 +6879,12 @@
           <w:docGrid w:linePitch="360"/>
         </w:sectPr>
       </w:pPr>
-      <w:r>
-        <w:rPr>
-          <w:sz w:val="26"/>
-          <w:szCs w:val="26"/>
-        </w:rPr>
-        <w:br w:type="page"/>
-      </w:r>
+      <w:bookmarkStart w:id="3" w:name="_Toc215692451"/>
     </w:p>
     <w:p>
       <w:pPr>
         <w:pStyle w:val="Heading1"/>
       </w:pPr>
-      <w:bookmarkStart w:id="4" w:name="_Toc215519239"/>
       <w:r>
         <w:rPr>
           <w:lang w:val="en-US"/>
@@ -4977,87 +6898,87 @@
         </w:rPr>
         <w:t>TỔNG QUAN ĐỀ TÀI</w:t>
       </w:r>
+      <w:bookmarkEnd w:id="3"/>
+    </w:p>
+    <w:p>
+      <w:pPr>
+        <w:pStyle w:val="Heading2"/>
+      </w:pPr>
+      <w:bookmarkStart w:id="4" w:name="_Toc215692452"/>
+      <w:r>
+        <w:rPr>
+          <w:lang w:val="en-US"/>
+        </w:rPr>
+        <w:t>Bối cảnh</w:t>
+      </w:r>
+      <w:r>
+        <w:rPr>
+          <w:lang w:val="en-US"/>
+        </w:rPr>
+        <w:t xml:space="preserve"> và nhu cầu triển khai hệ thống</w:t>
+      </w:r>
       <w:bookmarkEnd w:id="4"/>
     </w:p>
     <w:p>
       <w:pPr>
+        <w:pStyle w:val="Nidungvnbn"/>
+      </w:pPr>
+      <w:r>
+        <w:t>Ngày nay, khách sạn</w:t>
+      </w:r>
+      <w:r>
+        <w:t xml:space="preserve"> vừa và nhỏ</w:t>
+      </w:r>
+      <w:r>
+        <w:t xml:space="preserve"> mọc lên ở khắp mọi nơi</w:t>
+      </w:r>
+      <w:r>
+        <w:t xml:space="preserve"> nên nhu cầu về vận hành đang là nhu cầu cần thiết. Mục tiêu </w:t>
+      </w:r>
+      <w:r>
+        <w:t>của phần mềm là cung cấp một ứng dụng cơ bản để phối hợp làm việc một cách hiệu quả giữa các vai trò khác nhau trong khách sạn</w:t>
+      </w:r>
+      <w:r>
+        <w:t xml:space="preserve"> nhằm tăng tốc độ phục vụ và rõ ràng trong quy trình thực hiện.</w:t>
+      </w:r>
+    </w:p>
+    <w:p>
+      <w:pPr>
+        <w:pStyle w:val="Nidungvnbn"/>
+      </w:pPr>
+      <w:r>
+        <w:t xml:space="preserve">Ứng dụng gồm các nghiệp vụ chính như ghi nhận đặt phòng, quản lý quá trình check in và check out của khách, </w:t>
+      </w:r>
+      <w:r>
+        <w:t xml:space="preserve">những dịch vụ bổ sung trong quá trình khách trú tại khách sạn, cập nhật trạng thái phòng trong thời gian thực, tính tiền, thanh toán, xuất phiếu tạm tính, theo dõi báo cáo doanh thu, phân quyền các loại nhân viên, gửi mail cho khách hàng khi khách đặt </w:t>
+      </w:r>
+      <w:r>
+        <w:t>phòng, lưu lại lịch sử thao tác, và các quy tắc bảo mật cơ bản cho đăng nhập.</w:t>
+      </w:r>
+    </w:p>
+    <w:p>
+      <w:pPr>
+        <w:pStyle w:val="Nidungvnbn"/>
+        <w:rPr>
+          <w:lang w:val="vi-VN"/>
+        </w:rPr>
+      </w:pPr>
+      <w:r>
+        <w:t>Ứng dụng của chúng tôi hướng đến một quy trình rành mạch, không lãng phí thời gian giữa các nghiệp vụ</w:t>
+      </w:r>
+      <w:r>
+        <w:t xml:space="preserve"> đồng thời cung cấp báo cáo để tiện theo dõi và truy suất sau này.</w:t>
+      </w:r>
+    </w:p>
+    <w:p>
+      <w:pPr>
         <w:pStyle w:val="Heading2"/>
       </w:pPr>
-      <w:bookmarkStart w:id="5" w:name="_Toc215519240"/>
-      <w:r>
-        <w:rPr>
-          <w:lang w:val="en-US"/>
-        </w:rPr>
-        <w:t>Bối cảnh</w:t>
-      </w:r>
-      <w:r>
-        <w:rPr>
-          <w:lang w:val="en-US"/>
-        </w:rPr>
-        <w:t xml:space="preserve"> và nhu cầu triển khai hệ thống</w:t>
+      <w:bookmarkStart w:id="5" w:name="_Toc215692453"/>
+      <w:r>
+        <w:t>Mục tiêu thực hiện đề tài</w:t>
       </w:r>
       <w:bookmarkEnd w:id="5"/>
-    </w:p>
-    <w:p>
-      <w:pPr>
-        <w:pStyle w:val="Nidungvnbn"/>
-      </w:pPr>
-      <w:r>
-        <w:t>Ngày nay, khách sạn</w:t>
-      </w:r>
-      <w:r>
-        <w:t xml:space="preserve"> vừa và nhỏ</w:t>
-      </w:r>
-      <w:r>
-        <w:t xml:space="preserve"> mọc lên ở khắp mọi nơi</w:t>
-      </w:r>
-      <w:r>
-        <w:t xml:space="preserve"> nên nhu cầu về vận hành đang là nhu cầu cần thiết. Mục tiêu </w:t>
-      </w:r>
-      <w:r>
-        <w:t>của phần mềm là cung cấp một ứng dụng cơ bản để phối hợp làm việc một cách hiệu quả giữa các vai trò khác nhau trong khách sạn</w:t>
-      </w:r>
-      <w:r>
-        <w:t xml:space="preserve"> nhằm tăng tốc độ phục vụ và rõ ràng trong quy trình thực hiện.</w:t>
-      </w:r>
-    </w:p>
-    <w:p>
-      <w:pPr>
-        <w:pStyle w:val="Nidungvnbn"/>
-      </w:pPr>
-      <w:r>
-        <w:t xml:space="preserve">Ứng dụng gồm các nghiệp vụ chính như ghi nhận đặt phòng, quản lý quá trình check in và check out của khách, </w:t>
-      </w:r>
-      <w:r>
-        <w:t xml:space="preserve">những dịch vụ bổ sung trong quá trình khách trú tại khách sạn, cập nhật trạng thái phòng trong thời gian thực, tính tiền, thanh toán, xuất phiếu tạm tính, theo dõi báo cáo doanh thu, phân quyền các loại nhân viên, gửi mail cho khách hàng khi khách đặt </w:t>
-      </w:r>
-      <w:r>
-        <w:t>phòng, lưu lại lịch sử thao tác, và các quy tắc bảo mật cơ bản cho đăng nhập.</w:t>
-      </w:r>
-    </w:p>
-    <w:p>
-      <w:pPr>
-        <w:pStyle w:val="Nidungvnbn"/>
-        <w:rPr>
-          <w:lang w:val="vi-VN"/>
-        </w:rPr>
-      </w:pPr>
-      <w:r>
-        <w:t>Ứng dụng của chúng tôi hướng đến một quy trình rành mạch, không lãng phí thời gian giữa các nghiệp vụ</w:t>
-      </w:r>
-      <w:r>
-        <w:t xml:space="preserve"> đồng thời cung cấp báo cáo để tiện theo dõi và truy suất sau này.</w:t>
-      </w:r>
-    </w:p>
-    <w:p>
-      <w:pPr>
-        <w:pStyle w:val="Heading2"/>
-      </w:pPr>
-      <w:bookmarkStart w:id="6" w:name="_Toc215519241"/>
-      <w:r>
-        <w:t>Mục tiêu thực hiện đề tài</w:t>
-      </w:r>
-      <w:bookmarkEnd w:id="6"/>
     </w:p>
     <w:p>
       <w:pPr>
@@ -5144,14 +7065,14 @@
           <w:lang w:val="en-US"/>
         </w:rPr>
       </w:pPr>
-      <w:bookmarkStart w:id="7" w:name="_Toc215519242"/>
+      <w:bookmarkStart w:id="6" w:name="_Toc215692454"/>
       <w:r>
         <w:rPr>
           <w:lang w:val="en-US"/>
         </w:rPr>
         <w:t>Phương pháp xây dựng hệ thống</w:t>
       </w:r>
-      <w:bookmarkEnd w:id="7"/>
+      <w:bookmarkEnd w:id="6"/>
     </w:p>
     <w:p>
       <w:pPr>
@@ -5215,7 +7136,7 @@
       <w:pPr>
         <w:pStyle w:val="Heading2"/>
       </w:pPr>
-      <w:bookmarkStart w:id="8" w:name="_Toc215519243"/>
+      <w:bookmarkStart w:id="7" w:name="_Toc215692455"/>
       <w:r>
         <w:t>Lợi ích</w:t>
       </w:r>
@@ -5225,7 +7146,7 @@
         </w:rPr>
         <w:t xml:space="preserve"> của đề tài</w:t>
       </w:r>
-      <w:bookmarkEnd w:id="8"/>
+      <w:bookmarkEnd w:id="7"/>
     </w:p>
     <w:p>
       <w:pPr>
@@ -5276,7 +7197,7 @@
           <w:lang w:val="en-US"/>
         </w:rPr>
       </w:pPr>
-      <w:bookmarkStart w:id="9" w:name="_Toc215519244"/>
+      <w:bookmarkStart w:id="8" w:name="_Toc215692456"/>
       <w:r>
         <w:rPr>
           <w:lang w:val="en-US"/>
@@ -5284,23 +7205,23 @@
         <w:lastRenderedPageBreak/>
         <w:t>CƠ SỞ LÝ THUYẾT</w:t>
       </w:r>
+      <w:bookmarkEnd w:id="8"/>
+    </w:p>
+    <w:p>
+      <w:pPr>
+        <w:pStyle w:val="Heading2"/>
+        <w:rPr>
+          <w:lang w:val="en-US"/>
+        </w:rPr>
+      </w:pPr>
+      <w:bookmarkStart w:id="9" w:name="_Toc215692457"/>
+      <w:r>
+        <w:rPr>
+          <w:lang w:val="en-US"/>
+        </w:rPr>
+        <w:t>Một vài khái niệm cơ bản liên quan đến khách sạn</w:t>
+      </w:r>
       <w:bookmarkEnd w:id="9"/>
-    </w:p>
-    <w:p>
-      <w:pPr>
-        <w:pStyle w:val="Heading2"/>
-        <w:rPr>
-          <w:lang w:val="en-US"/>
-        </w:rPr>
-      </w:pPr>
-      <w:bookmarkStart w:id="10" w:name="_Toc215519245"/>
-      <w:r>
-        <w:rPr>
-          <w:lang w:val="en-US"/>
-        </w:rPr>
-        <w:t>Một vài khái niệm cơ bản liên quan đến khách sạn</w:t>
-      </w:r>
-      <w:bookmarkEnd w:id="10"/>
     </w:p>
     <w:p>
       <w:pPr>
@@ -5411,33 +7332,33 @@
           <w:lang w:val="en-US"/>
         </w:rPr>
       </w:pPr>
-      <w:bookmarkStart w:id="11" w:name="_Toc215519246"/>
+      <w:bookmarkStart w:id="10" w:name="_Toc215692458"/>
       <w:r>
         <w:rPr>
           <w:lang w:val="en-US"/>
         </w:rPr>
         <w:t>Các công cụ và phần mềm hỗ trợ</w:t>
       </w:r>
+      <w:bookmarkEnd w:id="10"/>
+    </w:p>
+    <w:p>
+      <w:pPr>
+        <w:pStyle w:val="Heading3"/>
+        <w:rPr>
+          <w:bCs/>
+        </w:rPr>
+      </w:pPr>
+      <w:r>
+        <w:t> </w:t>
+      </w:r>
+      <w:bookmarkStart w:id="11" w:name="_Toc215692459"/>
+      <w:r>
+        <w:rPr>
+          <w:bCs/>
+        </w:rPr>
+        <w:t>Microsoft SQL Server</w:t>
+      </w:r>
       <w:bookmarkEnd w:id="11"/>
-    </w:p>
-    <w:p>
-      <w:pPr>
-        <w:pStyle w:val="Heading3"/>
-        <w:rPr>
-          <w:bCs/>
-        </w:rPr>
-      </w:pPr>
-      <w:r>
-        <w:t> </w:t>
-      </w:r>
-      <w:bookmarkStart w:id="12" w:name="_Toc215519247"/>
-      <w:r>
-        <w:rPr>
-          <w:bCs/>
-        </w:rPr>
-        <w:t>Microsoft SQL Server</w:t>
-      </w:r>
-      <w:bookmarkEnd w:id="12"/>
     </w:p>
     <w:p>
       <w:pPr>
@@ -5501,11 +7422,11 @@
       <w:pPr>
         <w:pStyle w:val="Heading3"/>
       </w:pPr>
-      <w:bookmarkStart w:id="13" w:name="_Toc215519248"/>
+      <w:bookmarkStart w:id="12" w:name="_Toc215692460"/>
       <w:r>
         <w:t>Visual Studio</w:t>
       </w:r>
-      <w:bookmarkEnd w:id="13"/>
+      <w:bookmarkEnd w:id="12"/>
     </w:p>
     <w:p>
       <w:pPr>
@@ -6050,7 +7971,7 @@
           <w:bCs/>
         </w:rPr>
       </w:pPr>
-      <w:bookmarkStart w:id="14" w:name="_Toc215519249"/>
+      <w:bookmarkStart w:id="13" w:name="_Toc215692461"/>
       <w:r>
         <w:rPr>
           <w:bCs/>
@@ -6064,7 +7985,7 @@
         </w:rPr>
         <w:t xml:space="preserve"> (WPF)</w:t>
       </w:r>
-      <w:bookmarkEnd w:id="14"/>
+      <w:bookmarkEnd w:id="13"/>
     </w:p>
     <w:p>
       <w:pPr>
@@ -6278,11 +8199,11 @@
       <w:pPr>
         <w:pStyle w:val="Heading3"/>
       </w:pPr>
-      <w:bookmarkStart w:id="15" w:name="_Toc215519250"/>
+      <w:bookmarkStart w:id="14" w:name="_Toc215692462"/>
       <w:r>
         <w:t>Mô hình ba lớp</w:t>
       </w:r>
-      <w:bookmarkEnd w:id="15"/>
+      <w:bookmarkEnd w:id="14"/>
     </w:p>
     <w:p>
       <w:pPr>
@@ -6681,12 +8602,12 @@
       <w:pPr>
         <w:pStyle w:val="Heading1"/>
       </w:pPr>
-      <w:bookmarkStart w:id="16" w:name="_Toc215519251"/>
+      <w:bookmarkStart w:id="15" w:name="_Toc215692463"/>
       <w:r>
         <w:lastRenderedPageBreak/>
         <w:t>PHÂN TÍCH NGHIỆP VỤ KHÁCH SẠN</w:t>
       </w:r>
-      <w:bookmarkEnd w:id="16"/>
+      <w:bookmarkEnd w:id="15"/>
       <w:r>
         <w:t> </w:t>
       </w:r>
@@ -6713,27 +8634,27 @@
       <w:pPr>
         <w:pStyle w:val="Heading1"/>
       </w:pPr>
-      <w:bookmarkStart w:id="17" w:name="_Toc215519252"/>
+      <w:bookmarkStart w:id="16" w:name="_Toc215692464"/>
       <w:r>
         <w:t>ĐẶC TẢ CHỨC NĂNG</w:t>
       </w:r>
+      <w:bookmarkEnd w:id="16"/>
+      <w:r>
+        <w:t> </w:t>
+      </w:r>
+    </w:p>
+    <w:p>
+      <w:pPr>
+        <w:pStyle w:val="Heading2"/>
+        <w:rPr>
+          <w:lang w:val="en-US"/>
+        </w:rPr>
+      </w:pPr>
+      <w:bookmarkStart w:id="17" w:name="_Toc215692465"/>
+      <w:r>
+        <w:t>Biểu đồ Use case tổng quan</w:t>
+      </w:r>
       <w:bookmarkEnd w:id="17"/>
-      <w:r>
-        <w:t> </w:t>
-      </w:r>
-    </w:p>
-    <w:p>
-      <w:pPr>
-        <w:pStyle w:val="Heading2"/>
-        <w:rPr>
-          <w:lang w:val="en-US"/>
-        </w:rPr>
-      </w:pPr>
-      <w:bookmarkStart w:id="18" w:name="_Toc215519253"/>
-      <w:r>
-        <w:t>Biểu đồ Use case tổng quan</w:t>
-      </w:r>
-      <w:bookmarkEnd w:id="18"/>
       <w:r>
         <w:t> </w:t>
       </w:r>
@@ -6805,6 +8726,7 @@
           <w:rFonts w:eastAsia="Times New Roman" w:cs="Times New Roman"/>
         </w:rPr>
       </w:pPr>
+      <w:bookmarkStart w:id="18" w:name="_Toc215692278"/>
       <w:r>
         <w:t xml:space="preserve">Hình </w:t>
       </w:r>
@@ -6850,6 +8772,7 @@
       <w:r>
         <w:t xml:space="preserve"> Sơ đồ Use case tổng quá</w:t>
       </w:r>
+      <w:bookmarkEnd w:id="18"/>
     </w:p>
     <w:p>
       <w:pPr>
@@ -6858,12 +8781,22 @@
     </w:p>
     <w:p>
       <w:pPr>
+        <w:pStyle w:val="Nidungvnbn"/>
+      </w:pPr>
+    </w:p>
+    <w:p>
+      <w:pPr>
+        <w:pStyle w:val="Nidungvnbn"/>
+      </w:pPr>
+    </w:p>
+    <w:p>
+      <w:pPr>
         <w:pStyle w:val="Heading2"/>
         <w:rPr>
           <w:lang w:val="en-US"/>
         </w:rPr>
       </w:pPr>
-      <w:bookmarkStart w:id="19" w:name="_Toc215519254"/>
+      <w:bookmarkStart w:id="19" w:name="_Toc215692466"/>
       <w:r>
         <w:t>Chi tiết từng Use case</w:t>
       </w:r>
@@ -6876,9 +8809,11 @@
       <w:pPr>
         <w:pStyle w:val="Heading3"/>
       </w:pPr>
+      <w:bookmarkStart w:id="20" w:name="_Toc215692467"/>
       <w:r>
         <w:t>Đặt tả use case Đăng nhập</w:t>
       </w:r>
+      <w:bookmarkEnd w:id="20"/>
     </w:p>
     <w:p>
       <w:pPr>
@@ -6945,6 +8880,7 @@
       <w:pPr>
         <w:pStyle w:val="Caption"/>
       </w:pPr>
+      <w:bookmarkStart w:id="21" w:name="_Toc215692279"/>
       <w:r>
         <w:t xml:space="preserve">Hình </w:t>
       </w:r>
@@ -6990,16 +8926,68 @@
       <w:r>
         <w:t xml:space="preserve"> Use case Đăng nhập</w:t>
       </w:r>
+      <w:bookmarkEnd w:id="21"/>
     </w:p>
     <w:p>
       <w:pPr>
         <w:pStyle w:val="Nidungvnbn"/>
-      </w:pPr>
-    </w:p>
-    <w:p>
-      <w:pPr>
-        <w:pStyle w:val="Nidungvnbn"/>
-      </w:pPr>
+        <w:ind w:firstLine="0"/>
+      </w:pPr>
+    </w:p>
+    <w:p>
+      <w:pPr>
+        <w:pStyle w:val="Caption"/>
+      </w:pPr>
+      <w:bookmarkStart w:id="22" w:name="_Toc215692319"/>
+      <w:r>
+        <w:t xml:space="preserve">Bảng </w:t>
+      </w:r>
+      <w:r>
+        <w:fldChar w:fldCharType="begin"/>
+      </w:r>
+      <w:r>
+        <w:instrText xml:space="preserve"> STYLEREF 2 \s </w:instrText>
+      </w:r>
+      <w:r>
+        <w:fldChar w:fldCharType="separate"/>
+      </w:r>
+      <w:r>
+        <w:rPr>
+          <w:noProof/>
+        </w:rPr>
+        <w:t>4.2</w:t>
+      </w:r>
+      <w:r>
+        <w:fldChar w:fldCharType="end"/>
+      </w:r>
+      <w:r>
+        <w:t>.</w:t>
+      </w:r>
+      <w:r>
+        <w:fldChar w:fldCharType="begin"/>
+      </w:r>
+      <w:r>
+        <w:instrText xml:space="preserve"> SEQ Bảng \* ARABIC \s 2 </w:instrText>
+      </w:r>
+      <w:r>
+        <w:fldChar w:fldCharType="separate"/>
+      </w:r>
+      <w:r>
+        <w:rPr>
+          <w:noProof/>
+        </w:rPr>
+        <w:t>1</w:t>
+      </w:r>
+      <w:r>
+        <w:fldChar w:fldCharType="end"/>
+      </w:r>
+      <w:r>
+        <w:t xml:space="preserve"> Đặt tả u</w:t>
+      </w:r>
+      <w:r>
+        <w:t>se case Đăng nhập</w:t>
+      </w:r>
+      <w:bookmarkEnd w:id="22"/>
     </w:p>
     <w:tbl>
       <w:tblPr>
@@ -7629,12 +9617,14 @@
       <w:pPr>
         <w:pStyle w:val="Heading3"/>
       </w:pPr>
+      <w:bookmarkStart w:id="23" w:name="_Toc215692468"/>
       <w:r>
         <w:t>Đặt tả use case</w:t>
       </w:r>
       <w:r>
         <w:t xml:space="preserve"> Tạo đặt phòng</w:t>
       </w:r>
+      <w:bookmarkEnd w:id="23"/>
     </w:p>
     <w:p>
       <w:pPr>
@@ -7648,9 +9638,9 @@
         </w:rPr>
         <w:lastRenderedPageBreak/>
         <w:drawing>
-          <wp:inline distT="0" distB="0" distL="0" distR="0" wp14:anchorId="6C36F44C" wp14:editId="4204F63D">
-            <wp:extent cx="5099050" cy="3943350"/>
-            <wp:effectExtent l="0" t="0" r="6350" b="0"/>
+          <wp:inline distT="0" distB="0" distL="0" distR="0" wp14:anchorId="6C36F44C" wp14:editId="1021BFBC">
+            <wp:extent cx="4713132" cy="3644900"/>
+            <wp:effectExtent l="0" t="0" r="0" b="0"/>
             <wp:docPr id="4" name="Picture 4"/>
             <wp:cNvGraphicFramePr>
               <a:graphicFrameLocks xmlns:a="http://schemas.openxmlformats.org/drawingml/2006/main" noChangeAspect="1"/>
@@ -7680,7 +9670,7 @@
                   <pic:spPr bwMode="auto">
                     <a:xfrm>
                       <a:off x="0" y="0"/>
-                      <a:ext cx="5099050" cy="3943350"/>
+                      <a:ext cx="4718008" cy="3648671"/>
                     </a:xfrm>
                     <a:prstGeom prst="rect">
                       <a:avLst/>
@@ -7704,6 +9694,7 @@
           <w:rFonts w:eastAsia="Times New Roman" w:cs="Times New Roman"/>
         </w:rPr>
       </w:pPr>
+      <w:bookmarkStart w:id="24" w:name="_Toc215692280"/>
       <w:r>
         <w:t xml:space="preserve">Hình </w:t>
       </w:r>
@@ -7755,11 +9746,74 @@
       <w:r>
         <w:t>Đặt phòng</w:t>
       </w:r>
+      <w:bookmarkEnd w:id="24"/>
     </w:p>
     <w:p>
       <w:pPr>
         <w:pStyle w:val="Nidungvnbn"/>
       </w:pPr>
+    </w:p>
+    <w:p>
+      <w:pPr>
+        <w:pStyle w:val="Caption"/>
+        <w:keepNext/>
+      </w:pPr>
+      <w:bookmarkStart w:id="25" w:name="_Toc215692320"/>
+      <w:r>
+        <w:t xml:space="preserve">Bảng </w:t>
+      </w:r>
+      <w:r>
+        <w:fldChar w:fldCharType="begin"/>
+      </w:r>
+      <w:r>
+        <w:instrText xml:space="preserve"> STYLEREF 2 \s </w:instrText>
+      </w:r>
+      <w:r>
+        <w:fldChar w:fldCharType="separate"/>
+      </w:r>
+      <w:r>
+        <w:rPr>
+          <w:noProof/>
+        </w:rPr>
+        <w:t>4.2</w:t>
+      </w:r>
+      <w:r>
+        <w:fldChar w:fldCharType="end"/>
+      </w:r>
+      <w:r>
+        <w:t>.</w:t>
+      </w:r>
+      <w:r>
+        <w:fldChar w:fldCharType="begin"/>
+      </w:r>
+      <w:r>
+        <w:instrText xml:space="preserve"> SEQ Bảng \* ARABIC \s 2 </w:instrText>
+      </w:r>
+      <w:r>
+        <w:fldChar w:fldCharType="separate"/>
+      </w:r>
+      <w:r>
+        <w:rPr>
+          <w:noProof/>
+        </w:rPr>
+        <w:t>2</w:t>
+      </w:r>
+      <w:r>
+        <w:fldChar w:fldCharType="end"/>
+      </w:r>
+      <w:r>
+        <w:t xml:space="preserve"> </w:t>
+      </w:r>
+      <w:r>
+        <w:t>Đặt tả</w:t>
+      </w:r>
+      <w:r>
+        <w:t xml:space="preserve"> u</w:t>
+      </w:r>
+      <w:r>
+        <w:t>se case Đặt phòng</w:t>
+      </w:r>
+      <w:bookmarkEnd w:id="25"/>
     </w:p>
     <w:tbl>
       <w:tblPr>
@@ -8166,6 +10220,7 @@
               <w:ind w:left="312"/>
             </w:pPr>
             <w:r>
+              <w:lastRenderedPageBreak/>
               <w:t>Lễ tân chọn phòng mong muốn.</w:t>
             </w:r>
           </w:p>
@@ -8179,7 +10234,6 @@
               <w:ind w:left="312"/>
             </w:pPr>
             <w:r>
-              <w:lastRenderedPageBreak/>
               <w:t>Lễ tân thêm các mục sau (nếu có):</w:t>
             </w:r>
           </w:p>
@@ -8317,7 +10371,6 @@
                 <w:b/>
                 <w:bCs/>
               </w:rPr>
-              <w:lastRenderedPageBreak/>
               <w:t>Ngoại lệ</w:t>
             </w:r>
           </w:p>
@@ -8498,12 +10551,14 @@
       <w:pPr>
         <w:pStyle w:val="Heading3"/>
       </w:pPr>
+      <w:bookmarkStart w:id="26" w:name="_Toc215692469"/>
       <w:r>
         <w:t>Đặt tả use case</w:t>
       </w:r>
       <w:r>
         <w:t xml:space="preserve"> Quản lý phòng</w:t>
       </w:r>
+      <w:bookmarkEnd w:id="26"/>
     </w:p>
     <w:p>
       <w:pPr>
@@ -8573,6 +10628,7 @@
           <w:rFonts w:eastAsia="Times New Roman" w:cs="Times New Roman"/>
         </w:rPr>
       </w:pPr>
+      <w:bookmarkStart w:id="27" w:name="_Toc215692281"/>
       <w:r>
         <w:t xml:space="preserve">Hình </w:t>
       </w:r>
@@ -8624,16 +10680,69 @@
       <w:r>
         <w:t>Quản lý phòng</w:t>
       </w:r>
+      <w:bookmarkEnd w:id="27"/>
     </w:p>
     <w:p>
       <w:pPr>
         <w:pStyle w:val="Nidungvnbn"/>
-      </w:pPr>
-    </w:p>
-    <w:p>
-      <w:pPr>
-        <w:pStyle w:val="Nidungvnbn"/>
-      </w:pPr>
+        <w:ind w:firstLine="0"/>
+      </w:pPr>
+    </w:p>
+    <w:p>
+      <w:pPr>
+        <w:pStyle w:val="Caption"/>
+        <w:keepNext/>
+      </w:pPr>
+      <w:bookmarkStart w:id="28" w:name="_Toc215692321"/>
+      <w:r>
+        <w:t xml:space="preserve">Bảng </w:t>
+      </w:r>
+      <w:r>
+        <w:fldChar w:fldCharType="begin"/>
+      </w:r>
+      <w:r>
+        <w:instrText xml:space="preserve"> STYLEREF 2 \s </w:instrText>
+      </w:r>
+      <w:r>
+        <w:fldChar w:fldCharType="separate"/>
+      </w:r>
+      <w:r>
+        <w:rPr>
+          <w:noProof/>
+        </w:rPr>
+        <w:t>4.2</w:t>
+      </w:r>
+      <w:r>
+        <w:fldChar w:fldCharType="end"/>
+      </w:r>
+      <w:r>
+        <w:t>.</w:t>
+      </w:r>
+      <w:r>
+        <w:fldChar w:fldCharType="begin"/>
+      </w:r>
+      <w:r>
+        <w:instrText xml:space="preserve"> SEQ Bảng \* ARABIC \s 2 </w:instrText>
+      </w:r>
+      <w:r>
+        <w:fldChar w:fldCharType="separate"/>
+      </w:r>
+      <w:r>
+        <w:rPr>
+          <w:noProof/>
+        </w:rPr>
+        <w:t>3</w:t>
+      </w:r>
+      <w:r>
+        <w:fldChar w:fldCharType="end"/>
+      </w:r>
+      <w:r>
+        <w:t xml:space="preserve"> Đặt tả u</w:t>
+      </w:r>
+      <w:r>
+        <w:t>se case Quản lý phòng</w:t>
+      </w:r>
+      <w:bookmarkEnd w:id="28"/>
     </w:p>
     <w:tbl>
       <w:tblPr>
@@ -9046,7 +11155,6 @@
                 <w:b/>
                 <w:bCs/>
               </w:rPr>
-              <w:lastRenderedPageBreak/>
               <w:t>Ngoại lệ</w:t>
             </w:r>
           </w:p>
@@ -9077,12 +11185,14 @@
       <w:pPr>
         <w:pStyle w:val="Heading3"/>
       </w:pPr>
+      <w:bookmarkStart w:id="29" w:name="_Toc215692470"/>
       <w:r>
         <w:t>Đặt tả use case</w:t>
       </w:r>
       <w:r>
         <w:t xml:space="preserve"> Check in</w:t>
       </w:r>
+      <w:bookmarkEnd w:id="29"/>
     </w:p>
     <w:p>
       <w:pPr>
@@ -9151,6 +11261,7 @@
           <w:rFonts w:eastAsia="Times New Roman" w:cs="Times New Roman"/>
         </w:rPr>
       </w:pPr>
+      <w:bookmarkStart w:id="30" w:name="_Toc215692282"/>
       <w:r>
         <w:t xml:space="preserve">Hình </w:t>
       </w:r>
@@ -9202,6 +11313,7 @@
       <w:r>
         <w:t>Check in</w:t>
       </w:r>
+      <w:bookmarkEnd w:id="30"/>
     </w:p>
     <w:p>
       <w:pPr>
@@ -9217,6 +11329,63 @@
       <w:pPr>
         <w:pStyle w:val="Nidungvnbn"/>
       </w:pPr>
+    </w:p>
+    <w:p>
+      <w:pPr>
+        <w:pStyle w:val="Caption"/>
+        <w:keepNext/>
+      </w:pPr>
+      <w:bookmarkStart w:id="31" w:name="_Toc215692322"/>
+      <w:r>
+        <w:lastRenderedPageBreak/>
+        <w:t xml:space="preserve">Bảng </w:t>
+      </w:r>
+      <w:r>
+        <w:fldChar w:fldCharType="begin"/>
+      </w:r>
+      <w:r>
+        <w:instrText xml:space="preserve"> STYLEREF 2 \s </w:instrText>
+      </w:r>
+      <w:r>
+        <w:fldChar w:fldCharType="separate"/>
+      </w:r>
+      <w:r>
+        <w:rPr>
+          <w:noProof/>
+        </w:rPr>
+        <w:t>4.2</w:t>
+      </w:r>
+      <w:r>
+        <w:fldChar w:fldCharType="end"/>
+      </w:r>
+      <w:r>
+        <w:t>.</w:t>
+      </w:r>
+      <w:r>
+        <w:fldChar w:fldCharType="begin"/>
+      </w:r>
+      <w:r>
+        <w:instrText xml:space="preserve"> SEQ Bảng \* ARABIC \s 2 </w:instrText>
+      </w:r>
+      <w:r>
+        <w:fldChar w:fldCharType="separate"/>
+      </w:r>
+      <w:r>
+        <w:rPr>
+          <w:noProof/>
+        </w:rPr>
+        <w:t>4</w:t>
+      </w:r>
+      <w:r>
+        <w:fldChar w:fldCharType="end"/>
+      </w:r>
+      <w:r>
+        <w:t xml:space="preserve"> Đặt tả u</w:t>
+      </w:r>
+      <w:r>
+        <w:t>se case Check in</w:t>
+      </w:r>
+      <w:bookmarkEnd w:id="31"/>
     </w:p>
     <w:tbl>
       <w:tblPr>
@@ -9248,7 +11417,6 @@
                 <w:b/>
                 <w:bCs/>
               </w:rPr>
-              <w:lastRenderedPageBreak/>
               <w:t>Mục</w:t>
             </w:r>
           </w:p>
@@ -9687,19 +11855,19 @@
       <w:pPr>
         <w:pStyle w:val="Heading3"/>
       </w:pPr>
+      <w:bookmarkStart w:id="32" w:name="_Toc215692471"/>
       <w:r>
         <w:t>Đặt tả use case</w:t>
       </w:r>
       <w:r>
         <w:t xml:space="preserve"> Cập nhật trạng thái phòng</w:t>
       </w:r>
-    </w:p>
-    <w:p>
-      <w:pPr>
+      <w:bookmarkEnd w:id="32"/>
+    </w:p>
+    <w:p>
+      <w:pPr>
+        <w:keepNext/>
         <w:spacing w:before="0" w:after="0"/>
-        <w:rPr>
-          <w:rFonts w:eastAsia="Times New Roman" w:cs="Times New Roman"/>
-        </w:rPr>
       </w:pPr>
       <w:r>
         <w:rPr>
@@ -9759,23 +11927,131 @@
     </w:p>
     <w:p>
       <w:pPr>
+        <w:pStyle w:val="Caption"/>
+        <w:rPr>
+          <w:rFonts w:eastAsia="Times New Roman" w:cs="Times New Roman"/>
+        </w:rPr>
+      </w:pPr>
+      <w:bookmarkStart w:id="33" w:name="_Toc215692283"/>
+      <w:r>
+        <w:t xml:space="preserve">Hình </w:t>
+      </w:r>
+      <w:r>
+        <w:fldChar w:fldCharType="begin"/>
+      </w:r>
+      <w:r>
+        <w:instrText xml:space="preserve"> STYLEREF 2 \s </w:instrText>
+      </w:r>
+      <w:r>
+        <w:fldChar w:fldCharType="separate"/>
+      </w:r>
+      <w:r>
+        <w:rPr>
+          <w:noProof/>
+        </w:rPr>
+        <w:t>4.2</w:t>
+      </w:r>
+      <w:r>
+        <w:fldChar w:fldCharType="end"/>
+      </w:r>
+      <w:r>
+        <w:t>.</w:t>
+      </w:r>
+      <w:r>
+        <w:fldChar w:fldCharType="begin"/>
+      </w:r>
+      <w:r>
+        <w:instrText xml:space="preserve"> SEQ Hình \* ARABIC \s 2 </w:instrText>
+      </w:r>
+      <w:r>
+        <w:fldChar w:fldCharType="separate"/>
+      </w:r>
+      <w:r>
+        <w:rPr>
+          <w:noProof/>
+        </w:rPr>
+        <w:t>5</w:t>
+      </w:r>
+      <w:r>
+        <w:fldChar w:fldCharType="end"/>
+      </w:r>
+      <w:r>
+        <w:t xml:space="preserve"> </w:t>
+      </w:r>
+      <w:r>
+        <w:t xml:space="preserve">Use case </w:t>
+      </w:r>
+      <w:r>
+        <w:t>Cập nhật trạng thái</w:t>
+      </w:r>
+      <w:bookmarkEnd w:id="33"/>
+    </w:p>
+    <w:p>
+      <w:pPr>
         <w:pStyle w:val="Nidungvnbn"/>
       </w:pPr>
     </w:p>
     <w:p>
       <w:pPr>
-        <w:pStyle w:val="Nidungvnbn"/>
-      </w:pPr>
-    </w:p>
-    <w:p>
-      <w:pPr>
-        <w:pStyle w:val="Nidungvnbn"/>
-      </w:pPr>
+        <w:pStyle w:val="Caption"/>
+        <w:keepNext/>
+      </w:pPr>
+      <w:bookmarkStart w:id="34" w:name="_Toc215692323"/>
+      <w:r>
+        <w:t xml:space="preserve">Bảng </w:t>
+      </w:r>
+      <w:r>
+        <w:fldChar w:fldCharType="begin"/>
+      </w:r>
+      <w:r>
+        <w:instrText xml:space="preserve"> STYLEREF 2 \s </w:instrText>
+      </w:r>
+      <w:r>
+        <w:fldChar w:fldCharType="separate"/>
+      </w:r>
+      <w:r>
+        <w:rPr>
+          <w:noProof/>
+        </w:rPr>
+        <w:t>4.2</w:t>
+      </w:r>
+      <w:r>
+        <w:fldChar w:fldCharType="end"/>
+      </w:r>
+      <w:r>
+        <w:t>.</w:t>
+      </w:r>
+      <w:r>
+        <w:fldChar w:fldCharType="begin"/>
+      </w:r>
+      <w:r>
+        <w:instrText xml:space="preserve"> SEQ Bảng \* ARABIC \s 2 </w:instrText>
+      </w:r>
+      <w:r>
+        <w:fldChar w:fldCharType="separate"/>
+      </w:r>
+      <w:r>
+        <w:rPr>
+          <w:noProof/>
+        </w:rPr>
+        <w:t>5</w:t>
+      </w:r>
+      <w:r>
+        <w:fldChar w:fldCharType="end"/>
+      </w:r>
+      <w:r>
+        <w:t xml:space="preserve"> Đặt tả u</w:t>
+      </w:r>
+      <w:r>
+        <w:t>se case Cập nhật trạng thái</w:t>
+      </w:r>
+      <w:bookmarkEnd w:id="34"/>
     </w:p>
     <w:tbl>
       <w:tblPr>
         <w:tblStyle w:val="TableGrid"/>
         <w:tblW w:w="0" w:type="auto"/>
+        <w:jc w:val="center"/>
         <w:tblLook w:val="04A0" w:firstRow="1" w:lastRow="0" w:firstColumn="1" w:lastColumn="0" w:noHBand="0" w:noVBand="1"/>
       </w:tblPr>
       <w:tblGrid>
@@ -9783,6 +12059,9 @@
         <w:gridCol w:w="4690"/>
       </w:tblGrid>
       <w:tr>
+        <w:trPr>
+          <w:jc w:val="center"/>
+        </w:trPr>
         <w:tc>
           <w:tcPr>
             <w:tcW w:w="0" w:type="auto"/>
@@ -9831,6 +12110,9 @@
         </w:tc>
       </w:tr>
       <w:tr>
+        <w:trPr>
+          <w:jc w:val="center"/>
+        </w:trPr>
         <w:tc>
           <w:tcPr>
             <w:tcW w:w="0" w:type="auto"/>
@@ -9870,6 +12152,9 @@
         </w:tc>
       </w:tr>
       <w:tr>
+        <w:trPr>
+          <w:jc w:val="center"/>
+        </w:trPr>
         <w:tc>
           <w:tcPr>
             <w:tcW w:w="0" w:type="auto"/>
@@ -9906,6 +12191,9 @@
         </w:tc>
       </w:tr>
       <w:tr>
+        <w:trPr>
+          <w:jc w:val="center"/>
+        </w:trPr>
         <w:tc>
           <w:tcPr>
             <w:tcW w:w="0" w:type="auto"/>
@@ -9942,6 +12230,9 @@
         </w:tc>
       </w:tr>
       <w:tr>
+        <w:trPr>
+          <w:jc w:val="center"/>
+        </w:trPr>
         <w:tc>
           <w:tcPr>
             <w:tcW w:w="0" w:type="auto"/>
@@ -9978,6 +12269,9 @@
         </w:tc>
       </w:tr>
       <w:tr>
+        <w:trPr>
+          <w:jc w:val="center"/>
+        </w:trPr>
         <w:tc>
           <w:tcPr>
             <w:tcW w:w="0" w:type="auto"/>
@@ -10023,19 +12317,19 @@
       <w:pPr>
         <w:pStyle w:val="Heading3"/>
       </w:pPr>
+      <w:bookmarkStart w:id="35" w:name="_Toc215692472"/>
       <w:r>
         <w:t>Đặt tả use case</w:t>
       </w:r>
       <w:r>
         <w:t xml:space="preserve"> Check out/Thanh toán</w:t>
       </w:r>
-    </w:p>
-    <w:p>
-      <w:pPr>
+      <w:bookmarkEnd w:id="35"/>
+    </w:p>
+    <w:p>
+      <w:pPr>
+        <w:keepNext/>
         <w:spacing w:before="0" w:after="0"/>
-        <w:rPr>
-          <w:rFonts w:eastAsia="Times New Roman" w:cs="Times New Roman"/>
-        </w:rPr>
       </w:pPr>
       <w:r>
         <w:rPr>
@@ -10095,18 +12389,125 @@
     </w:p>
     <w:p>
       <w:pPr>
+        <w:pStyle w:val="Caption"/>
+        <w:rPr>
+          <w:rFonts w:eastAsia="Times New Roman" w:cs="Times New Roman"/>
+        </w:rPr>
+      </w:pPr>
+      <w:bookmarkStart w:id="36" w:name="_Toc215692284"/>
+      <w:r>
+        <w:t xml:space="preserve">Hình </w:t>
+      </w:r>
+      <w:r>
+        <w:fldChar w:fldCharType="begin"/>
+      </w:r>
+      <w:r>
+        <w:instrText xml:space="preserve"> STYLEREF 2 \s </w:instrText>
+      </w:r>
+      <w:r>
+        <w:fldChar w:fldCharType="separate"/>
+      </w:r>
+      <w:r>
+        <w:rPr>
+          <w:noProof/>
+        </w:rPr>
+        <w:t>4.2</w:t>
+      </w:r>
+      <w:r>
+        <w:fldChar w:fldCharType="end"/>
+      </w:r>
+      <w:r>
+        <w:t>.</w:t>
+      </w:r>
+      <w:r>
+        <w:fldChar w:fldCharType="begin"/>
+      </w:r>
+      <w:r>
+        <w:instrText xml:space="preserve"> SEQ Hình \* ARABIC \s 2 </w:instrText>
+      </w:r>
+      <w:r>
+        <w:fldChar w:fldCharType="separate"/>
+      </w:r>
+      <w:r>
+        <w:rPr>
+          <w:noProof/>
+        </w:rPr>
+        <w:t>6</w:t>
+      </w:r>
+      <w:r>
+        <w:fldChar w:fldCharType="end"/>
+      </w:r>
+      <w:r>
+        <w:t xml:space="preserve"> </w:t>
+      </w:r>
+      <w:r>
+        <w:t xml:space="preserve">Use case </w:t>
+      </w:r>
+      <w:r>
+        <w:t>Check out/Thanh toán</w:t>
+      </w:r>
+      <w:bookmarkEnd w:id="36"/>
+    </w:p>
+    <w:p>
+      <w:pPr>
         <w:pStyle w:val="Nidungvnbn"/>
       </w:pPr>
     </w:p>
     <w:p>
       <w:pPr>
-        <w:pStyle w:val="Nidungvnbn"/>
-      </w:pPr>
-    </w:p>
-    <w:p>
-      <w:pPr>
-        <w:pStyle w:val="Nidungvnbn"/>
-      </w:pPr>
+        <w:pStyle w:val="Caption"/>
+        <w:keepNext/>
+      </w:pPr>
+      <w:bookmarkStart w:id="37" w:name="_Toc215692324"/>
+      <w:r>
+        <w:t xml:space="preserve">Bảng </w:t>
+      </w:r>
+      <w:r>
+        <w:fldChar w:fldCharType="begin"/>
+      </w:r>
+      <w:r>
+        <w:instrText xml:space="preserve"> STYLEREF 2 \s </w:instrText>
+      </w:r>
+      <w:r>
+        <w:fldChar w:fldCharType="separate"/>
+      </w:r>
+      <w:r>
+        <w:rPr>
+          <w:noProof/>
+        </w:rPr>
+        <w:t>4.2</w:t>
+      </w:r>
+      <w:r>
+        <w:fldChar w:fldCharType="end"/>
+      </w:r>
+      <w:r>
+        <w:t>.</w:t>
+      </w:r>
+      <w:r>
+        <w:fldChar w:fldCharType="begin"/>
+      </w:r>
+      <w:r>
+        <w:instrText xml:space="preserve"> SEQ Bảng \* ARABIC \s 2 </w:instrText>
+      </w:r>
+      <w:r>
+        <w:fldChar w:fldCharType="separate"/>
+      </w:r>
+      <w:r>
+        <w:rPr>
+          <w:noProof/>
+        </w:rPr>
+        <w:t>6</w:t>
+      </w:r>
+      <w:r>
+        <w:fldChar w:fldCharType="end"/>
+      </w:r>
+      <w:r>
+        <w:t xml:space="preserve"> Đặt tả u</w:t>
+      </w:r>
+      <w:r>
+        <w:t>se case Check out/Thanh toán</w:t>
+      </w:r>
+      <w:bookmarkEnd w:id="37"/>
     </w:p>
     <w:tbl>
       <w:tblPr>
@@ -10814,19 +13215,19 @@
       <w:pPr>
         <w:pStyle w:val="Heading3"/>
       </w:pPr>
+      <w:bookmarkStart w:id="38" w:name="_Toc215692473"/>
       <w:r>
         <w:t>Đặt tả use case</w:t>
       </w:r>
       <w:r>
         <w:t xml:space="preserve"> Xem danh sách cần dọn</w:t>
       </w:r>
-    </w:p>
-    <w:p>
-      <w:pPr>
+      <w:bookmarkEnd w:id="38"/>
+    </w:p>
+    <w:p>
+      <w:pPr>
+        <w:keepNext/>
         <w:spacing w:before="0" w:after="0"/>
-        <w:rPr>
-          <w:rFonts w:eastAsia="Times New Roman" w:cs="Times New Roman"/>
-        </w:rPr>
       </w:pPr>
       <w:r>
         <w:rPr>
@@ -10886,8 +13287,125 @@
     </w:p>
     <w:p>
       <w:pPr>
+        <w:pStyle w:val="Caption"/>
+        <w:rPr>
+          <w:rFonts w:eastAsia="Times New Roman" w:cs="Times New Roman"/>
+        </w:rPr>
+      </w:pPr>
+      <w:bookmarkStart w:id="39" w:name="_Toc215692285"/>
+      <w:r>
+        <w:t xml:space="preserve">Hình </w:t>
+      </w:r>
+      <w:r>
+        <w:fldChar w:fldCharType="begin"/>
+      </w:r>
+      <w:r>
+        <w:instrText xml:space="preserve"> STYLEREF 2 \s </w:instrText>
+      </w:r>
+      <w:r>
+        <w:fldChar w:fldCharType="separate"/>
+      </w:r>
+      <w:r>
+        <w:rPr>
+          <w:noProof/>
+        </w:rPr>
+        <w:t>4.2</w:t>
+      </w:r>
+      <w:r>
+        <w:fldChar w:fldCharType="end"/>
+      </w:r>
+      <w:r>
+        <w:t>.</w:t>
+      </w:r>
+      <w:r>
+        <w:fldChar w:fldCharType="begin"/>
+      </w:r>
+      <w:r>
+        <w:instrText xml:space="preserve"> SEQ Hình \* ARABIC \s 2 </w:instrText>
+      </w:r>
+      <w:r>
+        <w:fldChar w:fldCharType="separate"/>
+      </w:r>
+      <w:r>
+        <w:rPr>
+          <w:noProof/>
+        </w:rPr>
+        <w:t>7</w:t>
+      </w:r>
+      <w:r>
+        <w:fldChar w:fldCharType="end"/>
+      </w:r>
+      <w:r>
+        <w:t xml:space="preserve"> </w:t>
+      </w:r>
+      <w:r>
+        <w:t xml:space="preserve">Use case </w:t>
+      </w:r>
+      <w:r>
+        <w:t>Xem danh sách cần dọn</w:t>
+      </w:r>
+      <w:bookmarkEnd w:id="39"/>
+    </w:p>
+    <w:p>
+      <w:pPr>
         <w:pStyle w:val="Nidungvnbn"/>
       </w:pPr>
+    </w:p>
+    <w:p>
+      <w:pPr>
+        <w:pStyle w:val="Caption"/>
+        <w:keepNext/>
+      </w:pPr>
+      <w:bookmarkStart w:id="40" w:name="_Toc215692325"/>
+      <w:r>
+        <w:t xml:space="preserve">Bảng </w:t>
+      </w:r>
+      <w:r>
+        <w:fldChar w:fldCharType="begin"/>
+      </w:r>
+      <w:r>
+        <w:instrText xml:space="preserve"> STYLEREF 2 \s </w:instrText>
+      </w:r>
+      <w:r>
+        <w:fldChar w:fldCharType="separate"/>
+      </w:r>
+      <w:r>
+        <w:rPr>
+          <w:noProof/>
+        </w:rPr>
+        <w:t>4.2</w:t>
+      </w:r>
+      <w:r>
+        <w:fldChar w:fldCharType="end"/>
+      </w:r>
+      <w:r>
+        <w:t>.</w:t>
+      </w:r>
+      <w:r>
+        <w:fldChar w:fldCharType="begin"/>
+      </w:r>
+      <w:r>
+        <w:instrText xml:space="preserve"> SEQ Bảng \* ARABIC \s 2 </w:instrText>
+      </w:r>
+      <w:r>
+        <w:fldChar w:fldCharType="separate"/>
+      </w:r>
+      <w:r>
+        <w:rPr>
+          <w:noProof/>
+        </w:rPr>
+        <w:t>7</w:t>
+      </w:r>
+      <w:r>
+        <w:fldChar w:fldCharType="end"/>
+      </w:r>
+      <w:r>
+        <w:t xml:space="preserve"> Đặt tả u</w:t>
+      </w:r>
+      <w:r>
+        <w:t>se case Xem danh sách cần dọn</w:t>
+      </w:r>
+      <w:bookmarkEnd w:id="40"/>
     </w:p>
     <w:tbl>
       <w:tblPr>
@@ -11176,19 +13694,19 @@
       <w:pPr>
         <w:pStyle w:val="Heading3"/>
       </w:pPr>
+      <w:bookmarkStart w:id="41" w:name="_Toc215692474"/>
       <w:r>
         <w:t>Đặt tả use case</w:t>
       </w:r>
       <w:r>
         <w:t xml:space="preserve"> Báo cáo bảo trì</w:t>
       </w:r>
-    </w:p>
-    <w:p>
-      <w:pPr>
+      <w:bookmarkEnd w:id="41"/>
+    </w:p>
+    <w:p>
+      <w:pPr>
+        <w:keepNext/>
         <w:spacing w:before="0" w:after="0"/>
-        <w:rPr>
-          <w:rFonts w:eastAsia="Times New Roman" w:cs="Times New Roman"/>
-        </w:rPr>
       </w:pPr>
       <w:r>
         <w:rPr>
@@ -11248,8 +13766,125 @@
     </w:p>
     <w:p>
       <w:pPr>
+        <w:pStyle w:val="Caption"/>
+        <w:rPr>
+          <w:rFonts w:eastAsia="Times New Roman" w:cs="Times New Roman"/>
+        </w:rPr>
+      </w:pPr>
+      <w:bookmarkStart w:id="42" w:name="_Toc215692286"/>
+      <w:r>
+        <w:t xml:space="preserve">Hình </w:t>
+      </w:r>
+      <w:r>
+        <w:fldChar w:fldCharType="begin"/>
+      </w:r>
+      <w:r>
+        <w:instrText xml:space="preserve"> STYLEREF 2 \s </w:instrText>
+      </w:r>
+      <w:r>
+        <w:fldChar w:fldCharType="separate"/>
+      </w:r>
+      <w:r>
+        <w:rPr>
+          <w:noProof/>
+        </w:rPr>
+        <w:t>4.2</w:t>
+      </w:r>
+      <w:r>
+        <w:fldChar w:fldCharType="end"/>
+      </w:r>
+      <w:r>
+        <w:t>.</w:t>
+      </w:r>
+      <w:r>
+        <w:fldChar w:fldCharType="begin"/>
+      </w:r>
+      <w:r>
+        <w:instrText xml:space="preserve"> SEQ Hình \* ARABIC \s 2 </w:instrText>
+      </w:r>
+      <w:r>
+        <w:fldChar w:fldCharType="separate"/>
+      </w:r>
+      <w:r>
+        <w:rPr>
+          <w:noProof/>
+        </w:rPr>
+        <w:t>8</w:t>
+      </w:r>
+      <w:r>
+        <w:fldChar w:fldCharType="end"/>
+      </w:r>
+      <w:r>
+        <w:t xml:space="preserve"> </w:t>
+      </w:r>
+      <w:r>
+        <w:t xml:space="preserve">Use case </w:t>
+      </w:r>
+      <w:r>
+        <w:t>Báo cáo bảo trì</w:t>
+      </w:r>
+      <w:bookmarkEnd w:id="42"/>
+    </w:p>
+    <w:p>
+      <w:pPr>
         <w:pStyle w:val="Nidungvnbn"/>
       </w:pPr>
+    </w:p>
+    <w:p>
+      <w:pPr>
+        <w:pStyle w:val="Caption"/>
+        <w:keepNext/>
+      </w:pPr>
+      <w:bookmarkStart w:id="43" w:name="_Toc215692326"/>
+      <w:r>
+        <w:t xml:space="preserve">Bảng </w:t>
+      </w:r>
+      <w:r>
+        <w:fldChar w:fldCharType="begin"/>
+      </w:r>
+      <w:r>
+        <w:instrText xml:space="preserve"> STYLEREF 2 \s </w:instrText>
+      </w:r>
+      <w:r>
+        <w:fldChar w:fldCharType="separate"/>
+      </w:r>
+      <w:r>
+        <w:rPr>
+          <w:noProof/>
+        </w:rPr>
+        <w:t>4.2</w:t>
+      </w:r>
+      <w:r>
+        <w:fldChar w:fldCharType="end"/>
+      </w:r>
+      <w:r>
+        <w:t>.</w:t>
+      </w:r>
+      <w:r>
+        <w:fldChar w:fldCharType="begin"/>
+      </w:r>
+      <w:r>
+        <w:instrText xml:space="preserve"> SEQ Bảng \* ARABIC \s 2 </w:instrText>
+      </w:r>
+      <w:r>
+        <w:fldChar w:fldCharType="separate"/>
+      </w:r>
+      <w:r>
+        <w:rPr>
+          <w:noProof/>
+        </w:rPr>
+        <w:t>8</w:t>
+      </w:r>
+      <w:r>
+        <w:fldChar w:fldCharType="end"/>
+      </w:r>
+      <w:r>
+        <w:t xml:space="preserve"> Đặt tả u</w:t>
+      </w:r>
+      <w:r>
+        <w:t>se case Báo cáo bảo trì</w:t>
+      </w:r>
+      <w:bookmarkEnd w:id="43"/>
     </w:p>
     <w:tbl>
       <w:tblPr>
@@ -11547,26 +14182,26 @@
       <w:pPr>
         <w:pStyle w:val="Heading3"/>
       </w:pPr>
-      <w:r>
+      <w:bookmarkStart w:id="44" w:name="_Toc215692475"/>
+      <w:r>
+        <w:lastRenderedPageBreak/>
         <w:t>Đặt tả use case</w:t>
       </w:r>
       <w:r>
         <w:t xml:space="preserve"> Quản lý nhân viên</w:t>
       </w:r>
-    </w:p>
-    <w:p>
-      <w:pPr>
+      <w:bookmarkEnd w:id="44"/>
+    </w:p>
+    <w:p>
+      <w:pPr>
+        <w:keepNext/>
         <w:spacing w:before="0" w:after="0"/>
-        <w:rPr>
-          <w:rFonts w:eastAsia="Times New Roman" w:cs="Times New Roman"/>
-        </w:rPr>
       </w:pPr>
       <w:r>
         <w:rPr>
           <w:rFonts w:eastAsia="Times New Roman" w:cs="Times New Roman"/>
           <w:noProof/>
         </w:rPr>
-        <w:lastRenderedPageBreak/>
         <w:drawing>
           <wp:inline distT="0" distB="0" distL="0" distR="0" wp14:anchorId="451C32A0" wp14:editId="7F2C48D7">
             <wp:extent cx="5579745" cy="4120515"/>
@@ -11619,8 +14254,125 @@
     </w:p>
     <w:p>
       <w:pPr>
+        <w:pStyle w:val="Caption"/>
+        <w:rPr>
+          <w:rFonts w:eastAsia="Times New Roman" w:cs="Times New Roman"/>
+        </w:rPr>
+      </w:pPr>
+      <w:bookmarkStart w:id="45" w:name="_Toc215692287"/>
+      <w:r>
+        <w:t xml:space="preserve">Hình </w:t>
+      </w:r>
+      <w:r>
+        <w:fldChar w:fldCharType="begin"/>
+      </w:r>
+      <w:r>
+        <w:instrText xml:space="preserve"> STYLEREF 2 \s </w:instrText>
+      </w:r>
+      <w:r>
+        <w:fldChar w:fldCharType="separate"/>
+      </w:r>
+      <w:r>
+        <w:rPr>
+          <w:noProof/>
+        </w:rPr>
+        <w:t>4.2</w:t>
+      </w:r>
+      <w:r>
+        <w:fldChar w:fldCharType="end"/>
+      </w:r>
+      <w:r>
+        <w:t>.</w:t>
+      </w:r>
+      <w:r>
+        <w:fldChar w:fldCharType="begin"/>
+      </w:r>
+      <w:r>
+        <w:instrText xml:space="preserve"> SEQ Hình \* ARABIC \s 2 </w:instrText>
+      </w:r>
+      <w:r>
+        <w:fldChar w:fldCharType="separate"/>
+      </w:r>
+      <w:r>
+        <w:rPr>
+          <w:noProof/>
+        </w:rPr>
+        <w:t>9</w:t>
+      </w:r>
+      <w:r>
+        <w:fldChar w:fldCharType="end"/>
+      </w:r>
+      <w:r>
+        <w:t xml:space="preserve"> </w:t>
+      </w:r>
+      <w:r>
+        <w:t xml:space="preserve">Use case </w:t>
+      </w:r>
+      <w:r>
+        <w:t>Quản lý nhân viên</w:t>
+      </w:r>
+      <w:bookmarkEnd w:id="45"/>
+    </w:p>
+    <w:p>
+      <w:pPr>
         <w:pStyle w:val="Nidungvnbn"/>
       </w:pPr>
+    </w:p>
+    <w:p>
+      <w:pPr>
+        <w:pStyle w:val="Caption"/>
+        <w:keepNext/>
+      </w:pPr>
+      <w:bookmarkStart w:id="46" w:name="_Toc215692327"/>
+      <w:r>
+        <w:t xml:space="preserve">Bảng </w:t>
+      </w:r>
+      <w:r>
+        <w:fldChar w:fldCharType="begin"/>
+      </w:r>
+      <w:r>
+        <w:instrText xml:space="preserve"> STYLEREF 2 \s </w:instrText>
+      </w:r>
+      <w:r>
+        <w:fldChar w:fldCharType="separate"/>
+      </w:r>
+      <w:r>
+        <w:rPr>
+          <w:noProof/>
+        </w:rPr>
+        <w:t>4.2</w:t>
+      </w:r>
+      <w:r>
+        <w:fldChar w:fldCharType="end"/>
+      </w:r>
+      <w:r>
+        <w:t>.</w:t>
+      </w:r>
+      <w:r>
+        <w:fldChar w:fldCharType="begin"/>
+      </w:r>
+      <w:r>
+        <w:instrText xml:space="preserve"> SEQ Bảng \* ARABIC \s 2 </w:instrText>
+      </w:r>
+      <w:r>
+        <w:fldChar w:fldCharType="separate"/>
+      </w:r>
+      <w:r>
+        <w:rPr>
+          <w:noProof/>
+        </w:rPr>
+        <w:t>9</w:t>
+      </w:r>
+      <w:r>
+        <w:fldChar w:fldCharType="end"/>
+      </w:r>
+      <w:r>
+        <w:t xml:space="preserve"> Đặt tả u</w:t>
+      </w:r>
+      <w:r>
+        <w:t>se case Quản lý nhân viên</w:t>
+      </w:r>
+      <w:bookmarkEnd w:id="46"/>
     </w:p>
     <w:tbl>
       <w:tblPr>
@@ -11901,6 +14653,7 @@
               </w:numPr>
             </w:pPr>
             <w:r>
+              <w:lastRenderedPageBreak/>
               <w:t>S</w:t>
             </w:r>
             <w:r>
@@ -11959,7 +14712,6 @@
               <w:ind w:left="745"/>
             </w:pPr>
             <w:r>
-              <w:lastRenderedPageBreak/>
               <w:t>Mật khẩu mặc định 123456.</w:t>
             </w:r>
           </w:p>
@@ -12000,7 +14752,6 @@
                 <w:b/>
                 <w:bCs/>
               </w:rPr>
-              <w:lastRenderedPageBreak/>
               <w:t>Luồng mở rộng</w:t>
             </w:r>
           </w:p>
@@ -12073,19 +14824,19 @@
       <w:pPr>
         <w:pStyle w:val="Heading3"/>
       </w:pPr>
+      <w:bookmarkStart w:id="47" w:name="_Toc215692476"/>
       <w:r>
         <w:t>Đặt tả use case</w:t>
       </w:r>
       <w:r>
         <w:t xml:space="preserve"> Báo cáo thống kê</w:t>
       </w:r>
-    </w:p>
-    <w:p>
-      <w:pPr>
+      <w:bookmarkEnd w:id="47"/>
+    </w:p>
+    <w:p>
+      <w:pPr>
+        <w:keepNext/>
         <w:spacing w:before="0" w:after="0"/>
-        <w:rPr>
-          <w:rFonts w:eastAsia="Times New Roman" w:cs="Times New Roman"/>
-        </w:rPr>
       </w:pPr>
       <w:r>
         <w:rPr>
@@ -12144,6 +14895,67 @@
     </w:p>
     <w:p>
       <w:pPr>
+        <w:pStyle w:val="Caption"/>
+        <w:rPr>
+          <w:rFonts w:eastAsia="Times New Roman" w:cs="Times New Roman"/>
+        </w:rPr>
+      </w:pPr>
+      <w:bookmarkStart w:id="48" w:name="_Toc215692288"/>
+      <w:r>
+        <w:t xml:space="preserve">Hình </w:t>
+      </w:r>
+      <w:r>
+        <w:fldChar w:fldCharType="begin"/>
+      </w:r>
+      <w:r>
+        <w:instrText xml:space="preserve"> STYLEREF 2 \s </w:instrText>
+      </w:r>
+      <w:r>
+        <w:fldChar w:fldCharType="separate"/>
+      </w:r>
+      <w:r>
+        <w:rPr>
+          <w:noProof/>
+        </w:rPr>
+        <w:t>4.2</w:t>
+      </w:r>
+      <w:r>
+        <w:fldChar w:fldCharType="end"/>
+      </w:r>
+      <w:r>
+        <w:t>.</w:t>
+      </w:r>
+      <w:r>
+        <w:fldChar w:fldCharType="begin"/>
+      </w:r>
+      <w:r>
+        <w:instrText xml:space="preserve"> SEQ Hình \* ARABIC \s 2 </w:instrText>
+      </w:r>
+      <w:r>
+        <w:fldChar w:fldCharType="separate"/>
+      </w:r>
+      <w:r>
+        <w:rPr>
+          <w:noProof/>
+        </w:rPr>
+        <w:t>10</w:t>
+      </w:r>
+      <w:r>
+        <w:fldChar w:fldCharType="end"/>
+      </w:r>
+      <w:r>
+        <w:t xml:space="preserve"> </w:t>
+      </w:r>
+      <w:r>
+        <w:t xml:space="preserve">Use case </w:t>
+      </w:r>
+      <w:r>
+        <w:t>Báo cáo thống kê</w:t>
+      </w:r>
+      <w:bookmarkEnd w:id="48"/>
+    </w:p>
+    <w:p>
+      <w:pPr>
         <w:pStyle w:val="Nidungvnbn"/>
       </w:pPr>
     </w:p>
@@ -12156,6 +14968,62 @@
       <w:pPr>
         <w:pStyle w:val="Nidungvnbn"/>
       </w:pPr>
+    </w:p>
+    <w:p>
+      <w:pPr>
+        <w:pStyle w:val="Caption"/>
+        <w:keepNext/>
+      </w:pPr>
+      <w:bookmarkStart w:id="49" w:name="_Toc215692328"/>
+      <w:r>
+        <w:t xml:space="preserve">Bảng </w:t>
+      </w:r>
+      <w:r>
+        <w:fldChar w:fldCharType="begin"/>
+      </w:r>
+      <w:r>
+        <w:instrText xml:space="preserve"> STYLEREF 2 \s </w:instrText>
+      </w:r>
+      <w:r>
+        <w:fldChar w:fldCharType="separate"/>
+      </w:r>
+      <w:r>
+        <w:rPr>
+          <w:noProof/>
+        </w:rPr>
+        <w:t>4.2</w:t>
+      </w:r>
+      <w:r>
+        <w:fldChar w:fldCharType="end"/>
+      </w:r>
+      <w:r>
+        <w:t>.</w:t>
+      </w:r>
+      <w:r>
+        <w:fldChar w:fldCharType="begin"/>
+      </w:r>
+      <w:r>
+        <w:instrText xml:space="preserve"> SEQ Bảng \* ARABIC \s 2 </w:instrText>
+      </w:r>
+      <w:r>
+        <w:fldChar w:fldCharType="separate"/>
+      </w:r>
+      <w:r>
+        <w:rPr>
+          <w:noProof/>
+        </w:rPr>
+        <w:t>10</w:t>
+      </w:r>
+      <w:r>
+        <w:fldChar w:fldCharType="end"/>
+      </w:r>
+      <w:r>
+        <w:t xml:space="preserve"> Đặt tả u</w:t>
+      </w:r>
+      <w:r>
+        <w:t>se case Báo cáo thống kê</w:t>
+      </w:r>
+      <w:bookmarkEnd w:id="49"/>
     </w:p>
     <w:tbl>
       <w:tblPr>
@@ -12341,7 +15209,6 @@
                 <w:b/>
                 <w:bCs/>
               </w:rPr>
-              <w:lastRenderedPageBreak/>
               <w:t>Luồng chính</w:t>
             </w:r>
           </w:p>
@@ -12483,12 +15350,14 @@
       <w:pPr>
         <w:pStyle w:val="Heading3"/>
       </w:pPr>
+      <w:bookmarkStart w:id="50" w:name="_Toc215692477"/>
       <w:r>
         <w:t>Đặt tả use case</w:t>
       </w:r>
       <w:r>
         <w:t xml:space="preserve"> Nhập dữ liệu</w:t>
       </w:r>
+      <w:bookmarkEnd w:id="50"/>
     </w:p>
     <w:p>
       <w:pPr>
@@ -12502,11 +15371,12 @@
           <w:rFonts w:eastAsia="Times New Roman" w:cs="Times New Roman"/>
           <w:noProof/>
         </w:rPr>
+        <w:lastRenderedPageBreak/>
         <w:drawing>
-          <wp:inline distT="0" distB="0" distL="0" distR="0" wp14:anchorId="11BA5FEA" wp14:editId="4FCE8AF8">
+          <wp:inline distT="0" distB="0" distL="0" distR="0" wp14:anchorId="26E9FCC4" wp14:editId="36574444">
             <wp:extent cx="5080000" cy="3651250"/>
             <wp:effectExtent l="0" t="0" r="6350" b="6350"/>
-            <wp:docPr id="13" name="Picture 13"/>
+            <wp:docPr id="17" name="Picture 17"/>
             <wp:cNvGraphicFramePr>
               <a:graphicFrameLocks xmlns:a="http://schemas.openxmlformats.org/drawingml/2006/main" noChangeAspect="1"/>
             </wp:cNvGraphicFramePr>
@@ -12514,7 +15384,7 @@
               <a:graphicData uri="http://schemas.openxmlformats.org/drawingml/2006/picture">
                 <pic:pic xmlns:pic="http://schemas.openxmlformats.org/drawingml/2006/picture">
                   <pic:nvPicPr>
-                    <pic:cNvPr id="0" name="Picture 23"/>
+                    <pic:cNvPr id="0" name="Picture 37"/>
                     <pic:cNvPicPr>
                       <a:picLocks noChangeAspect="1" noChangeArrowheads="1"/>
                     </pic:cNvPicPr>
@@ -12554,18 +15424,136 @@
     </w:p>
     <w:p>
       <w:pPr>
+        <w:keepNext/>
+        <w:spacing w:before="0" w:after="0"/>
+      </w:pPr>
+    </w:p>
+    <w:p>
+      <w:pPr>
+        <w:pStyle w:val="Caption"/>
+        <w:rPr>
+          <w:rFonts w:eastAsia="Times New Roman" w:cs="Times New Roman"/>
+        </w:rPr>
+      </w:pPr>
+      <w:bookmarkStart w:id="51" w:name="_Toc215692289"/>
+      <w:r>
+        <w:t xml:space="preserve">Hình </w:t>
+      </w:r>
+      <w:r>
+        <w:fldChar w:fldCharType="begin"/>
+      </w:r>
+      <w:r>
+        <w:instrText xml:space="preserve"> STYLEREF 2 \s </w:instrText>
+      </w:r>
+      <w:r>
+        <w:fldChar w:fldCharType="separate"/>
+      </w:r>
+      <w:r>
+        <w:rPr>
+          <w:noProof/>
+        </w:rPr>
+        <w:t>4.2</w:t>
+      </w:r>
+      <w:r>
+        <w:fldChar w:fldCharType="end"/>
+      </w:r>
+      <w:r>
+        <w:t>.</w:t>
+      </w:r>
+      <w:r>
+        <w:fldChar w:fldCharType="begin"/>
+      </w:r>
+      <w:r>
+        <w:instrText xml:space="preserve"> SEQ Hình \* ARABIC \s 2 </w:instrText>
+      </w:r>
+      <w:r>
+        <w:fldChar w:fldCharType="separate"/>
+      </w:r>
+      <w:r>
+        <w:rPr>
+          <w:noProof/>
+        </w:rPr>
+        <w:t>11</w:t>
+      </w:r>
+      <w:r>
+        <w:fldChar w:fldCharType="end"/>
+      </w:r>
+      <w:r>
+        <w:t xml:space="preserve"> </w:t>
+      </w:r>
+      <w:r>
+        <w:t xml:space="preserve">Use case </w:t>
+      </w:r>
+      <w:r>
+        <w:t>Nhập dữ liệu</w:t>
+      </w:r>
+      <w:bookmarkEnd w:id="51"/>
+    </w:p>
+    <w:p>
+      <w:pPr>
         <w:pStyle w:val="Nidungvnbn"/>
       </w:pPr>
     </w:p>
     <w:p>
       <w:pPr>
-        <w:pStyle w:val="Nidungvnbn"/>
-      </w:pPr>
-    </w:p>
-    <w:p>
-      <w:pPr>
-        <w:pStyle w:val="Nidungvnbn"/>
-      </w:pPr>
+        <w:pStyle w:val="Caption"/>
+        <w:rPr>
+          <w:rFonts w:eastAsia="Times New Roman" w:cs="Times New Roman"/>
+        </w:rPr>
+      </w:pPr>
+      <w:bookmarkStart w:id="52" w:name="_Toc215692329"/>
+      <w:r>
+        <w:t xml:space="preserve">Bảng </w:t>
+      </w:r>
+      <w:r>
+        <w:fldChar w:fldCharType="begin"/>
+      </w:r>
+      <w:r>
+        <w:instrText xml:space="preserve"> STYLEREF 2 \s </w:instrText>
+      </w:r>
+      <w:r>
+        <w:fldChar w:fldCharType="separate"/>
+      </w:r>
+      <w:r>
+        <w:rPr>
+          <w:noProof/>
+        </w:rPr>
+        <w:t>4.2</w:t>
+      </w:r>
+      <w:r>
+        <w:fldChar w:fldCharType="end"/>
+      </w:r>
+      <w:r>
+        <w:t>.</w:t>
+      </w:r>
+      <w:r>
+        <w:fldChar w:fldCharType="begin"/>
+      </w:r>
+      <w:r>
+        <w:instrText xml:space="preserve"> SEQ Bảng \* ARABIC \s 2 </w:instrText>
+      </w:r>
+      <w:r>
+        <w:fldChar w:fldCharType="separate"/>
+      </w:r>
+      <w:r>
+        <w:rPr>
+          <w:noProof/>
+        </w:rPr>
+        <w:t>11</w:t>
+      </w:r>
+      <w:r>
+        <w:fldChar w:fldCharType="end"/>
+      </w:r>
+      <w:r>
+        <w:t xml:space="preserve"> Đặt tả u</w:t>
+      </w:r>
+      <w:r>
+        <w:t xml:space="preserve">se case </w:t>
+      </w:r>
+      <w:r>
+        <w:t>Nhập dữ liệu</w:t>
+      </w:r>
+      <w:bookmarkEnd w:id="52"/>
     </w:p>
     <w:tbl>
       <w:tblPr>
@@ -12716,7 +15704,6 @@
                 <w:b/>
                 <w:bCs/>
               </w:rPr>
-              <w:lastRenderedPageBreak/>
               <w:t>Sự kiện kích hoạt</w:t>
             </w:r>
           </w:p>
@@ -12888,17 +15875,18 @@
       <w:pPr>
         <w:pStyle w:val="Heading2"/>
       </w:pPr>
-      <w:bookmarkStart w:id="20" w:name="_Toc215519255"/>
-      <w:r>
+      <w:bookmarkStart w:id="53" w:name="_Toc215692478"/>
+      <w:r>
+        <w:lastRenderedPageBreak/>
         <w:t xml:space="preserve">Mô tả chi tiết </w:t>
       </w:r>
-      <w:bookmarkEnd w:id="20"/>
       <w:r>
         <w:rPr>
           <w:lang w:val="en-US"/>
         </w:rPr>
         <w:t>bằng sơ đồ sequence</w:t>
       </w:r>
+      <w:bookmarkEnd w:id="53"/>
       <w:r>
         <w:t> </w:t>
       </w:r>
@@ -12907,11 +15895,11 @@
       <w:pPr>
         <w:pStyle w:val="Heading1"/>
       </w:pPr>
-      <w:bookmarkStart w:id="21" w:name="_Toc215519256"/>
+      <w:bookmarkStart w:id="54" w:name="_Toc215692479"/>
       <w:r>
         <w:t>XÂY DỰNG CHƯƠNG TRÌNH</w:t>
       </w:r>
-      <w:bookmarkEnd w:id="21"/>
+      <w:bookmarkEnd w:id="54"/>
       <w:r>
         <w:t> </w:t>
       </w:r>
@@ -12920,11 +15908,11 @@
       <w:pPr>
         <w:pStyle w:val="Heading2"/>
       </w:pPr>
-      <w:bookmarkStart w:id="22" w:name="_Toc215519257"/>
+      <w:bookmarkStart w:id="55" w:name="_Toc215692480"/>
       <w:r>
         <w:t>Kiến trúc triển khai</w:t>
       </w:r>
-      <w:bookmarkEnd w:id="22"/>
+      <w:bookmarkEnd w:id="55"/>
       <w:r>
         <w:t>  </w:t>
       </w:r>
@@ -12959,11 +15947,11 @@
       <w:pPr>
         <w:pStyle w:val="Heading2"/>
       </w:pPr>
-      <w:bookmarkStart w:id="23" w:name="_Toc215519258"/>
+      <w:bookmarkStart w:id="56" w:name="_Toc215692481"/>
       <w:r>
         <w:t>Tầng truy xuất dữ liệu (DAL)</w:t>
       </w:r>
-      <w:bookmarkEnd w:id="23"/>
+      <w:bookmarkEnd w:id="56"/>
       <w:r>
         <w:t> </w:t>
       </w:r>
@@ -12972,11 +15960,11 @@
       <w:pPr>
         <w:pStyle w:val="Heading2"/>
       </w:pPr>
-      <w:bookmarkStart w:id="24" w:name="_Toc215519259"/>
+      <w:bookmarkStart w:id="57" w:name="_Toc215692482"/>
       <w:r>
         <w:t>Một số giao diện của ứng dụng</w:t>
       </w:r>
-      <w:bookmarkEnd w:id="24"/>
+      <w:bookmarkEnd w:id="57"/>
       <w:r>
         <w:t> </w:t>
       </w:r>
@@ -12985,11 +15973,11 @@
       <w:pPr>
         <w:pStyle w:val="Heading2"/>
       </w:pPr>
-      <w:bookmarkStart w:id="25" w:name="_Toc215519260"/>
+      <w:bookmarkStart w:id="58" w:name="_Toc215692483"/>
       <w:r>
         <w:t>Các chức năng trọng tâm</w:t>
       </w:r>
-      <w:bookmarkEnd w:id="25"/>
+      <w:bookmarkEnd w:id="58"/>
       <w:r>
         <w:t> </w:t>
       </w:r>
@@ -13016,7 +16004,7 @@
       <w:pPr>
         <w:pStyle w:val="Heading1"/>
       </w:pPr>
-      <w:bookmarkStart w:id="26" w:name="_Toc215519261"/>
+      <w:bookmarkStart w:id="59" w:name="_Toc215692484"/>
       <w:r>
         <w:rPr>
           <w:rStyle w:val="Heading1Char"/>
@@ -13027,7 +16015,7 @@
       <w:r>
         <w:t xml:space="preserve"> TƯƠNG LAI</w:t>
       </w:r>
-      <w:bookmarkEnd w:id="26"/>
+      <w:bookmarkEnd w:id="59"/>
       <w:r>
         <w:t> </w:t>
       </w:r>
@@ -13036,11 +16024,11 @@
       <w:pPr>
         <w:pStyle w:val="Heading2"/>
       </w:pPr>
-      <w:bookmarkStart w:id="27" w:name="_Toc215519262"/>
+      <w:bookmarkStart w:id="60" w:name="_Toc215692485"/>
       <w:r>
         <w:t>Các chức năng đã hoàn thiện</w:t>
       </w:r>
-      <w:bookmarkEnd w:id="27"/>
+      <w:bookmarkEnd w:id="60"/>
       <w:r>
         <w:t> </w:t>
       </w:r>
@@ -13049,11 +16037,11 @@
       <w:pPr>
         <w:pStyle w:val="Heading2"/>
       </w:pPr>
-      <w:bookmarkStart w:id="28" w:name="_Toc215519263"/>
+      <w:bookmarkStart w:id="61" w:name="_Toc215692486"/>
       <w:r>
         <w:t>Những điều còn hạn chế</w:t>
       </w:r>
-      <w:bookmarkEnd w:id="28"/>
+      <w:bookmarkEnd w:id="61"/>
       <w:r>
         <w:t> </w:t>
       </w:r>
@@ -13062,11 +16050,11 @@
       <w:pPr>
         <w:pStyle w:val="Heading2"/>
       </w:pPr>
-      <w:bookmarkStart w:id="29" w:name="_Toc215519264"/>
+      <w:bookmarkStart w:id="62" w:name="_Toc215692487"/>
       <w:r>
         <w:t>Cải thiện và phát triển trong tương lai</w:t>
       </w:r>
-      <w:bookmarkEnd w:id="29"/>
+      <w:bookmarkEnd w:id="62"/>
       <w:r>
         <w:t> </w:t>
       </w:r>
@@ -13104,14 +16092,15 @@
           <w:lang w:val="en-US"/>
         </w:rPr>
       </w:pPr>
-      <w:bookmarkStart w:id="30" w:name="_Toc215519265"/>
+      <w:bookmarkStart w:id="63" w:name="_Toc215692488"/>
       <w:r>
         <w:lastRenderedPageBreak/>
         <w:t>TÀI LIỆU THAM KHẢO</w:t>
       </w:r>
-      <w:bookmarkEnd w:id="30"/>
+      <w:bookmarkEnd w:id="63"/>
     </w:p>
     <w:sectPr>
+      <w:headerReference w:type="default" r:id="rId24"/>
       <w:pgSz w:w="11906" w:h="16838" w:code="9"/>
       <w:pgMar w:top="1985" w:right="1134" w:bottom="1701" w:left="1985" w:header="720" w:footer="720" w:gutter="0"/>
       <w:pgNumType w:start="1"/>
@@ -13242,7 +16231,7 @@
 <w:hdr xmlns:wpc="http://schemas.microsoft.com/office/word/2010/wordprocessingCanvas" xmlns:cx="http://schemas.microsoft.com/office/drawing/2014/chartex" xmlns:cx1="http://schemas.microsoft.com/office/drawing/2015/9/8/chartex" xmlns:cx2="http://schemas.microsoft.com/office/drawing/2015/10/21/chartex" xmlns:cx3="http://schemas.microsoft.com/office/drawing/2016/5/9/chartex" xmlns:cx4="http://schemas.microsoft.com/office/drawing/2016/5/10/chartex" xmlns:cx5="http://schemas.microsoft.com/office/drawing/2016/5/11/chartex" xmlns:cx6="http://schemas.microsoft.com/office/drawing/2016/5/12/chartex" xmlns:cx7="http://schemas.microsoft.com/office/drawing/2016/5/13/chartex" xmlns:cx8="http://schemas.microsoft.com/office/drawing/2016/5/14/chartex" xmlns:mc="http://schemas.openxmlformats.org/markup-compatibility/2006" xmlns:aink="http://schemas.microsoft.com/office/drawing/2016/ink" xmlns:am3d="http://schemas.microsoft.com/office/drawing/2017/model3d" xmlns:o="urn:schemas-microsoft-com:office:office" xmlns:oel="http://schemas.microsoft.com/office/2019/extlst" xmlns:r="http://schemas.openxmlformats.org/officeDocument/2006/relationships" xmlns:m="http://schemas.openxmlformats.org/officeDocument/2006/math" xmlns:v="urn:schemas-microsoft-com:vml" xmlns:wp14="http://schemas.microsoft.com/office/word/2010/wordprocessingDrawing" xmlns:wp="http://schemas.openxmlformats.org/drawingml/2006/wordprocessingDrawing" xmlns:w10="urn:schemas-microsoft-com:office:word" xmlns:w="http://schemas.openxmlformats.org/wordprocessingml/2006/main" xmlns:w14="http://schemas.microsoft.com/office/word/2010/wordml" xmlns:w15="http://schemas.microsoft.com/office/word/2012/wordml" xmlns:w16cex="http://schemas.microsoft.com/office/word/2018/wordml/cex" xmlns:w16cid="http://schemas.microsoft.com/office/word/2016/wordml/cid" xmlns:w16="http://schemas.microsoft.com/office/word/2018/wordml" xmlns:w16sdtdh="http://schemas.microsoft.com/office/word/2020/wordml/sdtdatahash" xmlns:w16se="http://schemas.microsoft.com/office/word/2015/wordml/symex" xmlns:wpg="http://schemas.microsoft.com/office/word/2010/wordprocessingGroup" xmlns:wpi="http://schemas.microsoft.com/office/word/2010/wordprocessingInk" xmlns:wne="http://schemas.microsoft.com/office/word/2006/wordml" xmlns:wps="http://schemas.microsoft.com/office/word/2010/wordprocessingShape" mc:Ignorable="w14 w15 w16se w16cid w16 w16cex w16sdtdh wp14">
   <w:sdt>
     <w:sdtPr>
-      <w:id w:val="-2026468923"/>
+      <w:id w:val="227742722"/>
       <w:docPartObj>
         <w:docPartGallery w:val="Page Numbers (Top of Page)"/>
         <w:docPartUnique/>
@@ -13250,9 +16239,7 @@
     </w:sdtPr>
     <w:sdtEndPr>
       <w:rPr>
-        <w:rStyle w:val="NidungvnbnChar"/>
-        <w:sz w:val="26"/>
-        <w:szCs w:val="26"/>
+        <w:noProof/>
       </w:rPr>
     </w:sdtEndPr>
     <w:sdtContent>
@@ -13260,38 +16247,78 @@
         <w:pPr>
           <w:pStyle w:val="Header"/>
           <w:jc w:val="center"/>
-          <w:rPr>
-            <w:rStyle w:val="NidungvnbnChar"/>
-          </w:rPr>
         </w:pPr>
         <w:r>
-          <w:rPr>
-            <w:rStyle w:val="NidungvnbnChar"/>
-          </w:rPr>
           <w:fldChar w:fldCharType="begin"/>
         </w:r>
         <w:r>
-          <w:rPr>
-            <w:rStyle w:val="NidungvnbnChar"/>
-          </w:rPr>
           <w:instrText xml:space="preserve"> PAGE   \* MERGEFORMAT </w:instrText>
         </w:r>
         <w:r>
-          <w:rPr>
-            <w:rStyle w:val="NidungvnbnChar"/>
-          </w:rPr>
           <w:fldChar w:fldCharType="separate"/>
         </w:r>
         <w:r>
           <w:rPr>
-            <w:rStyle w:val="NidungvnbnChar"/>
-            <w:noProof/>
-          </w:rPr>
-          <w:t>1</w:t>
-        </w:r>
-        <w:r>
-          <w:rPr>
-            <w:rStyle w:val="NidungvnbnChar"/>
+            <w:noProof/>
+          </w:rPr>
+          <w:t>iii</w:t>
+        </w:r>
+        <w:r>
+          <w:rPr>
+            <w:noProof/>
+          </w:rPr>
+          <w:fldChar w:fldCharType="end"/>
+        </w:r>
+      </w:p>
+    </w:sdtContent>
+  </w:sdt>
+  <w:p>
+    <w:pPr>
+      <w:pStyle w:val="Nidungvnbn"/>
+    </w:pPr>
+  </w:p>
+</w:hdr>
+</file>
+
+<file path=word/header4.xml><?xml version="1.0" encoding="utf-8"?>
+<w:hdr xmlns:wpc="http://schemas.microsoft.com/office/word/2010/wordprocessingCanvas" xmlns:cx="http://schemas.microsoft.com/office/drawing/2014/chartex" xmlns:cx1="http://schemas.microsoft.com/office/drawing/2015/9/8/chartex" xmlns:cx2="http://schemas.microsoft.com/office/drawing/2015/10/21/chartex" xmlns:cx3="http://schemas.microsoft.com/office/drawing/2016/5/9/chartex" xmlns:cx4="http://schemas.microsoft.com/office/drawing/2016/5/10/chartex" xmlns:cx5="http://schemas.microsoft.com/office/drawing/2016/5/11/chartex" xmlns:cx6="http://schemas.microsoft.com/office/drawing/2016/5/12/chartex" xmlns:cx7="http://schemas.microsoft.com/office/drawing/2016/5/13/chartex" xmlns:cx8="http://schemas.microsoft.com/office/drawing/2016/5/14/chartex" xmlns:mc="http://schemas.openxmlformats.org/markup-compatibility/2006" xmlns:aink="http://schemas.microsoft.com/office/drawing/2016/ink" xmlns:am3d="http://schemas.microsoft.com/office/drawing/2017/model3d" xmlns:o="urn:schemas-microsoft-com:office:office" xmlns:oel="http://schemas.microsoft.com/office/2019/extlst" xmlns:r="http://schemas.openxmlformats.org/officeDocument/2006/relationships" xmlns:m="http://schemas.openxmlformats.org/officeDocument/2006/math" xmlns:v="urn:schemas-microsoft-com:vml" xmlns:wp14="http://schemas.microsoft.com/office/word/2010/wordprocessingDrawing" xmlns:wp="http://schemas.openxmlformats.org/drawingml/2006/wordprocessingDrawing" xmlns:w10="urn:schemas-microsoft-com:office:word" xmlns:w="http://schemas.openxmlformats.org/wordprocessingml/2006/main" xmlns:w14="http://schemas.microsoft.com/office/word/2010/wordml" xmlns:w15="http://schemas.microsoft.com/office/word/2012/wordml" xmlns:w16cex="http://schemas.microsoft.com/office/word/2018/wordml/cex" xmlns:w16cid="http://schemas.microsoft.com/office/word/2016/wordml/cid" xmlns:w16="http://schemas.microsoft.com/office/word/2018/wordml" xmlns:w16sdtdh="http://schemas.microsoft.com/office/word/2020/wordml/sdtdatahash" xmlns:w16se="http://schemas.microsoft.com/office/word/2015/wordml/symex" xmlns:wpg="http://schemas.microsoft.com/office/word/2010/wordprocessingGroup" xmlns:wpi="http://schemas.microsoft.com/office/word/2010/wordprocessingInk" xmlns:wne="http://schemas.microsoft.com/office/word/2006/wordml" xmlns:wps="http://schemas.microsoft.com/office/word/2010/wordprocessingShape" mc:Ignorable="w14 w15 w16se w16cid w16 w16cex w16sdtdh wp14">
+  <w:sdt>
+    <w:sdtPr>
+      <w:id w:val="215632810"/>
+      <w:docPartObj>
+        <w:docPartGallery w:val="Page Numbers (Top of Page)"/>
+        <w:docPartUnique/>
+      </w:docPartObj>
+    </w:sdtPr>
+    <w:sdtEndPr>
+      <w:rPr>
+        <w:noProof/>
+      </w:rPr>
+    </w:sdtEndPr>
+    <w:sdtContent>
+      <w:p>
+        <w:pPr>
+          <w:pStyle w:val="Header"/>
+          <w:jc w:val="center"/>
+        </w:pPr>
+        <w:r>
+          <w:fldChar w:fldCharType="begin"/>
+        </w:r>
+        <w:r>
+          <w:instrText xml:space="preserve"> PAGE   \* MERGEFORMAT </w:instrText>
+        </w:r>
+        <w:r>
+          <w:fldChar w:fldCharType="separate"/>
+        </w:r>
+        <w:r>
+          <w:rPr>
+            <w:noProof/>
+          </w:rPr>
+          <w:t>iii</w:t>
+        </w:r>
+        <w:r>
+          <w:rPr>
+            <w:noProof/>
           </w:rPr>
           <w:fldChar w:fldCharType="end"/>
         </w:r>
@@ -31183,6 +34210,14 @@
       <w:shd w:val="clear" w:color="auto" w:fill="E1DFDD"/>
     </w:rPr>
   </w:style>
+  <w:style w:type="character" w:styleId="LineNumber">
+    <w:name w:val="line number"/>
+    <w:basedOn w:val="DefaultParagraphFont"/>
+    <w:uiPriority w:val="99"/>
+    <w:semiHidden/>
+    <w:unhideWhenUsed/>
+    <w:rsid w:val="008B1535"/>
+  </w:style>
 </w:styles>
 </file>
 
